--- a/Lessons/电化学研究方法及实验/作业/references/电化学暂态测试技术概述.docx
+++ b/Lessons/电化学研究方法及实验/作业/references/电化学暂态测试技术概述.docx
@@ -1,6 +1,6 @@
 
 <file path=word/document.xml><?xml version="1.0" encoding="utf-8"?>
-<w:document xmlns:wpc="http://schemas.microsoft.com/office/word/2010/wordprocessingCanvas" xmlns:mc="http://schemas.openxmlformats.org/markup-compatibility/2006" xmlns:o="urn:schemas-microsoft-com:office:office" xmlns:r="http://schemas.openxmlformats.org/officeDocument/2006/relationships" xmlns:m="http://schemas.openxmlformats.org/officeDocument/2006/math" xmlns:v="urn:schemas-microsoft-com:vml" xmlns:wp14="http://schemas.microsoft.com/office/word/2010/wordprocessingDrawing" xmlns:wp="http://schemas.openxmlformats.org/drawingml/2006/wordprocessingDrawing" xmlns:w10="urn:schemas-microsoft-com:office:word" xmlns:w="http://schemas.openxmlformats.org/wordprocessingml/2006/main" xmlns:w14="http://schemas.microsoft.com/office/word/2010/wordml" xmlns:wpg="http://schemas.microsoft.com/office/word/2010/wordprocessingGroup" xmlns:wpi="http://schemas.microsoft.com/office/word/2010/wordprocessingInk" xmlns:wne="http://schemas.microsoft.com/office/word/2006/wordml" xmlns:wps="http://schemas.microsoft.com/office/word/2010/wordprocessingShape" mc:Ignorable="w14 wp14">
+<w:document xmlns:wpc="http://schemas.microsoft.com/office/word/2010/wordprocessingCanvas" xmlns:cx="http://schemas.microsoft.com/office/drawing/2014/chartex" xmlns:cx1="http://schemas.microsoft.com/office/drawing/2015/9/8/chartex" xmlns:cx2="http://schemas.microsoft.com/office/drawing/2015/10/21/chartex" xmlns:cx3="http://schemas.microsoft.com/office/drawing/2016/5/9/chartex" xmlns:cx4="http://schemas.microsoft.com/office/drawing/2016/5/10/chartex" xmlns:cx5="http://schemas.microsoft.com/office/drawing/2016/5/11/chartex" xmlns:cx6="http://schemas.microsoft.com/office/drawing/2016/5/12/chartex" xmlns:cx7="http://schemas.microsoft.com/office/drawing/2016/5/13/chartex" xmlns:cx8="http://schemas.microsoft.com/office/drawing/2016/5/14/chartex" xmlns:mc="http://schemas.openxmlformats.org/markup-compatibility/2006" xmlns:aink="http://schemas.microsoft.com/office/drawing/2016/ink" xmlns:am3d="http://schemas.microsoft.com/office/drawing/2017/model3d" xmlns:o="urn:schemas-microsoft-com:office:office" xmlns:r="http://schemas.openxmlformats.org/officeDocument/2006/relationships" xmlns:m="http://schemas.openxmlformats.org/officeDocument/2006/math" xmlns:v="urn:schemas-microsoft-com:vml" xmlns:wp14="http://schemas.microsoft.com/office/word/2010/wordprocessingDrawing" xmlns:wp="http://schemas.openxmlformats.org/drawingml/2006/wordprocessingDrawing" xmlns:w10="urn:schemas-microsoft-com:office:word" xmlns:w="http://schemas.openxmlformats.org/wordprocessingml/2006/main" xmlns:w14="http://schemas.microsoft.com/office/word/2010/wordml" xmlns:w15="http://schemas.microsoft.com/office/word/2012/wordml" xmlns:w16cid="http://schemas.microsoft.com/office/word/2016/wordml/cid" xmlns:w16se="http://schemas.microsoft.com/office/word/2015/wordml/symex" xmlns:wpg="http://schemas.microsoft.com/office/word/2010/wordprocessingGroup" xmlns:wpi="http://schemas.microsoft.com/office/word/2010/wordprocessingInk" xmlns:wne="http://schemas.microsoft.com/office/word/2006/wordml" xmlns:wps="http://schemas.microsoft.com/office/word/2010/wordprocessingShape" mc:Ignorable="w14 w15 w16se w16cid wp14">
   <w:body>
     <w:p>
       <w:pPr>
@@ -73,7 +73,7 @@
                     </pic:cNvPicPr>
                   </pic:nvPicPr>
                   <pic:blipFill>
-                    <a:blip r:embed="rId6">
+                    <a:blip r:embed="rId7">
                       <a:extLst>
                         <a:ext uri="{28A0092B-C50C-407E-A947-70E740481C1C}">
                           <a14:useLocalDpi xmlns:a14="http://schemas.microsoft.com/office/drawing/2010/main" val="0"/>
@@ -362,37 +362,25 @@
         <w:rPr>
           <w:rFonts w:ascii="Times New Roman" w:eastAsiaTheme="majorEastAsia" w:hAnsi="Times New Roman" w:cs="Times New Roman"/>
         </w:rPr>
-        <w:t>电化学暂态测量是研究电极过程动力学的重要手段</w:t>
+        <w:t>电化学暂态测量是研究电极过程动力学的重要手段，</w:t>
       </w:r>
       <w:r>
         <w:rPr>
           <w:rFonts w:ascii="Times New Roman" w:eastAsiaTheme="majorEastAsia" w:hAnsi="Times New Roman" w:cs="Times New Roman"/>
         </w:rPr>
-        <w:t>，</w:t>
+        <w:t>暂态技术是研究暂态电极系统的试验方法和试验数据分析的技术，表征电极系统在未达到稳态前的参量</w:t>
       </w:r>
       <w:r>
         <w:rPr>
           <w:rFonts w:ascii="Times New Roman" w:eastAsiaTheme="majorEastAsia" w:hAnsi="Times New Roman" w:cs="Times New Roman"/>
         </w:rPr>
-        <w:t>暂态技术是研究暂态电极系统的试验方法和试验数据分析的技术，表征电极系统在未达到稳态前的参量</w:t>
+        <w:t>(</w:t>
       </w:r>
       <w:r>
         <w:rPr>
           <w:rFonts w:ascii="Times New Roman" w:eastAsiaTheme="majorEastAsia" w:hAnsi="Times New Roman" w:cs="Times New Roman"/>
         </w:rPr>
-        <w:t>(</w:t>
-      </w:r>
-      <w:r>
-        <w:rPr>
-          <w:rFonts w:ascii="Times New Roman" w:eastAsiaTheme="majorEastAsia" w:hAnsi="Times New Roman" w:cs="Times New Roman"/>
-        </w:rPr>
-        <w:t>电极电势、电流、浓度分布、电极表面</w:t>
-      </w:r>
-      <w:r>
-        <w:rPr>
-          <w:rFonts w:ascii="Times New Roman" w:eastAsiaTheme="majorEastAsia" w:hAnsi="Times New Roman" w:cs="Times New Roman"/>
-        </w:rPr>
-        <w:t>状态等</w:t>
+        <w:t>电极电势、电流、浓度分布、电极表面状态等</w:t>
       </w:r>
       <w:r>
         <w:rPr>
@@ -433,6 +421,7 @@
           <w:rFonts w:ascii="Times New Roman" w:hAnsi="Times New Roman" w:cs="Times New Roman"/>
         </w:rPr>
       </w:pPr>
+      <w:bookmarkStart w:id="0" w:name="_Hlk513645544"/>
       <w:r>
         <w:rPr>
           <w:rFonts w:ascii="Times New Roman" w:hAnsi="Times New Roman" w:cs="Times New Roman"/>
@@ -473,18 +462,13 @@
         <w:rPr>
           <w:rFonts w:ascii="Times New Roman" w:hAnsi="Times New Roman" w:cs="Times New Roman"/>
         </w:rPr>
-        <w:t>但采样速度慢、精度差、稳定性低及数据难于分析等问题使这一研究方法的顺利发展受到了一定的限制</w:t>
-      </w:r>
-      <w:r>
-        <w:rPr>
-          <w:rFonts w:ascii="Times New Roman" w:hAnsi="Times New Roman" w:cs="Times New Roman"/>
-        </w:rPr>
-        <w:t>。电极暂态过程远比稳态复杂，归纳起来有以下特点：</w:t>
-      </w:r>
-    </w:p>
-    <w:p>
-      <w:pPr>
-        <w:pStyle w:val="a4"/>
+        <w:t>但采样速度慢、精度差、稳定性低及数据难于分析等问题使这一研究方法的顺利发展受到了一定的限制。电极暂态过程远比稳态复杂，归纳起来有以下特点：</w:t>
+      </w:r>
+      <w:bookmarkEnd w:id="0"/>
+    </w:p>
+    <w:p>
+      <w:pPr>
+        <w:pStyle w:val="a5"/>
         <w:numPr>
           <w:ilvl w:val="0"/>
           <w:numId w:val="2"/>
@@ -495,6 +479,7 @@
           <w:rFonts w:ascii="Times New Roman" w:hAnsi="Times New Roman" w:cs="Times New Roman"/>
         </w:rPr>
       </w:pPr>
+      <w:bookmarkStart w:id="1" w:name="_Hlk513645566"/>
       <w:r>
         <w:rPr>
           <w:rFonts w:ascii="Times New Roman" w:hAnsi="Times New Roman" w:cs="Times New Roman"/>
@@ -546,7 +531,7 @@
     </w:p>
     <w:p>
       <w:pPr>
-        <w:pStyle w:val="a4"/>
+        <w:pStyle w:val="a5"/>
         <w:numPr>
           <w:ilvl w:val="0"/>
           <w:numId w:val="2"/>
@@ -566,7 +551,7 @@
     </w:p>
     <w:p>
       <w:pPr>
-        <w:pStyle w:val="a4"/>
+        <w:pStyle w:val="a5"/>
         <w:numPr>
           <w:ilvl w:val="0"/>
           <w:numId w:val="2"/>
@@ -586,7 +571,7 @@
     </w:p>
     <w:p>
       <w:pPr>
-        <w:pStyle w:val="a4"/>
+        <w:pStyle w:val="a5"/>
         <w:numPr>
           <w:ilvl w:val="0"/>
           <w:numId w:val="2"/>
@@ -615,6 +600,7 @@
         </w:rPr>
         <w:t>用稳态法费时太多，而且不易得到重现性好的结果。</w:t>
       </w:r>
+      <w:bookmarkEnd w:id="1"/>
     </w:p>
     <w:p>
       <w:pPr>
@@ -643,11 +629,20 @@
           <w:rFonts w:ascii="Times New Roman" w:hAnsi="Times New Roman" w:cs="Times New Roman"/>
         </w:rPr>
       </w:pPr>
-      <w:r>
-        <w:rPr>
-          <w:rFonts w:ascii="Times New Roman" w:hAnsi="Times New Roman" w:cs="Times New Roman"/>
-        </w:rPr>
-        <w:t>电化学暂态测试方法的种类有很多。</w:t>
+      <w:bookmarkStart w:id="2" w:name="_Hlk513645755"/>
+      <w:bookmarkStart w:id="3" w:name="_Hlk513645864"/>
+      <w:r>
+        <w:rPr>
+          <w:rFonts w:ascii="Times New Roman" w:hAnsi="Times New Roman" w:cs="Times New Roman"/>
+        </w:rPr>
+        <w:t>电化学暂态测试方法的种类</w:t>
+      </w:r>
+      <w:bookmarkEnd w:id="3"/>
+      <w:r>
+        <w:rPr>
+          <w:rFonts w:ascii="Times New Roman" w:hAnsi="Times New Roman" w:cs="Times New Roman"/>
+        </w:rPr>
+        <w:t>有很多。</w:t>
       </w:r>
       <w:r>
         <w:rPr>
@@ -726,6 +721,7 @@
         </w:rPr>
         <w:t>、方波法、线性扫描法、三角波法、交流阻抗法等等。下面将对各种方法进行简单的介绍并列举几个应用实例。</w:t>
       </w:r>
+      <w:bookmarkEnd w:id="2"/>
     </w:p>
     <w:p>
       <w:pPr>
@@ -738,6 +734,7 @@
           <w:rFonts w:ascii="Times New Roman" w:hAnsi="Times New Roman" w:cs="Times New Roman"/>
         </w:rPr>
       </w:pPr>
+      <w:bookmarkStart w:id="4" w:name="_Hlk513645898"/>
       <w:r>
         <w:rPr>
           <w:rFonts w:ascii="Times New Roman" w:hAnsi="Times New Roman" w:cs="Times New Roman"/>
@@ -750,6 +747,7 @@
         </w:rPr>
         <w:t>法</w:t>
       </w:r>
+      <w:bookmarkEnd w:id="4"/>
     </w:p>
     <w:p>
       <w:pPr>
@@ -872,16 +870,7 @@
           <w:szCs w:val="21"/>
           <w:shd w:val="clear" w:color="auto" w:fill="FFFFFF"/>
         </w:rPr>
-        <w:t>，</w:t>
-      </w:r>
-      <w:r>
-        <w:rPr>
-          <w:rFonts w:ascii="Times New Roman" w:hAnsi="Times New Roman" w:cs="Times New Roman"/>
-          <w:color w:val="000000"/>
-          <w:szCs w:val="21"/>
-          <w:shd w:val="clear" w:color="auto" w:fill="FFFFFF"/>
-        </w:rPr>
-        <w:t>电极电势突跃至某指定恒定值</w:t>
+        <w:t>，电极电势突跃至某指定恒定值</w:t>
       </w:r>
       <w:r>
         <w:rPr>
@@ -1070,10 +1059,10 @@
         </w:rPr>
         <w:t>关系称为</w:t>
       </w:r>
-      <w:hyperlink r:id="rId7" w:tgtFrame="_blank" w:tooltip="计时电量法" w:history="1">
+      <w:hyperlink r:id="rId8" w:tgtFrame="_blank" w:tooltip="计时电量法" w:history="1">
         <w:r>
           <w:rPr>
-            <w:rStyle w:val="a5"/>
+            <w:rStyle w:val="a6"/>
             <w:rFonts w:ascii="Times New Roman" w:hAnsi="Times New Roman" w:cs="Times New Roman"/>
             <w:color w:val="auto"/>
             <w:szCs w:val="21"/>
@@ -1289,16 +1278,7 @@
           <w:szCs w:val="21"/>
           <w:shd w:val="clear" w:color="auto" w:fill="FFFFFF"/>
         </w:rPr>
-        <w:t>，</w:t>
-      </w:r>
-      <w:r>
-        <w:rPr>
-          <w:rFonts w:ascii="Times New Roman" w:hAnsi="Times New Roman" w:cs="Times New Roman"/>
-          <w:color w:val="000000"/>
-          <w:szCs w:val="21"/>
-          <w:shd w:val="clear" w:color="auto" w:fill="FFFFFF"/>
-        </w:rPr>
-        <w:t>持续时间</w:t>
+        <w:t>，持续时间</w:t>
       </w:r>
       <w:r>
         <w:rPr>
@@ -1482,17 +1462,7 @@
           <w:szCs w:val="21"/>
           <w:shd w:val="clear" w:color="auto" w:fill="FFFFFF"/>
         </w:rPr>
-        <w:t>/</w:t>
-      </w:r>
-      <w:proofErr w:type="spellStart"/>
-      <w:r>
-        <w:rPr>
-          <w:rFonts w:ascii="Times New Roman" w:hAnsi="Times New Roman" w:cs="Times New Roman"/>
-          <w:color w:val="000000"/>
-          <w:szCs w:val="21"/>
-          <w:shd w:val="clear" w:color="auto" w:fill="FFFFFF"/>
-        </w:rPr>
-        <w:t>d</w:t>
+        <w:t>/d</w:t>
       </w:r>
       <w:r>
         <w:rPr>
@@ -1504,7 +1474,6 @@
         </w:rPr>
         <w:t>t</w:t>
       </w:r>
-      <w:proofErr w:type="spellEnd"/>
       <w:r>
         <w:rPr>
           <w:rFonts w:ascii="Times New Roman" w:hAnsi="Times New Roman" w:cs="Times New Roman"/>
@@ -1550,10 +1519,10 @@
         </w:rPr>
         <w:t>），也可以是来复的，称为</w:t>
       </w:r>
-      <w:hyperlink r:id="rId8" w:tgtFrame="_blank" w:tooltip="循环伏安法" w:history="1">
+      <w:hyperlink r:id="rId9" w:tgtFrame="_blank" w:tooltip="循环伏安法" w:history="1">
         <w:r>
           <w:rPr>
-            <w:rStyle w:val="a5"/>
+            <w:rStyle w:val="a6"/>
             <w:rFonts w:ascii="Times New Roman" w:hAnsi="Times New Roman" w:cs="Times New Roman"/>
             <w:color w:val="0268CD"/>
             <w:szCs w:val="21"/>
@@ -1645,10 +1614,10 @@
         </w:rPr>
         <w:t>称循环</w:t>
       </w:r>
-      <w:hyperlink r:id="rId9" w:tooltip="伏安图" w:history="1">
+      <w:hyperlink r:id="rId10" w:tooltip="伏安图" w:history="1">
         <w:r>
           <w:rPr>
-            <w:rStyle w:val="a5"/>
+            <w:rStyle w:val="a6"/>
             <w:rFonts w:ascii="Times New Roman" w:hAnsi="Times New Roman" w:cs="Times New Roman"/>
             <w:color w:val="0268CD"/>
             <w:szCs w:val="21"/>
@@ -1730,7 +1699,7 @@
                     </pic:cNvPicPr>
                   </pic:nvPicPr>
                   <pic:blipFill>
-                    <a:blip r:embed="rId10">
+                    <a:blip r:embed="rId11">
                       <a:extLst>
                         <a:ext uri="{28A0092B-C50C-407E-A947-70E740481C1C}">
                           <a14:useLocalDpi xmlns:a14="http://schemas.microsoft.com/office/drawing/2010/main" val="0"/>
@@ -1774,6 +1743,7 @@
           <w:shd w:val="clear" w:color="auto" w:fill="FFFFFF"/>
         </w:rPr>
       </w:pPr>
+      <w:bookmarkStart w:id="5" w:name="_Hlk513646001"/>
       <w:r>
         <w:rPr>
           <w:rFonts w:ascii="Times New Roman" w:hAnsi="Times New Roman" w:cs="Times New Roman"/>
@@ -1781,6 +1751,7 @@
         </w:rPr>
         <w:t>控制电流法</w:t>
       </w:r>
+      <w:bookmarkEnd w:id="5"/>
     </w:p>
     <w:p>
       <w:pPr>
@@ -1910,16 +1881,7 @@
           <w:szCs w:val="21"/>
           <w:shd w:val="clear" w:color="auto" w:fill="FFFFFF"/>
         </w:rPr>
-        <w:t>，</w:t>
-      </w:r>
-      <w:r>
-        <w:rPr>
-          <w:rFonts w:ascii="Times New Roman" w:hAnsi="Times New Roman" w:cs="Times New Roman"/>
-          <w:color w:val="000000"/>
-          <w:szCs w:val="21"/>
-          <w:shd w:val="clear" w:color="auto" w:fill="FFFFFF"/>
-        </w:rPr>
-        <w:t>然后记录</w:t>
+        <w:t>，然后记录</w:t>
       </w:r>
       <w:r>
         <w:rPr>
@@ -1959,10 +1921,10 @@
         </w:rPr>
         <w:t>关系，习惯也称</w:t>
       </w:r>
-      <w:hyperlink r:id="rId11" w:tgtFrame="_blank" w:tooltip="计时电势法" w:history="1">
+      <w:hyperlink r:id="rId12" w:tgtFrame="_blank" w:tooltip="计时电势法" w:history="1">
         <w:r>
           <w:rPr>
-            <w:rStyle w:val="a5"/>
+            <w:rStyle w:val="a6"/>
             <w:rFonts w:ascii="Times New Roman" w:hAnsi="Times New Roman" w:cs="Times New Roman"/>
             <w:color w:val="0268CD"/>
             <w:szCs w:val="21"/>
@@ -2087,10 +2049,10 @@
         </w:rPr>
         <w:t>电极的</w:t>
       </w:r>
-      <w:hyperlink r:id="rId12" w:tgtFrame="_blank" w:tooltip="电阻极化" w:history="1">
+      <w:hyperlink r:id="rId13" w:tgtFrame="_blank" w:tooltip="电阻极化" w:history="1">
         <w:r>
           <w:rPr>
-            <w:rStyle w:val="a5"/>
+            <w:rStyle w:val="a6"/>
             <w:rFonts w:ascii="Times New Roman" w:hAnsi="Times New Roman" w:cs="Times New Roman"/>
             <w:color w:val="0268CD"/>
             <w:szCs w:val="21"/>
@@ -2337,25 +2299,7 @@
           <w:szCs w:val="21"/>
           <w:shd w:val="clear" w:color="auto" w:fill="FFFFFF"/>
         </w:rPr>
-        <w:t>值</w:t>
-      </w:r>
-      <w:r>
-        <w:rPr>
-          <w:rFonts w:ascii="Times New Roman" w:hAnsi="Times New Roman" w:cs="Times New Roman"/>
-          <w:color w:val="000000"/>
-          <w:szCs w:val="21"/>
-          <w:shd w:val="clear" w:color="auto" w:fill="FFFFFF"/>
-        </w:rPr>
-        <w:t>，</w:t>
-      </w:r>
-      <w:r>
-        <w:rPr>
-          <w:rFonts w:ascii="Times New Roman" w:hAnsi="Times New Roman" w:cs="Times New Roman"/>
-          <w:color w:val="000000"/>
-          <w:szCs w:val="21"/>
-          <w:shd w:val="clear" w:color="auto" w:fill="FFFFFF"/>
-        </w:rPr>
-        <w:t>如此反复多次。一般</w:t>
+        <w:t>值，如此反复多次。一般</w:t>
       </w:r>
       <w:r>
         <w:rPr>
@@ -2532,16 +2476,7 @@
           <w:szCs w:val="21"/>
           <w:shd w:val="clear" w:color="auto" w:fill="FFFFFF"/>
         </w:rPr>
-        <w:t>的数值相等</w:t>
-      </w:r>
-      <w:r>
-        <w:rPr>
-          <w:rFonts w:ascii="Times New Roman" w:hAnsi="Times New Roman" w:cs="Times New Roman"/>
-          <w:color w:val="000000"/>
-          <w:szCs w:val="21"/>
-          <w:shd w:val="clear" w:color="auto" w:fill="FFFFFF"/>
-        </w:rPr>
-        <w:t>，</w:t>
+        <w:t>的数值相等，</w:t>
       </w:r>
       <w:r>
         <w:rPr>
@@ -2613,16 +2548,7 @@
           <w:szCs w:val="21"/>
           <w:shd w:val="clear" w:color="auto" w:fill="FFFFFF"/>
         </w:rPr>
-        <w:t>，</w:t>
-      </w:r>
-      <w:r>
-        <w:rPr>
-          <w:rFonts w:ascii="Times New Roman" w:hAnsi="Times New Roman" w:cs="Times New Roman"/>
-          <w:color w:val="000000"/>
-          <w:szCs w:val="21"/>
-          <w:shd w:val="clear" w:color="auto" w:fill="FFFFFF"/>
-        </w:rPr>
-        <w:t>则称为对称方波电流法（图</w:t>
+        <w:t>，则称为对称方波电流法（图</w:t>
       </w:r>
       <w:r>
         <w:rPr>
@@ -2738,16 +2664,7 @@
           <w:szCs w:val="21"/>
           <w:shd w:val="clear" w:color="auto" w:fill="FFFFFF"/>
         </w:rPr>
-        <w:t>，</w:t>
-      </w:r>
-      <w:r>
-        <w:rPr>
-          <w:rFonts w:ascii="Times New Roman" w:hAnsi="Times New Roman" w:cs="Times New Roman"/>
-          <w:color w:val="000000"/>
-          <w:szCs w:val="21"/>
-          <w:shd w:val="clear" w:color="auto" w:fill="FFFFFF"/>
-        </w:rPr>
-        <w:t>持续时间</w:t>
+        <w:t>，持续时间</w:t>
       </w:r>
       <w:r>
         <w:rPr>
@@ -2848,16 +2765,7 @@
           <w:szCs w:val="21"/>
           <w:shd w:val="clear" w:color="auto" w:fill="FFFFFF"/>
         </w:rPr>
-        <w:t>，</w:t>
-      </w:r>
-      <w:r>
-        <w:rPr>
-          <w:rFonts w:ascii="Times New Roman" w:hAnsi="Times New Roman" w:cs="Times New Roman"/>
-          <w:color w:val="000000"/>
-          <w:szCs w:val="21"/>
-          <w:shd w:val="clear" w:color="auto" w:fill="FFFFFF"/>
-        </w:rPr>
-        <w:t>此后持续到实验结束（图</w:t>
+        <w:t>，此后持续到实验结束（图</w:t>
       </w:r>
       <w:r>
         <w:rPr>
@@ -3192,7 +3100,7 @@
                     </pic:cNvPicPr>
                   </pic:nvPicPr>
                   <pic:blipFill>
-                    <a:blip r:embed="rId13">
+                    <a:blip r:embed="rId14">
                       <a:extLst>
                         <a:ext uri="{28A0092B-C50C-407E-A947-70E740481C1C}">
                           <a14:useLocalDpi xmlns:a14="http://schemas.microsoft.com/office/drawing/2010/main" val="0"/>
@@ -3261,11 +3169,11 @@
         </w:rPr>
         <w:t>暂态技术提供了比稳态技术更多的信息，用来研究电极过程动力学，测定电极反应动力学参数和确定电极反应机理，而且还可将测量</w:t>
       </w:r>
-      <w:hyperlink r:id="rId14" w:tgtFrame="_blank" w:tooltip="迁越" w:history="1">
+      <w:hyperlink r:id="rId15" w:tgtFrame="_blank" w:tooltip="迁越" w:history="1">
         <w:proofErr w:type="gramStart"/>
         <w:r>
           <w:rPr>
-            <w:rStyle w:val="a5"/>
+            <w:rStyle w:val="a6"/>
             <w:rFonts w:ascii="Times New Roman" w:hAnsi="Times New Roman" w:cs="Times New Roman"/>
             <w:color w:val="0268CD"/>
             <w:szCs w:val="21"/>
@@ -3348,7 +3256,7 @@
           <w:szCs w:val="21"/>
           <w:shd w:val="clear" w:color="auto" w:fill="FFFFFF"/>
         </w:rPr>
-        <w:t>的迁越电阻</w:t>
+        <w:t>的迁越电</w:t>
       </w:r>
       <w:proofErr w:type="gramEnd"/>
       <w:r>
@@ -3358,7 +3266,7 @@
           <w:szCs w:val="21"/>
           <w:shd w:val="clear" w:color="auto" w:fill="FFFFFF"/>
         </w:rPr>
-        <w:t>等，在化学电源、电镀、腐蚀等领域也有指导意义。</w:t>
+        <w:t>阻等，在化学电源、电镀、腐蚀等领域也有指导意义。</w:t>
       </w:r>
       <w:r>
         <w:rPr>
@@ -3678,7 +3586,7 @@
                     </pic:cNvPicPr>
                   </pic:nvPicPr>
                   <pic:blipFill>
-                    <a:blip r:embed="rId15">
+                    <a:blip r:embed="rId16">
                       <a:extLst>
                         <a:ext uri="{28A0092B-C50C-407E-A947-70E740481C1C}">
                           <a14:useLocalDpi xmlns:a14="http://schemas.microsoft.com/office/drawing/2010/main" val="0"/>
@@ -4020,7 +3928,6 @@
         <w:t>f</w:t>
       </w:r>
       <w:proofErr w:type="spellEnd"/>
-      <w:proofErr w:type="gramStart"/>
       <w:r>
         <w:rPr>
           <w:rFonts w:ascii="Times New Roman" w:hAnsi="Times New Roman" w:cs="Times New Roman"/>
@@ -4031,7 +3938,6 @@
         </w:rPr>
         <w:t>’</w:t>
       </w:r>
-      <w:proofErr w:type="gramEnd"/>
       <w:r>
         <w:rPr>
           <w:rFonts w:ascii="Times New Roman" w:hAnsi="Times New Roman" w:cs="Times New Roman"/>
@@ -4263,7 +4169,7 @@
           <w:kern w:val="0"/>
           <w:szCs w:val="21"/>
         </w:rPr>
-        <w:t>的铂黑电极</w:t>
+        <w:t>的铂黑电</w:t>
       </w:r>
       <w:proofErr w:type="gramEnd"/>
       <w:r>
@@ -4273,7 +4179,7 @@
           <w:kern w:val="0"/>
           <w:szCs w:val="21"/>
         </w:rPr>
-        <w:t>），则</w:t>
+        <w:t>极），则</w:t>
       </w:r>
       <w:r>
         <w:rPr>
@@ -4292,9 +4198,27 @@
           <w:szCs w:val="21"/>
           <w:vertAlign w:val="subscript"/>
         </w:rPr>
-        <w:t>d</w:t>
-      </w:r>
-      <w:proofErr w:type="gramStart"/>
+        <w:t>d’</w:t>
+      </w:r>
+      <w:r>
+        <w:rPr>
+          <w:rFonts w:ascii="Times New Roman" w:hAnsi="Times New Roman" w:cs="Times New Roman"/>
+          <w:color w:val="000000"/>
+          <w:kern w:val="0"/>
+          <w:szCs w:val="21"/>
+        </w:rPr>
+        <w:t>很大，其容抗</w:t>
+      </w:r>
+      <w:proofErr w:type="spellStart"/>
+      <w:r>
+        <w:rPr>
+          <w:rFonts w:ascii="Times New Roman" w:hAnsi="Times New Roman" w:cs="Times New Roman"/>
+          <w:color w:val="000000"/>
+          <w:kern w:val="0"/>
+          <w:szCs w:val="21"/>
+        </w:rPr>
+        <w:t>X</w:t>
+      </w:r>
       <w:r>
         <w:rPr>
           <w:rFonts w:ascii="Times New Roman" w:hAnsi="Times New Roman" w:cs="Times New Roman"/>
@@ -4303,51 +4227,19 @@
           <w:szCs w:val="21"/>
           <w:vertAlign w:val="subscript"/>
         </w:rPr>
+        <w:t>cd</w:t>
+      </w:r>
+      <w:proofErr w:type="spellEnd"/>
+      <w:r>
+        <w:rPr>
+          <w:rFonts w:ascii="Times New Roman" w:hAnsi="Times New Roman" w:cs="Times New Roman"/>
+          <w:color w:val="000000"/>
+          <w:kern w:val="0"/>
+          <w:szCs w:val="21"/>
+          <w:vertAlign w:val="subscript"/>
+        </w:rPr>
         <w:t>’</w:t>
       </w:r>
-      <w:proofErr w:type="gramEnd"/>
-      <w:r>
-        <w:rPr>
-          <w:rFonts w:ascii="Times New Roman" w:hAnsi="Times New Roman" w:cs="Times New Roman"/>
-          <w:color w:val="000000"/>
-          <w:kern w:val="0"/>
-          <w:szCs w:val="21"/>
-        </w:rPr>
-        <w:t>很大，其容抗</w:t>
-      </w:r>
-      <w:proofErr w:type="spellStart"/>
-      <w:r>
-        <w:rPr>
-          <w:rFonts w:ascii="Times New Roman" w:hAnsi="Times New Roman" w:cs="Times New Roman"/>
-          <w:color w:val="000000"/>
-          <w:kern w:val="0"/>
-          <w:szCs w:val="21"/>
-        </w:rPr>
-        <w:t>X</w:t>
-      </w:r>
-      <w:r>
-        <w:rPr>
-          <w:rFonts w:ascii="Times New Roman" w:hAnsi="Times New Roman" w:cs="Times New Roman"/>
-          <w:color w:val="000000"/>
-          <w:kern w:val="0"/>
-          <w:szCs w:val="21"/>
-          <w:vertAlign w:val="subscript"/>
-        </w:rPr>
-        <w:t>cd</w:t>
-      </w:r>
-      <w:proofErr w:type="spellEnd"/>
-      <w:proofErr w:type="gramStart"/>
-      <w:r>
-        <w:rPr>
-          <w:rFonts w:ascii="Times New Roman" w:hAnsi="Times New Roman" w:cs="Times New Roman"/>
-          <w:color w:val="000000"/>
-          <w:kern w:val="0"/>
-          <w:szCs w:val="21"/>
-          <w:vertAlign w:val="subscript"/>
-        </w:rPr>
-        <w:t>’</w:t>
-      </w:r>
-      <w:proofErr w:type="gramEnd"/>
       <w:r>
         <w:rPr>
           <w:rFonts w:ascii="Times New Roman" w:hAnsi="Times New Roman" w:cs="Times New Roman"/>
@@ -4432,7 +4324,7 @@
                     </pic:cNvPicPr>
                   </pic:nvPicPr>
                   <pic:blipFill>
-                    <a:blip r:embed="rId16">
+                    <a:blip r:embed="rId17">
                       <a:extLst>
                         <a:ext uri="{28A0092B-C50C-407E-A947-70E740481C1C}">
                           <a14:useLocalDpi xmlns:a14="http://schemas.microsoft.com/office/drawing/2010/main" val="0"/>
@@ -4664,13 +4556,7 @@
         <w:rPr>
           <w:rFonts w:ascii="Times New Roman" w:hAnsi="Times New Roman" w:cs="Times New Roman"/>
         </w:rPr>
-        <w:t>5.</w:t>
-      </w:r>
-      <w:r>
-        <w:rPr>
-          <w:rFonts w:ascii="Times New Roman" w:hAnsi="Times New Roman" w:cs="Times New Roman"/>
-        </w:rPr>
-        <w:t>2.1</w:t>
+        <w:t>5.2.1</w:t>
       </w:r>
       <w:r>
         <w:rPr>
@@ -4806,7 +4692,7 @@
                     </pic:cNvPicPr>
                   </pic:nvPicPr>
                   <pic:blipFill>
-                    <a:blip r:embed="rId17">
+                    <a:blip r:embed="rId18">
                       <a:extLst>
                         <a:ext uri="{28A0092B-C50C-407E-A947-70E740481C1C}">
                           <a14:useLocalDpi xmlns:a14="http://schemas.microsoft.com/office/drawing/2010/main" val="0"/>
@@ -4929,7 +4815,7 @@
                     </pic:cNvPicPr>
                   </pic:nvPicPr>
                   <pic:blipFill>
-                    <a:blip r:embed="rId18">
+                    <a:blip r:embed="rId19">
                       <a:extLst>
                         <a:ext uri="{28A0092B-C50C-407E-A947-70E740481C1C}">
                           <a14:useLocalDpi xmlns:a14="http://schemas.microsoft.com/office/drawing/2010/main" val="0"/>
@@ -5065,7 +4951,7 @@
                     </pic:cNvPicPr>
                   </pic:nvPicPr>
                   <pic:blipFill>
-                    <a:blip r:embed="rId19">
+                    <a:blip r:embed="rId20">
                       <a:extLst>
                         <a:ext uri="{28A0092B-C50C-407E-A947-70E740481C1C}">
                           <a14:useLocalDpi xmlns:a14="http://schemas.microsoft.com/office/drawing/2010/main" val="0"/>
@@ -5181,7 +5067,7 @@
           <w:kern w:val="0"/>
           <w:szCs w:val="21"/>
         </w:rPr>
-        <w:t>的幅角与</w:t>
+        <w:t>的幅角</w:t>
       </w:r>
       <w:proofErr w:type="gramEnd"/>
       <w:r>
@@ -5191,7 +5077,7 @@
           <w:kern w:val="0"/>
           <w:szCs w:val="21"/>
         </w:rPr>
-        <w:t>频率无关，故文献上把这种元件称为常相位角元件。</w:t>
+        <w:t>与频率无关，故文献上把这种元件称为常相位角元件。</w:t>
       </w:r>
     </w:p>
     <w:p>
@@ -5631,7 +5517,7 @@
                     </pic:cNvPicPr>
                   </pic:nvPicPr>
                   <pic:blipFill>
-                    <a:blip r:embed="rId20">
+                    <a:blip r:embed="rId21">
                       <a:extLst>
                         <a:ext uri="{28A0092B-C50C-407E-A947-70E740481C1C}">
                           <a14:useLocalDpi xmlns:a14="http://schemas.microsoft.com/office/drawing/2010/main" val="0"/>
@@ -6044,7 +5930,7 @@
                     </pic:cNvPicPr>
                   </pic:nvPicPr>
                   <pic:blipFill>
-                    <a:blip r:embed="rId21">
+                    <a:blip r:embed="rId22">
                       <a:extLst>
                         <a:ext uri="{28A0092B-C50C-407E-A947-70E740481C1C}">
                           <a14:useLocalDpi xmlns:a14="http://schemas.microsoft.com/office/drawing/2010/main" val="0"/>
@@ -6200,13 +6086,7 @@
         <w:rPr>
           <w:rFonts w:ascii="Times New Roman" w:hAnsi="Times New Roman" w:cs="Times New Roman"/>
         </w:rPr>
-        <w:t>5.</w:t>
-      </w:r>
-      <w:r>
-        <w:rPr>
-          <w:rFonts w:ascii="Times New Roman" w:hAnsi="Times New Roman" w:cs="Times New Roman"/>
-        </w:rPr>
-        <w:t>2.2</w:t>
+        <w:t>5.2.2</w:t>
       </w:r>
       <w:r>
         <w:rPr>
@@ -6279,7 +6159,7 @@
                     </pic:cNvPicPr>
                   </pic:nvPicPr>
                   <pic:blipFill>
-                    <a:blip r:embed="rId22">
+                    <a:blip r:embed="rId23">
                       <a:extLst>
                         <a:ext uri="{28A0092B-C50C-407E-A947-70E740481C1C}">
                           <a14:useLocalDpi xmlns:a14="http://schemas.microsoft.com/office/drawing/2010/main" val="0"/>
@@ -6494,7 +6374,7 @@
                     </pic:cNvPicPr>
                   </pic:nvPicPr>
                   <pic:blipFill>
-                    <a:blip r:embed="rId19">
+                    <a:blip r:embed="rId20">
                       <a:extLst>
                         <a:ext uri="{28A0092B-C50C-407E-A947-70E740481C1C}">
                           <a14:useLocalDpi xmlns:a14="http://schemas.microsoft.com/office/drawing/2010/main" val="0"/>
@@ -6621,7 +6501,7 @@
                     </pic:cNvPicPr>
                   </pic:nvPicPr>
                   <pic:blipFill>
-                    <a:blip r:embed="rId23">
+                    <a:blip r:embed="rId24">
                       <a:extLst>
                         <a:ext uri="{28A0092B-C50C-407E-A947-70E740481C1C}">
                           <a14:useLocalDpi xmlns:a14="http://schemas.microsoft.com/office/drawing/2010/main" val="0"/>
@@ -6733,13 +6613,7 @@
           <w:rFonts w:ascii="Times New Roman" w:hAnsi="Times New Roman" w:cs="Times New Roman"/>
         </w:rPr>
         <w:lastRenderedPageBreak/>
-        <w:t>5.</w:t>
-      </w:r>
-      <w:r>
-        <w:rPr>
-          <w:rFonts w:ascii="Times New Roman" w:hAnsi="Times New Roman" w:cs="Times New Roman"/>
-        </w:rPr>
-        <w:t>2.3</w:t>
+        <w:t>5.2.3</w:t>
       </w:r>
       <w:r>
         <w:rPr>
@@ -7012,7 +6886,7 @@
                     </pic:cNvPicPr>
                   </pic:nvPicPr>
                   <pic:blipFill>
-                    <a:blip r:embed="rId24">
+                    <a:blip r:embed="rId25">
                       <a:extLst>
                         <a:ext uri="{28A0092B-C50C-407E-A947-70E740481C1C}">
                           <a14:useLocalDpi xmlns:a14="http://schemas.microsoft.com/office/drawing/2010/main" val="0"/>
@@ -7227,23 +7101,7 @@
           <w:kern w:val="0"/>
           <w:szCs w:val="21"/>
         </w:rPr>
-        <w:t>可以得到在不同频率段的涂</w:t>
-      </w:r>
-      <w:r>
-        <w:rPr>
-          <w:rFonts w:ascii="Times New Roman" w:hAnsi="Times New Roman" w:cs="Times New Roman"/>
-          <w:kern w:val="0"/>
-          <w:szCs w:val="21"/>
-        </w:rPr>
-        <w:t>层电容、</w:t>
-      </w:r>
-      <w:r>
-        <w:rPr>
-          <w:rFonts w:ascii="Times New Roman" w:hAnsi="Times New Roman" w:cs="Times New Roman"/>
-          <w:kern w:val="0"/>
-          <w:szCs w:val="21"/>
-        </w:rPr>
-        <w:t>微孔电阻以及涂层下基底腐蚀反应电阻、双电层电容等与涂层性能及涂层破坏过程有关的信息。同时</w:t>
+        <w:t>可以得到在不同频率段的涂层电容、微孔电阻以及涂层下基底腐蚀反应电阻、双电层电容等与涂层性能及涂层破坏过程有关的信息。同时</w:t>
       </w:r>
       <w:r>
         <w:rPr>
@@ -7328,15 +7186,7 @@
           <w:kern w:val="0"/>
           <w:szCs w:val="21"/>
         </w:rPr>
-        <w:t>因此成为研究涂层性能与涂层破坏过程的一种主要的电化学方法</w:t>
-      </w:r>
-      <w:r>
-        <w:rPr>
-          <w:rFonts w:ascii="Times New Roman" w:hAnsi="Times New Roman" w:cs="Times New Roman"/>
-          <w:kern w:val="0"/>
-          <w:szCs w:val="21"/>
-        </w:rPr>
-        <w:t>。</w:t>
+        <w:t>因此成为研究涂层性能与涂层破坏过程的一种主要的电化学方法。</w:t>
       </w:r>
     </w:p>
     <w:p>
@@ -7460,25 +7310,7 @@
           <w:kern w:val="0"/>
           <w:szCs w:val="21"/>
         </w:rPr>
-        <w:t>其中高频段容抗</w:t>
-      </w:r>
-      <w:proofErr w:type="gramStart"/>
-      <w:r>
-        <w:rPr>
-          <w:rFonts w:ascii="Times New Roman" w:eastAsia="宋体" w:hAnsi="Times New Roman" w:cs="Times New Roman"/>
-          <w:kern w:val="0"/>
-          <w:szCs w:val="21"/>
-        </w:rPr>
-        <w:t>弧</w:t>
-      </w:r>
-      <w:proofErr w:type="gramEnd"/>
-      <w:r>
-        <w:rPr>
-          <w:rFonts w:ascii="Times New Roman" w:eastAsia="宋体" w:hAnsi="Times New Roman" w:cs="Times New Roman"/>
-          <w:kern w:val="0"/>
-          <w:szCs w:val="21"/>
-        </w:rPr>
-        <w:t>反应了涂层的性质</w:t>
+        <w:t>其中高频段容抗弧反应了涂层的性质</w:t>
       </w:r>
       <w:r>
         <w:rPr>
@@ -7495,57 +7327,23 @@
           <w:kern w:val="0"/>
           <w:szCs w:val="21"/>
         </w:rPr>
-        <w:t>而低频段容抗</w:t>
-      </w:r>
-      <w:proofErr w:type="gramStart"/>
+        <w:t>而低频段容抗弧反应涂层下金属的腐蚀反应。涂层的等效电路见图</w:t>
+      </w:r>
       <w:r>
         <w:rPr>
           <w:rFonts w:ascii="Times New Roman" w:eastAsia="宋体" w:hAnsi="Times New Roman" w:cs="Times New Roman"/>
           <w:kern w:val="0"/>
           <w:szCs w:val="21"/>
         </w:rPr>
-        <w:t>弧</w:t>
-      </w:r>
-      <w:proofErr w:type="gramEnd"/>
+        <w:t>9</w:t>
+      </w:r>
       <w:r>
         <w:rPr>
           <w:rFonts w:ascii="Times New Roman" w:eastAsia="宋体" w:hAnsi="Times New Roman" w:cs="Times New Roman"/>
           <w:kern w:val="0"/>
           <w:szCs w:val="21"/>
         </w:rPr>
-        <w:t>反应涂层下金属的腐蚀反应。涂层的等效电路见图</w:t>
-      </w:r>
-      <w:r>
-        <w:rPr>
-          <w:rFonts w:ascii="Times New Roman" w:eastAsia="宋体" w:hAnsi="Times New Roman" w:cs="Times New Roman"/>
-          <w:kern w:val="0"/>
-          <w:szCs w:val="21"/>
-        </w:rPr>
-        <w:t>9</w:t>
-      </w:r>
-      <w:r>
-        <w:rPr>
-          <w:rFonts w:ascii="Times New Roman" w:eastAsia="宋体" w:hAnsi="Times New Roman" w:cs="Times New Roman"/>
-          <w:kern w:val="0"/>
-          <w:szCs w:val="21"/>
-        </w:rPr>
-        <w:t>。</w:t>
-      </w:r>
-      <w:r>
-        <w:rPr>
-          <w:rFonts w:ascii="Times New Roman" w:eastAsia="宋体" w:hAnsi="Times New Roman" w:cs="Times New Roman"/>
-          <w:kern w:val="0"/>
-          <w:szCs w:val="21"/>
-        </w:rPr>
-        <w:t>三种涂层的电化学阻抗谱参数见</w:t>
-      </w:r>
-      <w:r>
-        <w:rPr>
-          <w:rFonts w:ascii="Times New Roman" w:eastAsia="宋体" w:hAnsi="Times New Roman" w:cs="Times New Roman"/>
-          <w:kern w:val="0"/>
-          <w:szCs w:val="21"/>
-        </w:rPr>
-        <w:t>图</w:t>
+        <w:t>。三种涂层的电化学阻抗谱参数见图</w:t>
       </w:r>
       <w:r>
         <w:rPr>
@@ -7603,7 +7401,7 @@
                     </pic:cNvPicPr>
                   </pic:nvPicPr>
                   <pic:blipFill>
-                    <a:blip r:embed="rId25">
+                    <a:blip r:embed="rId26">
                       <a:extLst>
                         <a:ext uri="{28A0092B-C50C-407E-A947-70E740481C1C}">
                           <a14:useLocalDpi xmlns:a14="http://schemas.microsoft.com/office/drawing/2010/main" val="0"/>
@@ -7726,15 +7524,7 @@
           <w:kern w:val="0"/>
           <w:szCs w:val="21"/>
         </w:rPr>
-        <w:t>总阻抗的表达式为</w:t>
-      </w:r>
-      <w:r>
-        <w:rPr>
-          <w:rFonts w:ascii="Times New Roman" w:eastAsia="宋体" w:hAnsi="Times New Roman" w:cs="Times New Roman"/>
-          <w:kern w:val="0"/>
-          <w:szCs w:val="21"/>
-        </w:rPr>
-        <w:t>：</w:t>
+        <w:t>总阻抗的表达式为：</w:t>
       </w:r>
     </w:p>
     <w:p>
@@ -7776,7 +7566,7 @@
                     </pic:cNvPicPr>
                   </pic:nvPicPr>
                   <pic:blipFill>
-                    <a:blip r:embed="rId26">
+                    <a:blip r:embed="rId27">
                       <a:extLst>
                         <a:ext uri="{28A0092B-C50C-407E-A947-70E740481C1C}">
                           <a14:useLocalDpi xmlns:a14="http://schemas.microsoft.com/office/drawing/2010/main" val="0"/>
@@ -7869,7 +7659,7 @@
                     </pic:cNvPicPr>
                   </pic:nvPicPr>
                   <pic:blipFill>
-                    <a:blip r:embed="rId27">
+                    <a:blip r:embed="rId28">
                       <a:extLst>
                         <a:ext uri="{28A0092B-C50C-407E-A947-70E740481C1C}">
                           <a14:useLocalDpi xmlns:a14="http://schemas.microsoft.com/office/drawing/2010/main" val="0"/>
@@ -8123,7 +7913,7 @@
                     </pic:cNvPicPr>
                   </pic:nvPicPr>
                   <pic:blipFill>
-                    <a:blip r:embed="rId28">
+                    <a:blip r:embed="rId29">
                       <a:extLst>
                         <a:ext uri="{28A0092B-C50C-407E-A947-70E740481C1C}">
                           <a14:useLocalDpi xmlns:a14="http://schemas.microsoft.com/office/drawing/2010/main" val="0"/>
@@ -8179,7 +7969,7 @@
                     </pic:cNvPicPr>
                   </pic:nvPicPr>
                   <pic:blipFill>
-                    <a:blip r:embed="rId29">
+                    <a:blip r:embed="rId30">
                       <a:extLst>
                         <a:ext uri="{28A0092B-C50C-407E-A947-70E740481C1C}">
                           <a14:useLocalDpi xmlns:a14="http://schemas.microsoft.com/office/drawing/2010/main" val="0"/>
@@ -8290,7 +8080,7 @@
                     </pic:cNvPicPr>
                   </pic:nvPicPr>
                   <pic:blipFill>
-                    <a:blip r:embed="rId30">
+                    <a:blip r:embed="rId31">
                       <a:extLst>
                         <a:ext uri="{28A0092B-C50C-407E-A947-70E740481C1C}">
                           <a14:useLocalDpi xmlns:a14="http://schemas.microsoft.com/office/drawing/2010/main" val="0"/>
@@ -8400,7 +8190,7 @@
                     </pic:cNvPicPr>
                   </pic:nvPicPr>
                   <pic:blipFill>
-                    <a:blip r:embed="rId31">
+                    <a:blip r:embed="rId32">
                       <a:extLst>
                         <a:ext uri="{28A0092B-C50C-407E-A947-70E740481C1C}">
                           <a14:useLocalDpi xmlns:a14="http://schemas.microsoft.com/office/drawing/2010/main" val="0"/>
@@ -8509,7 +8299,7 @@
                     </pic:cNvPicPr>
                   </pic:nvPicPr>
                   <pic:blipFill>
-                    <a:blip r:embed="rId32">
+                    <a:blip r:embed="rId33">
                       <a:extLst>
                         <a:ext uri="{28A0092B-C50C-407E-A947-70E740481C1C}">
                           <a14:useLocalDpi xmlns:a14="http://schemas.microsoft.com/office/drawing/2010/main" val="0"/>
@@ -8595,7 +8385,7 @@
     </w:p>
     <w:p>
       <w:pPr>
-        <w:pStyle w:val="a4"/>
+        <w:pStyle w:val="a5"/>
         <w:ind w:left="360" w:firstLineChars="0" w:firstLine="0"/>
         <w:rPr>
           <w:rFonts w:ascii="Times New Roman" w:hAnsi="Times New Roman" w:cs="Times New Roman"/>
@@ -8900,31 +8690,7 @@
         <w:rPr>
           <w:rFonts w:ascii="Times New Roman" w:hAnsi="Times New Roman" w:cs="Times New Roman"/>
         </w:rPr>
-        <w:t>的分析研究，对模型元件的物理意义给出了合理解释。研究发现</w:t>
-      </w:r>
-      <w:r>
-        <w:rPr>
-          <w:rFonts w:ascii="Times New Roman" w:hAnsi="Times New Roman" w:cs="Times New Roman"/>
-        </w:rPr>
-        <w:t>：</w:t>
-      </w:r>
-      <w:r>
-        <w:rPr>
-          <w:rFonts w:ascii="Times New Roman" w:hAnsi="Times New Roman" w:cs="Times New Roman"/>
-        </w:rPr>
-        <w:t>氯盐锈蚀试块具有三段容抗弧，即三个时间常数</w:t>
-      </w:r>
-      <w:r>
-        <w:rPr>
-          <w:rFonts w:ascii="Times New Roman" w:hAnsi="Times New Roman" w:cs="Times New Roman"/>
-        </w:rPr>
-        <w:t>；</w:t>
-      </w:r>
-      <w:r>
-        <w:rPr>
-          <w:rFonts w:ascii="Times New Roman" w:hAnsi="Times New Roman" w:cs="Times New Roman"/>
-        </w:rPr>
-        <w:t>而碳化锈蚀试块</w:t>
+        <w:t>的分析研究，对模型元件的物理意义给出了合理解释。研究发现：氯盐锈蚀试块具有三段容抗弧，即三个时间常数；而碳化锈蚀试块</w:t>
       </w:r>
       <w:proofErr w:type="gramStart"/>
       <w:r>
@@ -8945,14 +8711,14 @@
         <w:rPr>
           <w:rFonts w:ascii="Times New Roman" w:hAnsi="Times New Roman" w:cs="Times New Roman"/>
         </w:rPr>
-        <w:t>阻抗谱都只</w:t>
+        <w:t>阻抗谱都</w:t>
       </w:r>
       <w:proofErr w:type="gramEnd"/>
       <w:r>
         <w:rPr>
           <w:rFonts w:ascii="Times New Roman" w:hAnsi="Times New Roman" w:cs="Times New Roman"/>
         </w:rPr>
-        <w:t>具有两个容抗弧，即两个时间常数，可以使用相同的等效电路模型来表示</w:t>
+        <w:t>只具有两个容抗弧，即两个时间常数，可以使用相同的等效电路模型来表示</w:t>
       </w:r>
       <w:r>
         <w:rPr>
@@ -9041,57 +8807,6 @@
             <wp:extent cx="5274310" cy="1540172"/>
             <wp:effectExtent l="0" t="0" r="2540" b="3175"/>
             <wp:docPr id="26" name="图片 26"/>
-            <wp:cNvGraphicFramePr>
-              <a:graphicFrameLocks xmlns:a="http://schemas.openxmlformats.org/drawingml/2006/main" noChangeAspect="1"/>
-            </wp:cNvGraphicFramePr>
-            <a:graphic xmlns:a="http://schemas.openxmlformats.org/drawingml/2006/main">
-              <a:graphicData uri="http://schemas.openxmlformats.org/drawingml/2006/picture">
-                <pic:pic xmlns:pic="http://schemas.openxmlformats.org/drawingml/2006/picture">
-                  <pic:nvPicPr>
-                    <pic:cNvPr id="0" name=""/>
-                    <pic:cNvPicPr/>
-                  </pic:nvPicPr>
-                  <pic:blipFill>
-                    <a:blip r:embed="rId33"/>
-                    <a:stretch>
-                      <a:fillRect/>
-                    </a:stretch>
-                  </pic:blipFill>
-                  <pic:spPr>
-                    <a:xfrm>
-                      <a:off x="0" y="0"/>
-                      <a:ext cx="5274310" cy="1540172"/>
-                    </a:xfrm>
-                    <a:prstGeom prst="rect">
-                      <a:avLst/>
-                    </a:prstGeom>
-                  </pic:spPr>
-                </pic:pic>
-              </a:graphicData>
-            </a:graphic>
-          </wp:inline>
-        </w:drawing>
-      </w:r>
-    </w:p>
-    <w:p>
-      <w:pPr>
-        <w:spacing w:line="360" w:lineRule="auto"/>
-        <w:ind w:firstLineChars="200" w:firstLine="420"/>
-        <w:jc w:val="center"/>
-        <w:rPr>
-          <w:rFonts w:ascii="Times New Roman" w:hAnsi="Times New Roman" w:cs="Times New Roman"/>
-        </w:rPr>
-      </w:pPr>
-      <w:r>
-        <w:rPr>
-          <w:rFonts w:ascii="Times New Roman" w:hAnsi="Times New Roman" w:cs="Times New Roman"/>
-          <w:noProof/>
-        </w:rPr>
-        <w:drawing>
-          <wp:inline distT="0" distB="0" distL="0" distR="0" wp14:anchorId="42A7E6E6" wp14:editId="3E51E0E5">
-            <wp:extent cx="4619625" cy="1400175"/>
-            <wp:effectExtent l="0" t="0" r="9525" b="9525"/>
-            <wp:docPr id="27" name="图片 27"/>
             <wp:cNvGraphicFramePr>
               <a:graphicFrameLocks xmlns:a="http://schemas.openxmlformats.org/drawingml/2006/main" noChangeAspect="1"/>
             </wp:cNvGraphicFramePr>
@@ -9111,7 +8826,7 @@
                   <pic:spPr>
                     <a:xfrm>
                       <a:off x="0" y="0"/>
-                      <a:ext cx="4619625" cy="1400175"/>
+                      <a:ext cx="5274310" cy="1540172"/>
                     </a:xfrm>
                     <a:prstGeom prst="rect">
                       <a:avLst/>
@@ -9127,726 +8842,6 @@
     <w:p>
       <w:pPr>
         <w:spacing w:line="360" w:lineRule="auto"/>
-        <w:ind w:firstLineChars="200" w:firstLine="482"/>
-        <w:jc w:val="center"/>
-        <w:rPr>
-          <w:rFonts w:ascii="Times New Roman" w:hAnsi="Times New Roman" w:cs="Times New Roman"/>
-          <w:b/>
-          <w:sz w:val="24"/>
-          <w:szCs w:val="24"/>
-        </w:rPr>
-      </w:pPr>
-      <w:r>
-        <w:rPr>
-          <w:rFonts w:ascii="Times New Roman" w:hAnsi="Times New Roman" w:cs="Times New Roman"/>
-          <w:b/>
-          <w:sz w:val="24"/>
-          <w:szCs w:val="24"/>
-        </w:rPr>
-        <w:t>（</w:t>
-      </w:r>
-      <w:r>
-        <w:rPr>
-          <w:rFonts w:ascii="Times New Roman" w:hAnsi="Times New Roman" w:cs="Times New Roman"/>
-          <w:b/>
-          <w:sz w:val="24"/>
-          <w:szCs w:val="24"/>
-        </w:rPr>
-        <w:t>b</w:t>
-      </w:r>
-      <w:r>
-        <w:rPr>
-          <w:rFonts w:ascii="Times New Roman" w:hAnsi="Times New Roman" w:cs="Times New Roman"/>
-          <w:b/>
-          <w:sz w:val="24"/>
-          <w:szCs w:val="24"/>
-        </w:rPr>
-        <w:t>）</w:t>
-      </w:r>
-    </w:p>
-    <w:p>
-      <w:pPr>
-        <w:spacing w:line="360" w:lineRule="auto"/>
-        <w:ind w:firstLineChars="200" w:firstLine="420"/>
-        <w:rPr>
-          <w:rFonts w:ascii="Times New Roman" w:hAnsi="Times New Roman" w:cs="Times New Roman"/>
-        </w:rPr>
-      </w:pPr>
-      <w:r>
-        <w:rPr>
-          <w:rFonts w:ascii="Times New Roman" w:hAnsi="Times New Roman" w:cs="Times New Roman"/>
-        </w:rPr>
-        <w:t>其中图（</w:t>
-      </w:r>
-      <w:r>
-        <w:rPr>
-          <w:rFonts w:ascii="Times New Roman" w:hAnsi="Times New Roman" w:cs="Times New Roman"/>
-        </w:rPr>
-        <w:t>a</w:t>
-      </w:r>
-      <w:r>
-        <w:rPr>
-          <w:rFonts w:ascii="Times New Roman" w:hAnsi="Times New Roman" w:cs="Times New Roman"/>
-        </w:rPr>
-        <w:t>）用来拟合氯盐侵蚀试块的阻抗谱，图（</w:t>
-      </w:r>
-      <w:r>
-        <w:rPr>
-          <w:rFonts w:ascii="Times New Roman" w:hAnsi="Times New Roman" w:cs="Times New Roman"/>
-        </w:rPr>
-        <w:t>b</w:t>
-      </w:r>
-      <w:r>
-        <w:rPr>
-          <w:rFonts w:ascii="Times New Roman" w:hAnsi="Times New Roman" w:cs="Times New Roman"/>
-        </w:rPr>
-        <w:t>）用来拟合碳化试块的阻抗谱。所得结论如下：</w:t>
-      </w:r>
-      <w:r>
-        <w:rPr>
-          <w:rFonts w:ascii="Times New Roman" w:hAnsi="Times New Roman" w:cs="Times New Roman"/>
-        </w:rPr>
-        <w:t>氯盐引起钢筋锈蚀试块在锈蚀初期具有三段容抗弧，即三个时间常数。其中，</w:t>
-      </w:r>
-    </w:p>
-    <w:p>
-      <w:pPr>
-        <w:spacing w:line="360" w:lineRule="auto"/>
-        <w:rPr>
-          <w:rFonts w:ascii="Times New Roman" w:hAnsi="Times New Roman" w:cs="Times New Roman"/>
-        </w:rPr>
-      </w:pPr>
-      <w:r>
-        <w:rPr>
-          <w:rFonts w:ascii="Times New Roman" w:hAnsi="Times New Roman" w:cs="Times New Roman"/>
-        </w:rPr>
-        <w:lastRenderedPageBreak/>
-        <w:t>第一段高频区容抗胡表征混凝土保护层的电化学特性</w:t>
-      </w:r>
-      <w:r>
-        <w:rPr>
-          <w:rFonts w:ascii="Times New Roman" w:hAnsi="Times New Roman" w:cs="Times New Roman"/>
-        </w:rPr>
-        <w:t>;</w:t>
-      </w:r>
-      <w:r>
-        <w:rPr>
-          <w:rFonts w:ascii="Times New Roman" w:hAnsi="Times New Roman" w:cs="Times New Roman"/>
-        </w:rPr>
-        <w:t>第二段中频区容杭弧为坑蚀出现的电化学表征。第三段低频区</w:t>
-      </w:r>
-      <w:proofErr w:type="gramStart"/>
-      <w:r>
-        <w:rPr>
-          <w:rFonts w:ascii="Times New Roman" w:hAnsi="Times New Roman" w:cs="Times New Roman"/>
-        </w:rPr>
-        <w:t>容抗弧则代表</w:t>
-      </w:r>
-      <w:proofErr w:type="gramEnd"/>
-      <w:r>
-        <w:rPr>
-          <w:rFonts w:ascii="Times New Roman" w:hAnsi="Times New Roman" w:cs="Times New Roman"/>
-        </w:rPr>
-        <w:t>钢筋表面双电层的充放电行为。在钢筋锈蚀中后期，中频区容抗</w:t>
-      </w:r>
-      <w:proofErr w:type="gramStart"/>
-      <w:r>
-        <w:rPr>
-          <w:rFonts w:ascii="Times New Roman" w:hAnsi="Times New Roman" w:cs="Times New Roman"/>
-        </w:rPr>
-        <w:t>弧</w:t>
-      </w:r>
-      <w:proofErr w:type="gramEnd"/>
-      <w:r>
-        <w:rPr>
-          <w:rFonts w:ascii="Times New Roman" w:hAnsi="Times New Roman" w:cs="Times New Roman"/>
-        </w:rPr>
-        <w:t>可能会随着锈蚀不断开展而逐渐消失。这是因为，随着钢筋表面氯离子不断积累，不只一处的钢筋表面发生坑蚀，大阴极小阳极的作用不再明显，孔内钢筋表面的阳极电流密度逐渐减小。</w:t>
-      </w:r>
-      <w:r>
-        <w:rPr>
-          <w:rFonts w:ascii="Times New Roman" w:hAnsi="Times New Roman" w:cs="Times New Roman"/>
-        </w:rPr>
-        <w:t>碳化锈蚀的电化学</w:t>
-      </w:r>
-      <w:proofErr w:type="gramStart"/>
-      <w:r>
-        <w:rPr>
-          <w:rFonts w:ascii="Times New Roman" w:hAnsi="Times New Roman" w:cs="Times New Roman"/>
-        </w:rPr>
-        <w:t>阻抗谱与钝化</w:t>
-      </w:r>
-      <w:proofErr w:type="gramEnd"/>
-      <w:r>
-        <w:rPr>
-          <w:rFonts w:ascii="Times New Roman" w:hAnsi="Times New Roman" w:cs="Times New Roman"/>
-        </w:rPr>
-        <w:t>钢筋相同，都只具有两个容抗弧，即两个时</w:t>
-      </w:r>
-      <w:r>
-        <w:rPr>
-          <w:rFonts w:ascii="Times New Roman" w:hAnsi="Times New Roman" w:cs="Times New Roman"/>
-        </w:rPr>
-        <w:t>间常数，可以使用相同的等效电路模型来表示。缺少了中频段容抗</w:t>
-      </w:r>
-      <w:proofErr w:type="gramStart"/>
-      <w:r>
-        <w:rPr>
-          <w:rFonts w:ascii="Times New Roman" w:hAnsi="Times New Roman" w:cs="Times New Roman"/>
-        </w:rPr>
-        <w:t>弧</w:t>
-      </w:r>
-      <w:proofErr w:type="gramEnd"/>
-      <w:r>
-        <w:rPr>
-          <w:rFonts w:ascii="Times New Roman" w:hAnsi="Times New Roman" w:cs="Times New Roman"/>
-        </w:rPr>
-        <w:t>原因是，碳化引起的钢筋锈蚀为均匀锈蚀，腐蚀微电池均匀分布于钢筋表面，与氯盐引起的钢筋局部</w:t>
-      </w:r>
-      <w:proofErr w:type="gramStart"/>
-      <w:r>
-        <w:rPr>
-          <w:rFonts w:ascii="Times New Roman" w:hAnsi="Times New Roman" w:cs="Times New Roman"/>
-        </w:rPr>
-        <w:t>孔蚀明显</w:t>
-      </w:r>
-      <w:proofErr w:type="gramEnd"/>
-      <w:r>
-        <w:rPr>
-          <w:rFonts w:ascii="Times New Roman" w:hAnsi="Times New Roman" w:cs="Times New Roman"/>
-        </w:rPr>
-        <w:t>不同，在锈蚀处不会产生很大的欧姆电压降。此外，随着锈蚀的逐渐开展，低频段的容抗</w:t>
-      </w:r>
-      <w:proofErr w:type="gramStart"/>
-      <w:r>
-        <w:rPr>
-          <w:rFonts w:ascii="Times New Roman" w:hAnsi="Times New Roman" w:cs="Times New Roman"/>
-        </w:rPr>
-        <w:t>弧</w:t>
-      </w:r>
-      <w:proofErr w:type="gramEnd"/>
-      <w:r>
-        <w:rPr>
-          <w:rFonts w:ascii="Times New Roman" w:hAnsi="Times New Roman" w:cs="Times New Roman"/>
-        </w:rPr>
-        <w:t>逐渐收缩。当环境湿度升高时，阻抗谱中高频段与低频段</w:t>
-      </w:r>
-      <w:proofErr w:type="gramStart"/>
-      <w:r>
-        <w:rPr>
-          <w:rFonts w:ascii="Times New Roman" w:hAnsi="Times New Roman" w:cs="Times New Roman"/>
-        </w:rPr>
-        <w:t>容抗弧均发生</w:t>
-      </w:r>
-      <w:proofErr w:type="gramEnd"/>
-      <w:r>
-        <w:rPr>
-          <w:rFonts w:ascii="Times New Roman" w:hAnsi="Times New Roman" w:cs="Times New Roman"/>
-        </w:rPr>
-        <w:t>收缩，所表现的物理意义为混凝土电阻率的降低和钢筋极化电阻的降低。对于混凝土内部湿度很大的试块，阻抗谱</w:t>
-      </w:r>
-      <w:proofErr w:type="gramStart"/>
-      <w:r>
-        <w:rPr>
-          <w:rFonts w:ascii="Times New Roman" w:hAnsi="Times New Roman" w:cs="Times New Roman"/>
-        </w:rPr>
-        <w:t>低频段会出现</w:t>
-      </w:r>
-      <w:proofErr w:type="gramEnd"/>
-      <w:r>
-        <w:rPr>
-          <w:rFonts w:ascii="Times New Roman" w:hAnsi="Times New Roman" w:cs="Times New Roman"/>
-        </w:rPr>
-        <w:t>45</w:t>
-      </w:r>
-      <w:r>
-        <w:rPr>
-          <w:rFonts w:ascii="Times New Roman" w:hAnsi="Times New Roman" w:cs="Times New Roman"/>
-        </w:rPr>
-        <w:t>度倾角直线，对应于等效电路中的</w:t>
-      </w:r>
-      <w:r>
-        <w:rPr>
-          <w:rFonts w:ascii="Times New Roman" w:hAnsi="Times New Roman" w:cs="Times New Roman"/>
-        </w:rPr>
-        <w:t>Warburg</w:t>
-      </w:r>
-      <w:r>
-        <w:rPr>
-          <w:rFonts w:ascii="Times New Roman" w:hAnsi="Times New Roman" w:cs="Times New Roman"/>
-        </w:rPr>
-        <w:t>阻抗。此时，外界氧气难以扩散至钢筋表面，氧气扩散便成为了电化学反应的控制步骤。</w:t>
-      </w:r>
-    </w:p>
-    <w:p>
-      <w:pPr>
-        <w:pStyle w:val="3"/>
-        <w:rPr>
-          <w:rFonts w:ascii="Times New Roman" w:hAnsi="Times New Roman" w:cs="Times New Roman"/>
-          <w:vertAlign w:val="superscript"/>
-        </w:rPr>
-      </w:pPr>
-      <w:r>
-        <w:rPr>
-          <w:rFonts w:ascii="Times New Roman" w:hAnsi="Times New Roman" w:cs="Times New Roman"/>
-        </w:rPr>
-        <w:t xml:space="preserve">6.3 </w:t>
-      </w:r>
-      <w:r>
-        <w:rPr>
-          <w:rFonts w:ascii="Times New Roman" w:hAnsi="Times New Roman" w:cs="Times New Roman"/>
-        </w:rPr>
-        <w:t>案例</w:t>
-      </w:r>
-      <w:r>
-        <w:rPr>
-          <w:rFonts w:ascii="Times New Roman" w:hAnsi="Times New Roman" w:cs="Times New Roman"/>
-        </w:rPr>
-        <w:t>3</w:t>
-      </w:r>
-      <w:r>
-        <w:rPr>
-          <w:rFonts w:ascii="Times New Roman" w:hAnsi="Times New Roman" w:cs="Times New Roman"/>
-        </w:rPr>
-        <w:t>：</w:t>
-      </w:r>
-      <w:r>
-        <w:rPr>
-          <w:rFonts w:ascii="Times New Roman" w:hAnsi="Times New Roman" w:cs="Times New Roman"/>
-        </w:rPr>
-        <w:t>混凝土介质中普通低碳钢和细晶粒钢的耐蚀性研究</w:t>
-      </w:r>
-      <w:r>
-        <w:rPr>
-          <w:rFonts w:ascii="Times New Roman" w:hAnsi="Times New Roman" w:cs="Times New Roman"/>
-          <w:vertAlign w:val="superscript"/>
-        </w:rPr>
-        <w:t>[3]</w:t>
-      </w:r>
-    </w:p>
-    <w:p>
-      <w:pPr>
-        <w:spacing w:line="360" w:lineRule="auto"/>
-        <w:ind w:firstLineChars="200" w:firstLine="420"/>
-        <w:rPr>
-          <w:rFonts w:ascii="Times New Roman" w:hAnsi="Times New Roman" w:cs="Times New Roman"/>
-        </w:rPr>
-      </w:pPr>
-      <w:r>
-        <w:rPr>
-          <w:rFonts w:ascii="Times New Roman" w:hAnsi="Times New Roman" w:cs="Times New Roman"/>
-        </w:rPr>
-        <w:t>在模拟混凝土孔溶液中，利用循环</w:t>
-      </w:r>
-      <w:proofErr w:type="gramStart"/>
-      <w:r>
-        <w:rPr>
-          <w:rFonts w:ascii="Times New Roman" w:hAnsi="Times New Roman" w:cs="Times New Roman"/>
-        </w:rPr>
-        <w:t>伏安与</w:t>
-      </w:r>
-      <w:proofErr w:type="gramEnd"/>
-      <w:r>
-        <w:rPr>
-          <w:rFonts w:ascii="Times New Roman" w:hAnsi="Times New Roman" w:cs="Times New Roman"/>
-        </w:rPr>
-        <w:t>动电位极化曲线、</w:t>
-      </w:r>
-      <w:r>
-        <w:rPr>
-          <w:rFonts w:ascii="Times New Roman" w:hAnsi="Times New Roman" w:cs="Times New Roman"/>
-        </w:rPr>
-        <w:t>Mott-</w:t>
-      </w:r>
-      <w:proofErr w:type="spellStart"/>
-      <w:r>
-        <w:rPr>
-          <w:rFonts w:ascii="Times New Roman" w:hAnsi="Times New Roman" w:cs="Times New Roman"/>
-        </w:rPr>
-        <w:t>Schottky</w:t>
-      </w:r>
-      <w:proofErr w:type="spellEnd"/>
-      <w:r>
-        <w:rPr>
-          <w:rFonts w:ascii="Times New Roman" w:hAnsi="Times New Roman" w:cs="Times New Roman"/>
-        </w:rPr>
-        <w:t xml:space="preserve"> </w:t>
-      </w:r>
-      <w:r>
-        <w:rPr>
-          <w:rFonts w:ascii="Times New Roman" w:hAnsi="Times New Roman" w:cs="Times New Roman"/>
-        </w:rPr>
-        <w:t>曲线和电化学</w:t>
-      </w:r>
-      <w:proofErr w:type="gramStart"/>
-      <w:r>
-        <w:rPr>
-          <w:rFonts w:ascii="Times New Roman" w:hAnsi="Times New Roman" w:cs="Times New Roman"/>
-        </w:rPr>
-        <w:t>阻抗谱对经</w:t>
-      </w:r>
-      <w:proofErr w:type="gramEnd"/>
-      <w:r>
-        <w:rPr>
-          <w:rFonts w:ascii="Times New Roman" w:hAnsi="Times New Roman" w:cs="Times New Roman"/>
-        </w:rPr>
-        <w:t>钝化处理后普通低碳钢与细晶粒钢的耐蚀性进行研究。</w:t>
-      </w:r>
-      <w:r>
-        <w:rPr>
-          <w:rFonts w:ascii="Times New Roman" w:hAnsi="Times New Roman" w:cs="Times New Roman"/>
-        </w:rPr>
-        <w:t xml:space="preserve"> </w:t>
-      </w:r>
-      <w:r>
-        <w:rPr>
-          <w:rFonts w:ascii="Times New Roman" w:hAnsi="Times New Roman" w:cs="Times New Roman"/>
-        </w:rPr>
-        <w:t>结果表明，</w:t>
-      </w:r>
-      <w:r>
-        <w:rPr>
-          <w:rFonts w:ascii="Times New Roman" w:hAnsi="Times New Roman" w:cs="Times New Roman"/>
-        </w:rPr>
-        <w:t xml:space="preserve"> </w:t>
-      </w:r>
-      <w:r>
-        <w:rPr>
-          <w:rFonts w:ascii="Times New Roman" w:hAnsi="Times New Roman" w:cs="Times New Roman"/>
-        </w:rPr>
-        <w:t>细晶粒钢与普通低碳钢的公共钝化电位区域为</w:t>
-      </w:r>
-      <w:r>
-        <w:rPr>
-          <w:rFonts w:ascii="Times New Roman" w:hAnsi="Times New Roman" w:cs="Times New Roman"/>
-        </w:rPr>
-        <w:t>-0.25~0.45</w:t>
-      </w:r>
-      <w:r>
-        <w:rPr>
-          <w:rFonts w:ascii="Times New Roman" w:hAnsi="Times New Roman" w:cs="Times New Roman"/>
-        </w:rPr>
-        <w:t>V</w:t>
-      </w:r>
-      <w:r>
-        <w:rPr>
-          <w:rFonts w:ascii="Times New Roman" w:hAnsi="Times New Roman" w:cs="Times New Roman"/>
-        </w:rPr>
-        <w:t>，微量元素的含量与晶界的数量影响细晶粒钢钝化膜的耐蚀性。</w:t>
-      </w:r>
-    </w:p>
-    <w:p>
-      <w:pPr>
-        <w:spacing w:line="360" w:lineRule="auto"/>
-        <w:ind w:firstLineChars="200" w:firstLine="420"/>
-        <w:rPr>
-          <w:rFonts w:ascii="Times New Roman" w:hAnsi="Times New Roman" w:cs="Times New Roman"/>
-        </w:rPr>
-      </w:pPr>
-      <w:r>
-        <w:rPr>
-          <w:rFonts w:ascii="Times New Roman" w:hAnsi="Times New Roman" w:cs="Times New Roman"/>
-        </w:rPr>
-        <w:t>这里主要介绍其运用电化学阻抗谱分析的方法。电化学阻抗谱的扫描频率从</w:t>
-      </w:r>
-      <w:r>
-        <w:rPr>
-          <w:rFonts w:ascii="Times New Roman" w:hAnsi="Times New Roman" w:cs="Times New Roman"/>
-        </w:rPr>
-        <w:t>100kHz</w:t>
-      </w:r>
-      <w:r>
-        <w:rPr>
-          <w:rFonts w:ascii="Times New Roman" w:hAnsi="Times New Roman" w:cs="Times New Roman"/>
-        </w:rPr>
-        <w:t>到</w:t>
-      </w:r>
-      <w:r>
-        <w:rPr>
-          <w:rFonts w:ascii="Times New Roman" w:hAnsi="Times New Roman" w:cs="Times New Roman"/>
-        </w:rPr>
-        <w:t xml:space="preserve"> 10</w:t>
-      </w:r>
-      <w:r>
-        <w:rPr>
-          <w:rFonts w:ascii="Times New Roman" w:hAnsi="Times New Roman" w:cs="Times New Roman"/>
-        </w:rPr>
-        <w:t>MHz</w:t>
-      </w:r>
-      <w:r>
-        <w:rPr>
-          <w:rFonts w:ascii="Times New Roman" w:hAnsi="Times New Roman" w:cs="Times New Roman"/>
-        </w:rPr>
-        <w:t>，计时电流测试持续时间为</w:t>
-      </w:r>
-      <w:r>
-        <w:rPr>
-          <w:rFonts w:ascii="Times New Roman" w:hAnsi="Times New Roman" w:cs="Times New Roman"/>
-        </w:rPr>
-        <w:t>3 600</w:t>
-      </w:r>
-      <w:r>
-        <w:rPr>
-          <w:rFonts w:ascii="Times New Roman" w:hAnsi="Times New Roman" w:cs="Times New Roman"/>
-        </w:rPr>
-        <w:t>s</w:t>
-      </w:r>
-      <w:r>
-        <w:rPr>
-          <w:rFonts w:ascii="Times New Roman" w:hAnsi="Times New Roman" w:cs="Times New Roman"/>
-        </w:rPr>
-        <w:t>。</w:t>
-      </w:r>
-      <w:r>
-        <w:rPr>
-          <w:rFonts w:ascii="Times New Roman" w:hAnsi="Times New Roman" w:cs="Times New Roman"/>
-        </w:rPr>
-        <w:t>所得结果如下：</w:t>
-      </w:r>
-    </w:p>
-    <w:p>
-      <w:pPr>
-        <w:spacing w:line="360" w:lineRule="auto"/>
-        <w:ind w:firstLineChars="200" w:firstLine="420"/>
-        <w:rPr>
-          <w:rFonts w:ascii="Times New Roman" w:hAnsi="Times New Roman" w:cs="Times New Roman"/>
-        </w:rPr>
-      </w:pPr>
-      <w:r>
-        <w:rPr>
-          <w:rFonts w:ascii="Times New Roman" w:hAnsi="Times New Roman" w:cs="Times New Roman"/>
-        </w:rPr>
-        <w:t>图</w:t>
-      </w:r>
-      <w:r>
-        <w:rPr>
-          <w:rFonts w:ascii="Times New Roman" w:hAnsi="Times New Roman" w:cs="Times New Roman"/>
-        </w:rPr>
-        <w:t>14</w:t>
-      </w:r>
-      <w:r>
-        <w:rPr>
-          <w:rFonts w:ascii="Times New Roman" w:hAnsi="Times New Roman" w:cs="Times New Roman"/>
-        </w:rPr>
-        <w:t>为细晶粒钢的</w:t>
-      </w:r>
-      <w:r>
-        <w:rPr>
-          <w:rFonts w:ascii="Times New Roman" w:hAnsi="Times New Roman" w:cs="Times New Roman"/>
-        </w:rPr>
-        <w:t>EIS</w:t>
-      </w:r>
-      <w:r>
-        <w:rPr>
-          <w:rFonts w:ascii="Times New Roman" w:hAnsi="Times New Roman" w:cs="Times New Roman"/>
-        </w:rPr>
-        <w:t>图。可以看出，在极化电位</w:t>
-      </w:r>
-      <w:r>
-        <w:rPr>
-          <w:rFonts w:ascii="Times New Roman" w:hAnsi="Times New Roman" w:cs="Times New Roman"/>
-        </w:rPr>
-        <w:t>0.3V</w:t>
-      </w:r>
-      <w:r>
-        <w:rPr>
-          <w:rFonts w:ascii="Times New Roman" w:hAnsi="Times New Roman" w:cs="Times New Roman"/>
-        </w:rPr>
-        <w:t>下，</w:t>
-      </w:r>
-      <w:proofErr w:type="spellStart"/>
-      <w:r>
-        <w:rPr>
-          <w:rFonts w:ascii="Times New Roman" w:hAnsi="Times New Roman" w:cs="Times New Roman"/>
-        </w:rPr>
-        <w:t>Nyquist</w:t>
-      </w:r>
-      <w:proofErr w:type="spellEnd"/>
-      <w:r>
-        <w:rPr>
-          <w:rFonts w:ascii="Times New Roman" w:hAnsi="Times New Roman" w:cs="Times New Roman"/>
-        </w:rPr>
-        <w:t>图的低频区出现了容抗弧，而在其它极化电位作用下，</w:t>
-      </w:r>
-      <w:r>
-        <w:rPr>
-          <w:rFonts w:ascii="Times New Roman" w:hAnsi="Times New Roman" w:cs="Times New Roman"/>
-        </w:rPr>
-        <w:t xml:space="preserve"> </w:t>
-      </w:r>
-      <w:r>
-        <w:rPr>
-          <w:rFonts w:ascii="Times New Roman" w:hAnsi="Times New Roman" w:cs="Times New Roman"/>
-        </w:rPr>
-        <w:t>容抗弧呈明显收缩。</w:t>
-      </w:r>
-      <w:r>
-        <w:rPr>
-          <w:rFonts w:ascii="Times New Roman" w:hAnsi="Times New Roman" w:cs="Times New Roman"/>
-        </w:rPr>
-        <w:t xml:space="preserve"> </w:t>
-      </w:r>
-      <w:r>
-        <w:rPr>
-          <w:rFonts w:ascii="Times New Roman" w:hAnsi="Times New Roman" w:cs="Times New Roman"/>
-        </w:rPr>
-        <w:t>由</w:t>
-      </w:r>
-      <w:r>
-        <w:rPr>
-          <w:rFonts w:ascii="Times New Roman" w:hAnsi="Times New Roman" w:cs="Times New Roman"/>
-        </w:rPr>
-        <w:t>Bode</w:t>
-      </w:r>
-      <w:r>
-        <w:rPr>
-          <w:rFonts w:ascii="Times New Roman" w:hAnsi="Times New Roman" w:cs="Times New Roman"/>
-        </w:rPr>
-        <w:t>图可以看出，极化电位为</w:t>
-      </w:r>
-      <w:r>
-        <w:rPr>
-          <w:rFonts w:ascii="Times New Roman" w:hAnsi="Times New Roman" w:cs="Times New Roman"/>
-        </w:rPr>
-        <w:t>0.3V</w:t>
-      </w:r>
-      <w:r>
-        <w:rPr>
-          <w:rFonts w:ascii="Times New Roman" w:hAnsi="Times New Roman" w:cs="Times New Roman"/>
-        </w:rPr>
-        <w:t>时的阻抗模量和</w:t>
-      </w:r>
-      <w:proofErr w:type="gramStart"/>
-      <w:r>
-        <w:rPr>
-          <w:rFonts w:ascii="Times New Roman" w:hAnsi="Times New Roman" w:cs="Times New Roman"/>
-        </w:rPr>
-        <w:t>相角均</w:t>
-      </w:r>
-      <w:proofErr w:type="gramEnd"/>
-      <w:r>
-        <w:rPr>
-          <w:rFonts w:ascii="Times New Roman" w:hAnsi="Times New Roman" w:cs="Times New Roman"/>
-        </w:rPr>
-        <w:t>明显比极化电位为﹣</w:t>
-      </w:r>
-      <w:r>
-        <w:rPr>
-          <w:rFonts w:ascii="Times New Roman" w:hAnsi="Times New Roman" w:cs="Times New Roman"/>
-        </w:rPr>
-        <w:t>0.1V</w:t>
-      </w:r>
-      <w:r>
-        <w:rPr>
-          <w:rFonts w:ascii="Times New Roman" w:hAnsi="Times New Roman" w:cs="Times New Roman"/>
-        </w:rPr>
-        <w:t>和</w:t>
-      </w:r>
-      <w:r>
-        <w:rPr>
-          <w:rFonts w:ascii="Times New Roman" w:hAnsi="Times New Roman" w:cs="Times New Roman"/>
-        </w:rPr>
-        <w:t>0.1V</w:t>
-      </w:r>
-      <w:r>
-        <w:rPr>
-          <w:rFonts w:ascii="Times New Roman" w:hAnsi="Times New Roman" w:cs="Times New Roman"/>
-        </w:rPr>
-        <w:t>时要高。再次证明了在极化电位为</w:t>
-      </w:r>
-      <w:r>
-        <w:rPr>
-          <w:rFonts w:ascii="Times New Roman" w:hAnsi="Times New Roman" w:cs="Times New Roman"/>
-        </w:rPr>
-        <w:t>0.3V</w:t>
-      </w:r>
-      <w:r>
-        <w:rPr>
-          <w:rFonts w:ascii="Times New Roman" w:hAnsi="Times New Roman" w:cs="Times New Roman"/>
-        </w:rPr>
-        <w:t>情况下，细晶粒</w:t>
-      </w:r>
-      <w:proofErr w:type="gramStart"/>
-      <w:r>
-        <w:rPr>
-          <w:rFonts w:ascii="Times New Roman" w:hAnsi="Times New Roman" w:cs="Times New Roman"/>
-        </w:rPr>
-        <w:t>钢形成</w:t>
-      </w:r>
-      <w:proofErr w:type="gramEnd"/>
-      <w:r>
-        <w:rPr>
-          <w:rFonts w:ascii="Times New Roman" w:hAnsi="Times New Roman" w:cs="Times New Roman"/>
-        </w:rPr>
-        <w:t>的钝化膜稳定性较好。</w:t>
-      </w:r>
-    </w:p>
-    <w:p>
-      <w:pPr>
-        <w:spacing w:line="360" w:lineRule="auto"/>
-        <w:ind w:firstLineChars="200" w:firstLine="420"/>
-        <w:rPr>
-          <w:rFonts w:ascii="Times New Roman" w:hAnsi="Times New Roman" w:cs="Times New Roman"/>
-        </w:rPr>
-      </w:pPr>
-    </w:p>
-    <w:p>
-      <w:pPr>
-        <w:spacing w:line="360" w:lineRule="auto"/>
-        <w:ind w:firstLineChars="200" w:firstLine="420"/>
-        <w:rPr>
-          <w:rFonts w:ascii="Times New Roman" w:hAnsi="Times New Roman" w:cs="Times New Roman"/>
-        </w:rPr>
-      </w:pPr>
-    </w:p>
-    <w:p>
-      <w:pPr>
-        <w:spacing w:line="360" w:lineRule="auto"/>
-        <w:ind w:firstLineChars="200" w:firstLine="420"/>
-        <w:rPr>
-          <w:rFonts w:ascii="Times New Roman" w:hAnsi="Times New Roman" w:cs="Times New Roman"/>
-        </w:rPr>
-      </w:pPr>
-    </w:p>
-    <w:p>
-      <w:pPr>
-        <w:spacing w:line="360" w:lineRule="auto"/>
-        <w:ind w:firstLineChars="200" w:firstLine="420"/>
-        <w:rPr>
-          <w:rFonts w:ascii="Times New Roman" w:hAnsi="Times New Roman" w:cs="Times New Roman"/>
-        </w:rPr>
-      </w:pPr>
-    </w:p>
-    <w:p>
-      <w:pPr>
-        <w:spacing w:line="360" w:lineRule="auto"/>
-        <w:ind w:firstLineChars="200" w:firstLine="420"/>
-        <w:rPr>
-          <w:rFonts w:ascii="Times New Roman" w:hAnsi="Times New Roman" w:cs="Times New Roman"/>
-        </w:rPr>
-      </w:pPr>
-    </w:p>
-    <w:p>
-      <w:pPr>
-        <w:spacing w:line="360" w:lineRule="auto"/>
-        <w:ind w:firstLineChars="200" w:firstLine="420"/>
-        <w:rPr>
-          <w:rFonts w:ascii="Times New Roman" w:hAnsi="Times New Roman" w:cs="Times New Roman"/>
-        </w:rPr>
-      </w:pPr>
-    </w:p>
-    <w:p>
-      <w:pPr>
-        <w:spacing w:line="360" w:lineRule="auto"/>
-        <w:ind w:firstLineChars="200" w:firstLine="420"/>
-        <w:rPr>
-          <w:rFonts w:ascii="Times New Roman" w:hAnsi="Times New Roman" w:cs="Times New Roman"/>
-        </w:rPr>
-      </w:pPr>
-    </w:p>
-    <w:p>
-      <w:pPr>
-        <w:spacing w:line="360" w:lineRule="auto"/>
         <w:ind w:firstLineChars="200" w:firstLine="420"/>
         <w:jc w:val="center"/>
         <w:rPr>
@@ -9859,10 +8854,10 @@
           <w:noProof/>
         </w:rPr>
         <w:drawing>
-          <wp:inline distT="0" distB="0" distL="0" distR="0" wp14:anchorId="662D74C6" wp14:editId="78E5C9FC">
-            <wp:extent cx="5274310" cy="2355736"/>
-            <wp:effectExtent l="0" t="0" r="2540" b="6985"/>
-            <wp:docPr id="28" name="图片 28"/>
+          <wp:inline distT="0" distB="0" distL="0" distR="0" wp14:anchorId="42A7E6E6" wp14:editId="3E51E0E5">
+            <wp:extent cx="4619625" cy="1400175"/>
+            <wp:effectExtent l="0" t="0" r="9525" b="9525"/>
+            <wp:docPr id="27" name="图片 27"/>
             <wp:cNvGraphicFramePr>
               <a:graphicFrameLocks xmlns:a="http://schemas.openxmlformats.org/drawingml/2006/main" noChangeAspect="1"/>
             </wp:cNvGraphicFramePr>
@@ -9882,6 +8877,725 @@
                   <pic:spPr>
                     <a:xfrm>
                       <a:off x="0" y="0"/>
+                      <a:ext cx="4619625" cy="1400175"/>
+                    </a:xfrm>
+                    <a:prstGeom prst="rect">
+                      <a:avLst/>
+                    </a:prstGeom>
+                  </pic:spPr>
+                </pic:pic>
+              </a:graphicData>
+            </a:graphic>
+          </wp:inline>
+        </w:drawing>
+      </w:r>
+    </w:p>
+    <w:p>
+      <w:pPr>
+        <w:spacing w:line="360" w:lineRule="auto"/>
+        <w:ind w:firstLineChars="200" w:firstLine="482"/>
+        <w:jc w:val="center"/>
+        <w:rPr>
+          <w:rFonts w:ascii="Times New Roman" w:hAnsi="Times New Roman" w:cs="Times New Roman"/>
+          <w:b/>
+          <w:sz w:val="24"/>
+          <w:szCs w:val="24"/>
+        </w:rPr>
+      </w:pPr>
+      <w:r>
+        <w:rPr>
+          <w:rFonts w:ascii="Times New Roman" w:hAnsi="Times New Roman" w:cs="Times New Roman"/>
+          <w:b/>
+          <w:sz w:val="24"/>
+          <w:szCs w:val="24"/>
+        </w:rPr>
+        <w:t>（</w:t>
+      </w:r>
+      <w:r>
+        <w:rPr>
+          <w:rFonts w:ascii="Times New Roman" w:hAnsi="Times New Roman" w:cs="Times New Roman"/>
+          <w:b/>
+          <w:sz w:val="24"/>
+          <w:szCs w:val="24"/>
+        </w:rPr>
+        <w:t>b</w:t>
+      </w:r>
+      <w:r>
+        <w:rPr>
+          <w:rFonts w:ascii="Times New Roman" w:hAnsi="Times New Roman" w:cs="Times New Roman"/>
+          <w:b/>
+          <w:sz w:val="24"/>
+          <w:szCs w:val="24"/>
+        </w:rPr>
+        <w:t>）</w:t>
+      </w:r>
+    </w:p>
+    <w:p>
+      <w:pPr>
+        <w:spacing w:line="360" w:lineRule="auto"/>
+        <w:ind w:firstLineChars="200" w:firstLine="420"/>
+        <w:rPr>
+          <w:rFonts w:ascii="Times New Roman" w:hAnsi="Times New Roman" w:cs="Times New Roman"/>
+        </w:rPr>
+      </w:pPr>
+      <w:r>
+        <w:rPr>
+          <w:rFonts w:ascii="Times New Roman" w:hAnsi="Times New Roman" w:cs="Times New Roman"/>
+        </w:rPr>
+        <w:t>其中图（</w:t>
+      </w:r>
+      <w:r>
+        <w:rPr>
+          <w:rFonts w:ascii="Times New Roman" w:hAnsi="Times New Roman" w:cs="Times New Roman"/>
+        </w:rPr>
+        <w:t>a</w:t>
+      </w:r>
+      <w:r>
+        <w:rPr>
+          <w:rFonts w:ascii="Times New Roman" w:hAnsi="Times New Roman" w:cs="Times New Roman"/>
+        </w:rPr>
+        <w:t>）用来拟合氯盐侵蚀试块的阻抗谱，图（</w:t>
+      </w:r>
+      <w:r>
+        <w:rPr>
+          <w:rFonts w:ascii="Times New Roman" w:hAnsi="Times New Roman" w:cs="Times New Roman"/>
+        </w:rPr>
+        <w:t>b</w:t>
+      </w:r>
+      <w:r>
+        <w:rPr>
+          <w:rFonts w:ascii="Times New Roman" w:hAnsi="Times New Roman" w:cs="Times New Roman"/>
+        </w:rPr>
+        <w:t>）用来拟合碳化试块的阻抗谱。所得结论如下：</w:t>
+      </w:r>
+      <w:r>
+        <w:rPr>
+          <w:rFonts w:ascii="Times New Roman" w:hAnsi="Times New Roman" w:cs="Times New Roman"/>
+        </w:rPr>
+        <w:t>氯盐引起钢筋锈蚀试块在锈蚀初期具有三段容抗弧，即三个时间常数。其中，</w:t>
+      </w:r>
+    </w:p>
+    <w:p>
+      <w:pPr>
+        <w:spacing w:line="360" w:lineRule="auto"/>
+        <w:rPr>
+          <w:rFonts w:ascii="Times New Roman" w:hAnsi="Times New Roman" w:cs="Times New Roman"/>
+        </w:rPr>
+      </w:pPr>
+      <w:r>
+        <w:rPr>
+          <w:rFonts w:ascii="Times New Roman" w:hAnsi="Times New Roman" w:cs="Times New Roman"/>
+        </w:rPr>
+        <w:lastRenderedPageBreak/>
+        <w:t>第一段高频区容抗胡表征混凝土保护层的电化学特性</w:t>
+      </w:r>
+      <w:r>
+        <w:rPr>
+          <w:rFonts w:ascii="Times New Roman" w:hAnsi="Times New Roman" w:cs="Times New Roman"/>
+        </w:rPr>
+        <w:t>;</w:t>
+      </w:r>
+      <w:r>
+        <w:rPr>
+          <w:rFonts w:ascii="Times New Roman" w:hAnsi="Times New Roman" w:cs="Times New Roman"/>
+        </w:rPr>
+        <w:t>第二段中频区容杭弧为坑蚀出现的电化学表征。第三段低频区</w:t>
+      </w:r>
+      <w:proofErr w:type="gramStart"/>
+      <w:r>
+        <w:rPr>
+          <w:rFonts w:ascii="Times New Roman" w:hAnsi="Times New Roman" w:cs="Times New Roman"/>
+        </w:rPr>
+        <w:t>容抗弧则代表</w:t>
+      </w:r>
+      <w:proofErr w:type="gramEnd"/>
+      <w:r>
+        <w:rPr>
+          <w:rFonts w:ascii="Times New Roman" w:hAnsi="Times New Roman" w:cs="Times New Roman"/>
+        </w:rPr>
+        <w:t>钢筋表面双电层的充放电行为。在钢筋锈蚀中后期，中频区容抗</w:t>
+      </w:r>
+      <w:proofErr w:type="gramStart"/>
+      <w:r>
+        <w:rPr>
+          <w:rFonts w:ascii="Times New Roman" w:hAnsi="Times New Roman" w:cs="Times New Roman"/>
+        </w:rPr>
+        <w:t>弧</w:t>
+      </w:r>
+      <w:proofErr w:type="gramEnd"/>
+      <w:r>
+        <w:rPr>
+          <w:rFonts w:ascii="Times New Roman" w:hAnsi="Times New Roman" w:cs="Times New Roman"/>
+        </w:rPr>
+        <w:t>可能会随着锈蚀不断开展而逐渐消失。这是因为，随着钢筋表面氯离子不断积累，不只一处的钢筋表面发生坑蚀，大阴极小阳极的作用不再明显，孔内钢筋表面的阳极电流密度逐渐减小。碳化锈蚀的电化学</w:t>
+      </w:r>
+      <w:proofErr w:type="gramStart"/>
+      <w:r>
+        <w:rPr>
+          <w:rFonts w:ascii="Times New Roman" w:hAnsi="Times New Roman" w:cs="Times New Roman"/>
+        </w:rPr>
+        <w:t>阻抗谱与钝化</w:t>
+      </w:r>
+      <w:proofErr w:type="gramEnd"/>
+      <w:r>
+        <w:rPr>
+          <w:rFonts w:ascii="Times New Roman" w:hAnsi="Times New Roman" w:cs="Times New Roman"/>
+        </w:rPr>
+        <w:t>钢筋相同，都只具有两个容抗弧，即两个时间常数，可以使用相同的等效电路模型来表示。缺少了中频段容抗</w:t>
+      </w:r>
+      <w:proofErr w:type="gramStart"/>
+      <w:r>
+        <w:rPr>
+          <w:rFonts w:ascii="Times New Roman" w:hAnsi="Times New Roman" w:cs="Times New Roman"/>
+        </w:rPr>
+        <w:t>弧</w:t>
+      </w:r>
+      <w:proofErr w:type="gramEnd"/>
+      <w:r>
+        <w:rPr>
+          <w:rFonts w:ascii="Times New Roman" w:hAnsi="Times New Roman" w:cs="Times New Roman"/>
+        </w:rPr>
+        <w:t>原因是，碳化引起的钢筋锈蚀为均匀锈蚀，腐蚀微电池均匀分布于钢筋表面，与氯盐引起的钢筋局部</w:t>
+      </w:r>
+      <w:proofErr w:type="gramStart"/>
+      <w:r>
+        <w:rPr>
+          <w:rFonts w:ascii="Times New Roman" w:hAnsi="Times New Roman" w:cs="Times New Roman"/>
+        </w:rPr>
+        <w:t>孔蚀明</w:t>
+      </w:r>
+      <w:proofErr w:type="gramEnd"/>
+      <w:r>
+        <w:rPr>
+          <w:rFonts w:ascii="Times New Roman" w:hAnsi="Times New Roman" w:cs="Times New Roman"/>
+        </w:rPr>
+        <w:t>显不同，在锈蚀处不会产生很大的欧姆电压降。此外，随着锈蚀的逐渐开展，低频段的容抗</w:t>
+      </w:r>
+      <w:proofErr w:type="gramStart"/>
+      <w:r>
+        <w:rPr>
+          <w:rFonts w:ascii="Times New Roman" w:hAnsi="Times New Roman" w:cs="Times New Roman"/>
+        </w:rPr>
+        <w:t>弧</w:t>
+      </w:r>
+      <w:proofErr w:type="gramEnd"/>
+      <w:r>
+        <w:rPr>
+          <w:rFonts w:ascii="Times New Roman" w:hAnsi="Times New Roman" w:cs="Times New Roman"/>
+        </w:rPr>
+        <w:t>逐渐收缩。当环境湿度升高时，阻抗谱中高频段与低频段</w:t>
+      </w:r>
+      <w:proofErr w:type="gramStart"/>
+      <w:r>
+        <w:rPr>
+          <w:rFonts w:ascii="Times New Roman" w:hAnsi="Times New Roman" w:cs="Times New Roman"/>
+        </w:rPr>
+        <w:t>容抗弧均发生</w:t>
+      </w:r>
+      <w:proofErr w:type="gramEnd"/>
+      <w:r>
+        <w:rPr>
+          <w:rFonts w:ascii="Times New Roman" w:hAnsi="Times New Roman" w:cs="Times New Roman"/>
+        </w:rPr>
+        <w:t>收缩，所表现的物理意义为混凝土电阻率的降低和钢筋极化电阻的降低。对于混凝土内部湿度很大的试块，阻抗谱</w:t>
+      </w:r>
+      <w:proofErr w:type="gramStart"/>
+      <w:r>
+        <w:rPr>
+          <w:rFonts w:ascii="Times New Roman" w:hAnsi="Times New Roman" w:cs="Times New Roman"/>
+        </w:rPr>
+        <w:t>低频段会出现</w:t>
+      </w:r>
+      <w:proofErr w:type="gramEnd"/>
+      <w:r>
+        <w:rPr>
+          <w:rFonts w:ascii="Times New Roman" w:hAnsi="Times New Roman" w:cs="Times New Roman"/>
+        </w:rPr>
+        <w:t>45</w:t>
+      </w:r>
+      <w:r>
+        <w:rPr>
+          <w:rFonts w:ascii="Times New Roman" w:hAnsi="Times New Roman" w:cs="Times New Roman"/>
+        </w:rPr>
+        <w:t>度倾角直线，对应于等效电路中的</w:t>
+      </w:r>
+      <w:r>
+        <w:rPr>
+          <w:rFonts w:ascii="Times New Roman" w:hAnsi="Times New Roman" w:cs="Times New Roman"/>
+        </w:rPr>
+        <w:t>Warburg</w:t>
+      </w:r>
+      <w:r>
+        <w:rPr>
+          <w:rFonts w:ascii="Times New Roman" w:hAnsi="Times New Roman" w:cs="Times New Roman"/>
+        </w:rPr>
+        <w:t>阻抗。此时，外界氧气难以扩散至钢筋表面，氧气扩散便成为了电化学反应的控制步骤。</w:t>
+      </w:r>
+    </w:p>
+    <w:p>
+      <w:pPr>
+        <w:pStyle w:val="3"/>
+        <w:rPr>
+          <w:rFonts w:ascii="Times New Roman" w:hAnsi="Times New Roman" w:cs="Times New Roman"/>
+          <w:vertAlign w:val="superscript"/>
+        </w:rPr>
+      </w:pPr>
+      <w:r>
+        <w:rPr>
+          <w:rFonts w:ascii="Times New Roman" w:hAnsi="Times New Roman" w:cs="Times New Roman"/>
+        </w:rPr>
+        <w:t xml:space="preserve">6.3 </w:t>
+      </w:r>
+      <w:r>
+        <w:rPr>
+          <w:rFonts w:ascii="Times New Roman" w:hAnsi="Times New Roman" w:cs="Times New Roman"/>
+        </w:rPr>
+        <w:t>案例</w:t>
+      </w:r>
+      <w:r>
+        <w:rPr>
+          <w:rFonts w:ascii="Times New Roman" w:hAnsi="Times New Roman" w:cs="Times New Roman"/>
+        </w:rPr>
+        <w:t>3</w:t>
+      </w:r>
+      <w:r>
+        <w:rPr>
+          <w:rFonts w:ascii="Times New Roman" w:hAnsi="Times New Roman" w:cs="Times New Roman"/>
+        </w:rPr>
+        <w:t>：混凝土介质中普通低碳钢和细晶粒钢的耐蚀性研究</w:t>
+      </w:r>
+      <w:r>
+        <w:rPr>
+          <w:rFonts w:ascii="Times New Roman" w:hAnsi="Times New Roman" w:cs="Times New Roman"/>
+          <w:vertAlign w:val="superscript"/>
+        </w:rPr>
+        <w:t>[3]</w:t>
+      </w:r>
+    </w:p>
+    <w:p>
+      <w:pPr>
+        <w:spacing w:line="360" w:lineRule="auto"/>
+        <w:ind w:firstLineChars="200" w:firstLine="420"/>
+        <w:rPr>
+          <w:rFonts w:ascii="Times New Roman" w:hAnsi="Times New Roman" w:cs="Times New Roman"/>
+        </w:rPr>
+      </w:pPr>
+      <w:r>
+        <w:rPr>
+          <w:rFonts w:ascii="Times New Roman" w:hAnsi="Times New Roman" w:cs="Times New Roman"/>
+        </w:rPr>
+        <w:t>在模拟混凝土孔溶液中，利用循环</w:t>
+      </w:r>
+      <w:proofErr w:type="gramStart"/>
+      <w:r>
+        <w:rPr>
+          <w:rFonts w:ascii="Times New Roman" w:hAnsi="Times New Roman" w:cs="Times New Roman"/>
+        </w:rPr>
+        <w:t>伏安与</w:t>
+      </w:r>
+      <w:proofErr w:type="gramEnd"/>
+      <w:r>
+        <w:rPr>
+          <w:rFonts w:ascii="Times New Roman" w:hAnsi="Times New Roman" w:cs="Times New Roman"/>
+        </w:rPr>
+        <w:t>动电位极化曲线、</w:t>
+      </w:r>
+      <w:r>
+        <w:rPr>
+          <w:rFonts w:ascii="Times New Roman" w:hAnsi="Times New Roman" w:cs="Times New Roman"/>
+        </w:rPr>
+        <w:t xml:space="preserve">Mott-Schottky </w:t>
+      </w:r>
+      <w:r>
+        <w:rPr>
+          <w:rFonts w:ascii="Times New Roman" w:hAnsi="Times New Roman" w:cs="Times New Roman"/>
+        </w:rPr>
+        <w:t>曲线和电化学</w:t>
+      </w:r>
+      <w:proofErr w:type="gramStart"/>
+      <w:r>
+        <w:rPr>
+          <w:rFonts w:ascii="Times New Roman" w:hAnsi="Times New Roman" w:cs="Times New Roman"/>
+        </w:rPr>
+        <w:t>阻抗谱对</w:t>
+      </w:r>
+      <w:proofErr w:type="gramEnd"/>
+      <w:r>
+        <w:rPr>
+          <w:rFonts w:ascii="Times New Roman" w:hAnsi="Times New Roman" w:cs="Times New Roman"/>
+        </w:rPr>
+        <w:t>经钝化处理后普通低碳钢与细晶粒钢的耐蚀性进行研究。</w:t>
+      </w:r>
+      <w:r>
+        <w:rPr>
+          <w:rFonts w:ascii="Times New Roman" w:hAnsi="Times New Roman" w:cs="Times New Roman"/>
+        </w:rPr>
+        <w:t xml:space="preserve"> </w:t>
+      </w:r>
+      <w:r>
+        <w:rPr>
+          <w:rFonts w:ascii="Times New Roman" w:hAnsi="Times New Roman" w:cs="Times New Roman"/>
+        </w:rPr>
+        <w:t>结果表明，</w:t>
+      </w:r>
+      <w:r>
+        <w:rPr>
+          <w:rFonts w:ascii="Times New Roman" w:hAnsi="Times New Roman" w:cs="Times New Roman"/>
+        </w:rPr>
+        <w:t xml:space="preserve"> </w:t>
+      </w:r>
+      <w:r>
+        <w:rPr>
+          <w:rFonts w:ascii="Times New Roman" w:hAnsi="Times New Roman" w:cs="Times New Roman"/>
+        </w:rPr>
+        <w:t>细晶粒钢与普通低碳钢的公共钝化电位区域为</w:t>
+      </w:r>
+      <w:r>
+        <w:rPr>
+          <w:rFonts w:ascii="Times New Roman" w:hAnsi="Times New Roman" w:cs="Times New Roman"/>
+        </w:rPr>
+        <w:t>-0.25~0.45V</w:t>
+      </w:r>
+      <w:r>
+        <w:rPr>
+          <w:rFonts w:ascii="Times New Roman" w:hAnsi="Times New Roman" w:cs="Times New Roman"/>
+        </w:rPr>
+        <w:t>，微量元素的含量与晶界的数量影响细晶粒钢钝化膜的耐蚀性。</w:t>
+      </w:r>
+    </w:p>
+    <w:p>
+      <w:pPr>
+        <w:spacing w:line="360" w:lineRule="auto"/>
+        <w:ind w:firstLineChars="200" w:firstLine="420"/>
+        <w:rPr>
+          <w:rFonts w:ascii="Times New Roman" w:hAnsi="Times New Roman" w:cs="Times New Roman"/>
+        </w:rPr>
+      </w:pPr>
+      <w:r>
+        <w:rPr>
+          <w:rFonts w:ascii="Times New Roman" w:hAnsi="Times New Roman" w:cs="Times New Roman"/>
+        </w:rPr>
+        <w:t>这里主要介绍其运用电化学阻抗谱分析的方法。电化学阻抗谱的扫描频率从</w:t>
+      </w:r>
+      <w:r>
+        <w:rPr>
+          <w:rFonts w:ascii="Times New Roman" w:hAnsi="Times New Roman" w:cs="Times New Roman"/>
+        </w:rPr>
+        <w:t>100kHz</w:t>
+      </w:r>
+      <w:r>
+        <w:rPr>
+          <w:rFonts w:ascii="Times New Roman" w:hAnsi="Times New Roman" w:cs="Times New Roman"/>
+        </w:rPr>
+        <w:t>到</w:t>
+      </w:r>
+      <w:r>
+        <w:rPr>
+          <w:rFonts w:ascii="Times New Roman" w:hAnsi="Times New Roman" w:cs="Times New Roman"/>
+        </w:rPr>
+        <w:t xml:space="preserve"> 10MHz</w:t>
+      </w:r>
+      <w:r>
+        <w:rPr>
+          <w:rFonts w:ascii="Times New Roman" w:hAnsi="Times New Roman" w:cs="Times New Roman"/>
+        </w:rPr>
+        <w:t>，计时电流测试持续时间为</w:t>
+      </w:r>
+      <w:r>
+        <w:rPr>
+          <w:rFonts w:ascii="Times New Roman" w:hAnsi="Times New Roman" w:cs="Times New Roman"/>
+        </w:rPr>
+        <w:t>3 600s</w:t>
+      </w:r>
+      <w:r>
+        <w:rPr>
+          <w:rFonts w:ascii="Times New Roman" w:hAnsi="Times New Roman" w:cs="Times New Roman"/>
+        </w:rPr>
+        <w:t>。</w:t>
+      </w:r>
+      <w:r>
+        <w:rPr>
+          <w:rFonts w:ascii="Times New Roman" w:hAnsi="Times New Roman" w:cs="Times New Roman"/>
+        </w:rPr>
+        <w:t>所得结果如下：</w:t>
+      </w:r>
+    </w:p>
+    <w:p>
+      <w:pPr>
+        <w:spacing w:line="360" w:lineRule="auto"/>
+        <w:ind w:firstLineChars="200" w:firstLine="420"/>
+        <w:rPr>
+          <w:rFonts w:ascii="Times New Roman" w:hAnsi="Times New Roman" w:cs="Times New Roman"/>
+        </w:rPr>
+      </w:pPr>
+      <w:r>
+        <w:rPr>
+          <w:rFonts w:ascii="Times New Roman" w:hAnsi="Times New Roman" w:cs="Times New Roman"/>
+        </w:rPr>
+        <w:t>图</w:t>
+      </w:r>
+      <w:r>
+        <w:rPr>
+          <w:rFonts w:ascii="Times New Roman" w:hAnsi="Times New Roman" w:cs="Times New Roman"/>
+        </w:rPr>
+        <w:t>14</w:t>
+      </w:r>
+      <w:r>
+        <w:rPr>
+          <w:rFonts w:ascii="Times New Roman" w:hAnsi="Times New Roman" w:cs="Times New Roman"/>
+        </w:rPr>
+        <w:t>为细晶粒钢的</w:t>
+      </w:r>
+      <w:r>
+        <w:rPr>
+          <w:rFonts w:ascii="Times New Roman" w:hAnsi="Times New Roman" w:cs="Times New Roman"/>
+        </w:rPr>
+        <w:t>EIS</w:t>
+      </w:r>
+      <w:r>
+        <w:rPr>
+          <w:rFonts w:ascii="Times New Roman" w:hAnsi="Times New Roman" w:cs="Times New Roman"/>
+        </w:rPr>
+        <w:t>图。可以看出，在极化电位</w:t>
+      </w:r>
+      <w:r>
+        <w:rPr>
+          <w:rFonts w:ascii="Times New Roman" w:hAnsi="Times New Roman" w:cs="Times New Roman"/>
+        </w:rPr>
+        <w:t>0.3V</w:t>
+      </w:r>
+      <w:r>
+        <w:rPr>
+          <w:rFonts w:ascii="Times New Roman" w:hAnsi="Times New Roman" w:cs="Times New Roman"/>
+        </w:rPr>
+        <w:t>下，</w:t>
+      </w:r>
+      <w:r>
+        <w:rPr>
+          <w:rFonts w:ascii="Times New Roman" w:hAnsi="Times New Roman" w:cs="Times New Roman"/>
+        </w:rPr>
+        <w:t>Nyquist</w:t>
+      </w:r>
+      <w:r>
+        <w:rPr>
+          <w:rFonts w:ascii="Times New Roman" w:hAnsi="Times New Roman" w:cs="Times New Roman"/>
+        </w:rPr>
+        <w:t>图的低频区出现了容抗弧，而在其它极化电位作用下，</w:t>
+      </w:r>
+      <w:r>
+        <w:rPr>
+          <w:rFonts w:ascii="Times New Roman" w:hAnsi="Times New Roman" w:cs="Times New Roman"/>
+        </w:rPr>
+        <w:t xml:space="preserve"> </w:t>
+      </w:r>
+      <w:r>
+        <w:rPr>
+          <w:rFonts w:ascii="Times New Roman" w:hAnsi="Times New Roman" w:cs="Times New Roman"/>
+        </w:rPr>
+        <w:t>容抗弧呈明显收缩。</w:t>
+      </w:r>
+      <w:r>
+        <w:rPr>
+          <w:rFonts w:ascii="Times New Roman" w:hAnsi="Times New Roman" w:cs="Times New Roman"/>
+        </w:rPr>
+        <w:t xml:space="preserve"> </w:t>
+      </w:r>
+      <w:r>
+        <w:rPr>
+          <w:rFonts w:ascii="Times New Roman" w:hAnsi="Times New Roman" w:cs="Times New Roman"/>
+        </w:rPr>
+        <w:t>由</w:t>
+      </w:r>
+      <w:r>
+        <w:rPr>
+          <w:rFonts w:ascii="Times New Roman" w:hAnsi="Times New Roman" w:cs="Times New Roman"/>
+        </w:rPr>
+        <w:t>Bode</w:t>
+      </w:r>
+      <w:r>
+        <w:rPr>
+          <w:rFonts w:ascii="Times New Roman" w:hAnsi="Times New Roman" w:cs="Times New Roman"/>
+        </w:rPr>
+        <w:t>图可以看出，极化电位为</w:t>
+      </w:r>
+      <w:r>
+        <w:rPr>
+          <w:rFonts w:ascii="Times New Roman" w:hAnsi="Times New Roman" w:cs="Times New Roman"/>
+        </w:rPr>
+        <w:t>0.3V</w:t>
+      </w:r>
+      <w:r>
+        <w:rPr>
+          <w:rFonts w:ascii="Times New Roman" w:hAnsi="Times New Roman" w:cs="Times New Roman"/>
+        </w:rPr>
+        <w:t>时的阻抗模量和</w:t>
+      </w:r>
+      <w:proofErr w:type="gramStart"/>
+      <w:r>
+        <w:rPr>
+          <w:rFonts w:ascii="Times New Roman" w:hAnsi="Times New Roman" w:cs="Times New Roman"/>
+        </w:rPr>
+        <w:t>相角均</w:t>
+      </w:r>
+      <w:proofErr w:type="gramEnd"/>
+      <w:r>
+        <w:rPr>
+          <w:rFonts w:ascii="Times New Roman" w:hAnsi="Times New Roman" w:cs="Times New Roman"/>
+        </w:rPr>
+        <w:t>明显比极化电位为﹣</w:t>
+      </w:r>
+      <w:r>
+        <w:rPr>
+          <w:rFonts w:ascii="Times New Roman" w:hAnsi="Times New Roman" w:cs="Times New Roman"/>
+        </w:rPr>
+        <w:t>0.1V</w:t>
+      </w:r>
+      <w:r>
+        <w:rPr>
+          <w:rFonts w:ascii="Times New Roman" w:hAnsi="Times New Roman" w:cs="Times New Roman"/>
+        </w:rPr>
+        <w:t>和</w:t>
+      </w:r>
+      <w:r>
+        <w:rPr>
+          <w:rFonts w:ascii="Times New Roman" w:hAnsi="Times New Roman" w:cs="Times New Roman"/>
+        </w:rPr>
+        <w:t>0.1V</w:t>
+      </w:r>
+      <w:r>
+        <w:rPr>
+          <w:rFonts w:ascii="Times New Roman" w:hAnsi="Times New Roman" w:cs="Times New Roman"/>
+        </w:rPr>
+        <w:t>时要高。再次证明了在极化电位为</w:t>
+      </w:r>
+      <w:r>
+        <w:rPr>
+          <w:rFonts w:ascii="Times New Roman" w:hAnsi="Times New Roman" w:cs="Times New Roman"/>
+        </w:rPr>
+        <w:t>0.3V</w:t>
+      </w:r>
+      <w:r>
+        <w:rPr>
+          <w:rFonts w:ascii="Times New Roman" w:hAnsi="Times New Roman" w:cs="Times New Roman"/>
+        </w:rPr>
+        <w:t>情况下，细晶粒</w:t>
+      </w:r>
+      <w:proofErr w:type="gramStart"/>
+      <w:r>
+        <w:rPr>
+          <w:rFonts w:ascii="Times New Roman" w:hAnsi="Times New Roman" w:cs="Times New Roman"/>
+        </w:rPr>
+        <w:t>钢形成</w:t>
+      </w:r>
+      <w:proofErr w:type="gramEnd"/>
+      <w:r>
+        <w:rPr>
+          <w:rFonts w:ascii="Times New Roman" w:hAnsi="Times New Roman" w:cs="Times New Roman"/>
+        </w:rPr>
+        <w:t>的钝化膜稳定性较好。</w:t>
+      </w:r>
+    </w:p>
+    <w:p>
+      <w:pPr>
+        <w:spacing w:line="360" w:lineRule="auto"/>
+        <w:ind w:firstLineChars="200" w:firstLine="420"/>
+        <w:rPr>
+          <w:rFonts w:ascii="Times New Roman" w:hAnsi="Times New Roman" w:cs="Times New Roman"/>
+        </w:rPr>
+      </w:pPr>
+    </w:p>
+    <w:p>
+      <w:pPr>
+        <w:spacing w:line="360" w:lineRule="auto"/>
+        <w:ind w:firstLineChars="200" w:firstLine="420"/>
+        <w:rPr>
+          <w:rFonts w:ascii="Times New Roman" w:hAnsi="Times New Roman" w:cs="Times New Roman"/>
+        </w:rPr>
+      </w:pPr>
+    </w:p>
+    <w:p>
+      <w:pPr>
+        <w:spacing w:line="360" w:lineRule="auto"/>
+        <w:ind w:firstLineChars="200" w:firstLine="420"/>
+        <w:rPr>
+          <w:rFonts w:ascii="Times New Roman" w:hAnsi="Times New Roman" w:cs="Times New Roman"/>
+        </w:rPr>
+      </w:pPr>
+    </w:p>
+    <w:p>
+      <w:pPr>
+        <w:spacing w:line="360" w:lineRule="auto"/>
+        <w:ind w:firstLineChars="200" w:firstLine="420"/>
+        <w:rPr>
+          <w:rFonts w:ascii="Times New Roman" w:hAnsi="Times New Roman" w:cs="Times New Roman"/>
+        </w:rPr>
+      </w:pPr>
+    </w:p>
+    <w:p>
+      <w:pPr>
+        <w:spacing w:line="360" w:lineRule="auto"/>
+        <w:ind w:firstLineChars="200" w:firstLine="420"/>
+        <w:rPr>
+          <w:rFonts w:ascii="Times New Roman" w:hAnsi="Times New Roman" w:cs="Times New Roman"/>
+        </w:rPr>
+      </w:pPr>
+    </w:p>
+    <w:p>
+      <w:pPr>
+        <w:spacing w:line="360" w:lineRule="auto"/>
+        <w:ind w:firstLineChars="200" w:firstLine="420"/>
+        <w:rPr>
+          <w:rFonts w:ascii="Times New Roman" w:hAnsi="Times New Roman" w:cs="Times New Roman"/>
+        </w:rPr>
+      </w:pPr>
+    </w:p>
+    <w:p>
+      <w:pPr>
+        <w:spacing w:line="360" w:lineRule="auto"/>
+        <w:ind w:firstLineChars="200" w:firstLine="420"/>
+        <w:rPr>
+          <w:rFonts w:ascii="Times New Roman" w:hAnsi="Times New Roman" w:cs="Times New Roman"/>
+        </w:rPr>
+      </w:pPr>
+    </w:p>
+    <w:p>
+      <w:pPr>
+        <w:spacing w:line="360" w:lineRule="auto"/>
+        <w:ind w:firstLineChars="200" w:firstLine="420"/>
+        <w:jc w:val="center"/>
+        <w:rPr>
+          <w:rFonts w:ascii="Times New Roman" w:hAnsi="Times New Roman" w:cs="Times New Roman"/>
+        </w:rPr>
+      </w:pPr>
+      <w:r>
+        <w:rPr>
+          <w:rFonts w:ascii="Times New Roman" w:hAnsi="Times New Roman" w:cs="Times New Roman"/>
+          <w:noProof/>
+        </w:rPr>
+        <w:drawing>
+          <wp:inline distT="0" distB="0" distL="0" distR="0" wp14:anchorId="662D74C6" wp14:editId="78E5C9FC">
+            <wp:extent cx="5274310" cy="2355736"/>
+            <wp:effectExtent l="0" t="0" r="2540" b="6985"/>
+            <wp:docPr id="28" name="图片 28"/>
+            <wp:cNvGraphicFramePr>
+              <a:graphicFrameLocks xmlns:a="http://schemas.openxmlformats.org/drawingml/2006/main" noChangeAspect="1"/>
+            </wp:cNvGraphicFramePr>
+            <a:graphic xmlns:a="http://schemas.openxmlformats.org/drawingml/2006/main">
+              <a:graphicData uri="http://schemas.openxmlformats.org/drawingml/2006/picture">
+                <pic:pic xmlns:pic="http://schemas.openxmlformats.org/drawingml/2006/picture">
+                  <pic:nvPicPr>
+                    <pic:cNvPr id="0" name=""/>
+                    <pic:cNvPicPr/>
+                  </pic:nvPicPr>
+                  <pic:blipFill>
+                    <a:blip r:embed="rId36"/>
+                    <a:stretch>
+                      <a:fillRect/>
+                    </a:stretch>
+                  </pic:blipFill>
+                  <pic:spPr>
+                    <a:xfrm>
+                      <a:off x="0" y="0"/>
                       <a:ext cx="5274310" cy="2355736"/>
                     </a:xfrm>
                     <a:prstGeom prst="rect">
@@ -9922,14 +9636,12 @@
         </w:rPr>
         <w:t>不同电位下细晶粒钢的</w:t>
       </w:r>
-      <w:proofErr w:type="spellStart"/>
       <w:r>
         <w:rPr>
           <w:rFonts w:ascii="Times New Roman" w:hAnsi="Times New Roman" w:cs="Times New Roman"/>
         </w:rPr>
         <w:t>Nyquist</w:t>
       </w:r>
-      <w:proofErr w:type="spellEnd"/>
       <w:r>
         <w:rPr>
           <w:rFonts w:ascii="Times New Roman" w:hAnsi="Times New Roman" w:cs="Times New Roman"/>
@@ -9981,51 +9693,21 @@
         <w:spacing w:line="360" w:lineRule="auto"/>
         <w:ind w:firstLineChars="250" w:firstLine="525"/>
         <w:rPr>
-          <w:rFonts w:ascii="Times New Roman" w:hAnsi="Times New Roman" w:cs="Times New Roman" w:hint="eastAsia"/>
-        </w:rPr>
-      </w:pPr>
-      <w:r>
-        <w:rPr>
-          <w:rFonts w:ascii="Times New Roman" w:hAnsi="Times New Roman" w:cs="Times New Roman"/>
-        </w:rPr>
-        <w:t>电化学暂态测量是研究电极过程动力学的重要手段，具有快速、干扰小、易于实现原位测量、可以将电极过程的不同步骤区分开等特点，从中可以获得丰富的电极界面过程信息，</w:t>
-      </w:r>
-      <w:r>
-        <w:rPr>
-          <w:rFonts w:ascii="Times New Roman" w:hAnsi="Times New Roman" w:cs="Times New Roman"/>
-        </w:rPr>
-        <w:t>它在时间因素方面由于稳态测量，但其同样有自己的缺陷：暂态测量方法</w:t>
-      </w:r>
-      <w:r>
-        <w:rPr>
-          <w:rFonts w:ascii="Times New Roman" w:hAnsi="Times New Roman" w:cs="Times New Roman"/>
-        </w:rPr>
-        <w:t>采样速度慢、精度差、稳定性低及数据难于分析</w:t>
-      </w:r>
-      <w:r>
-        <w:rPr>
-          <w:rFonts w:ascii="Times New Roman" w:hAnsi="Times New Roman" w:cs="Times New Roman"/>
-        </w:rPr>
-        <w:t>，这些问题</w:t>
-      </w:r>
-      <w:r>
-        <w:rPr>
-          <w:rFonts w:ascii="Times New Roman" w:hAnsi="Times New Roman" w:cs="Times New Roman"/>
-        </w:rPr>
-        <w:t>使这一研究方法的顺利发展受到了一定的限制</w:t>
-      </w:r>
-      <w:r>
-        <w:rPr>
-          <w:rFonts w:ascii="Times New Roman" w:hAnsi="Times New Roman" w:cs="Times New Roman"/>
-        </w:rPr>
-        <w:t>。但随着计算机技术的快速发展，电化学暂态法的联机测试会让其在更广泛的应用领域得到应用。</w:t>
+          <w:rFonts w:ascii="Times New Roman" w:hAnsi="Times New Roman" w:cs="Times New Roman"/>
+        </w:rPr>
+      </w:pPr>
+      <w:r>
+        <w:rPr>
+          <w:rFonts w:ascii="Times New Roman" w:hAnsi="Times New Roman" w:cs="Times New Roman"/>
+        </w:rPr>
+        <w:t>电化学暂态测量是研究电极过程动力学的重要手段，具有快速、干扰小、易于实现原位测量、可以将电极过程的不同步骤区分开等特点，从中可以获得丰富的电极界面过程信息，它在时间因素方面由于稳态测量，但其同样有自己的缺陷：暂态测量方法采样速度慢、精度差、稳定性低及数据难于分析，这些问题使这一研究方法的顺利发展受到了一定的限制。但随着计算机技术的快速发展，电化学暂态法的联机测试会让其在更广泛的应用领域得到应用。</w:t>
       </w:r>
     </w:p>
     <w:p>
       <w:pPr>
         <w:spacing w:line="360" w:lineRule="auto"/>
         <w:rPr>
-          <w:rFonts w:ascii="Times New Roman" w:hAnsi="Times New Roman" w:cs="Times New Roman" w:hint="eastAsia"/>
+          <w:rFonts w:ascii="Times New Roman" w:hAnsi="Times New Roman" w:cs="Times New Roman"/>
         </w:rPr>
       </w:pPr>
     </w:p>
@@ -10033,7 +9715,7 @@
       <w:pPr>
         <w:spacing w:line="360" w:lineRule="auto"/>
         <w:rPr>
-          <w:rFonts w:ascii="Times New Roman" w:hAnsi="Times New Roman" w:cs="Times New Roman" w:hint="eastAsia"/>
+          <w:rFonts w:ascii="Times New Roman" w:hAnsi="Times New Roman" w:cs="Times New Roman"/>
         </w:rPr>
       </w:pPr>
     </w:p>
@@ -10041,7 +9723,7 @@
       <w:pPr>
         <w:spacing w:line="360" w:lineRule="auto"/>
         <w:rPr>
-          <w:rFonts w:ascii="Times New Roman" w:hAnsi="Times New Roman" w:cs="Times New Roman" w:hint="eastAsia"/>
+          <w:rFonts w:ascii="Times New Roman" w:hAnsi="Times New Roman" w:cs="Times New Roman"/>
         </w:rPr>
       </w:pPr>
     </w:p>
@@ -10049,7 +9731,7 @@
       <w:pPr>
         <w:spacing w:line="360" w:lineRule="auto"/>
         <w:rPr>
-          <w:rFonts w:ascii="Times New Roman" w:hAnsi="Times New Roman" w:cs="Times New Roman" w:hint="eastAsia"/>
+          <w:rFonts w:ascii="Times New Roman" w:hAnsi="Times New Roman" w:cs="Times New Roman"/>
         </w:rPr>
       </w:pPr>
     </w:p>
@@ -10057,7 +9739,7 @@
       <w:pPr>
         <w:spacing w:line="360" w:lineRule="auto"/>
         <w:rPr>
-          <w:rFonts w:ascii="Times New Roman" w:hAnsi="Times New Roman" w:cs="Times New Roman" w:hint="eastAsia"/>
+          <w:rFonts w:ascii="Times New Roman" w:hAnsi="Times New Roman" w:cs="Times New Roman"/>
         </w:rPr>
       </w:pPr>
     </w:p>
@@ -10065,7 +9747,7 @@
       <w:pPr>
         <w:spacing w:line="360" w:lineRule="auto"/>
         <w:rPr>
-          <w:rFonts w:ascii="Times New Roman" w:hAnsi="Times New Roman" w:cs="Times New Roman" w:hint="eastAsia"/>
+          <w:rFonts w:ascii="Times New Roman" w:hAnsi="Times New Roman" w:cs="Times New Roman"/>
         </w:rPr>
       </w:pPr>
     </w:p>
@@ -10073,7 +9755,7 @@
       <w:pPr>
         <w:spacing w:line="360" w:lineRule="auto"/>
         <w:rPr>
-          <w:rFonts w:ascii="Times New Roman" w:hAnsi="Times New Roman" w:cs="Times New Roman" w:hint="eastAsia"/>
+          <w:rFonts w:ascii="Times New Roman" w:hAnsi="Times New Roman" w:cs="Times New Roman"/>
         </w:rPr>
       </w:pPr>
     </w:p>
@@ -10081,7 +9763,7 @@
       <w:pPr>
         <w:spacing w:line="360" w:lineRule="auto"/>
         <w:rPr>
-          <w:rFonts w:ascii="Times New Roman" w:hAnsi="Times New Roman" w:cs="Times New Roman" w:hint="eastAsia"/>
+          <w:rFonts w:ascii="Times New Roman" w:hAnsi="Times New Roman" w:cs="Times New Roman"/>
         </w:rPr>
       </w:pPr>
     </w:p>
@@ -10089,16 +9771,13 @@
       <w:pPr>
         <w:spacing w:line="360" w:lineRule="auto"/>
         <w:rPr>
-          <w:rFonts w:ascii="Times New Roman" w:hAnsi="Times New Roman" w:cs="Times New Roman" w:hint="eastAsia"/>
+          <w:rFonts w:ascii="Times New Roman" w:hAnsi="Times New Roman" w:cs="Times New Roman"/>
         </w:rPr>
       </w:pPr>
     </w:p>
     <w:p>
       <w:pPr>
         <w:pStyle w:val="3"/>
-        <w:rPr>
-          <w:rFonts w:hint="eastAsia"/>
-        </w:rPr>
       </w:pPr>
       <w:r>
         <w:rPr>
@@ -11352,32 +11031,13 @@
       </w:tr>
     </w:tbl>
     <w:p>
-      <w:bookmarkStart w:id="0" w:name="_GoBack"/>
-      <w:bookmarkEnd w:id="0"/>
-    </w:p>
-    <w:p>
-      <w:pPr>
-        <w:autoSpaceDE w:val="0"/>
-        <w:autoSpaceDN w:val="0"/>
-        <w:adjustRightInd w:val="0"/>
-        <w:spacing w:line="360" w:lineRule="auto"/>
-        <w:ind w:firstLineChars="200" w:firstLine="420"/>
-        <w:jc w:val="left"/>
-        <w:rPr>
-          <w:rFonts w:ascii="Times New Roman" w:hAnsi="Times New Roman" w:cs="Times New Roman"/>
-          <w:kern w:val="0"/>
-          <w:szCs w:val="21"/>
-        </w:rPr>
-      </w:pPr>
-    </w:p>
-    <w:p>
-      <w:pPr>
-        <w:pStyle w:val="a4"/>
-        <w:ind w:left="570" w:firstLineChars="0" w:firstLine="0"/>
-        <w:rPr>
-          <w:rFonts w:ascii="Times New Roman" w:hAnsi="Times New Roman" w:cs="Times New Roman"/>
-        </w:rPr>
-      </w:pPr>
+      <w:pPr>
+        <w:rPr>
+          <w:rFonts w:ascii="Times New Roman" w:hAnsi="Times New Roman" w:cs="Times New Roman" w:hint="eastAsia"/>
+        </w:rPr>
+      </w:pPr>
+      <w:bookmarkStart w:id="6" w:name="_GoBack"/>
+      <w:bookmarkEnd w:id="6"/>
     </w:p>
     <w:sectPr>
       <w:pgSz w:w="11906" w:h="16838"/>
@@ -11389,9 +11049,47 @@
 </w:document>
 </file>
 
+<file path=word/endnotes.xml><?xml version="1.0" encoding="utf-8"?>
+<w:endnotes xmlns:wpc="http://schemas.microsoft.com/office/word/2010/wordprocessingCanvas" xmlns:cx="http://schemas.microsoft.com/office/drawing/2014/chartex" xmlns:cx1="http://schemas.microsoft.com/office/drawing/2015/9/8/chartex" xmlns:cx2="http://schemas.microsoft.com/office/drawing/2015/10/21/chartex" xmlns:cx3="http://schemas.microsoft.com/office/drawing/2016/5/9/chartex" xmlns:cx4="http://schemas.microsoft.com/office/drawing/2016/5/10/chartex" xmlns:cx5="http://schemas.microsoft.com/office/drawing/2016/5/11/chartex" xmlns:cx6="http://schemas.microsoft.com/office/drawing/2016/5/12/chartex" xmlns:cx7="http://schemas.microsoft.com/office/drawing/2016/5/13/chartex" xmlns:cx8="http://schemas.microsoft.com/office/drawing/2016/5/14/chartex" xmlns:mc="http://schemas.openxmlformats.org/markup-compatibility/2006" xmlns:aink="http://schemas.microsoft.com/office/drawing/2016/ink" xmlns:am3d="http://schemas.microsoft.com/office/drawing/2017/model3d" xmlns:o="urn:schemas-microsoft-com:office:office" xmlns:r="http://schemas.openxmlformats.org/officeDocument/2006/relationships" xmlns:m="http://schemas.openxmlformats.org/officeDocument/2006/math" xmlns:v="urn:schemas-microsoft-com:vml" xmlns:wp14="http://schemas.microsoft.com/office/word/2010/wordprocessingDrawing" xmlns:wp="http://schemas.openxmlformats.org/drawingml/2006/wordprocessingDrawing" xmlns:w10="urn:schemas-microsoft-com:office:word" xmlns:w="http://schemas.openxmlformats.org/wordprocessingml/2006/main" xmlns:w14="http://schemas.microsoft.com/office/word/2010/wordml" xmlns:w15="http://schemas.microsoft.com/office/word/2012/wordml" xmlns:w16cid="http://schemas.microsoft.com/office/word/2016/wordml/cid" xmlns:w16se="http://schemas.microsoft.com/office/word/2015/wordml/symex" xmlns:wpg="http://schemas.microsoft.com/office/word/2010/wordprocessingGroup" xmlns:wpi="http://schemas.microsoft.com/office/word/2010/wordprocessingInk" xmlns:wne="http://schemas.microsoft.com/office/word/2006/wordml" xmlns:wps="http://schemas.microsoft.com/office/word/2010/wordprocessingShape" mc:Ignorable="w14 w15 w16se w16cid wp14">
+  <w:endnote w:type="separator" w:id="-1">
+    <w:p>
+      <w:r>
+        <w:separator/>
+      </w:r>
+    </w:p>
+  </w:endnote>
+  <w:endnote w:type="continuationSeparator" w:id="0">
+    <w:p>
+      <w:r>
+        <w:continuationSeparator/>
+      </w:r>
+    </w:p>
+  </w:endnote>
+</w:endnotes>
+</file>
+
+<file path=word/footnotes.xml><?xml version="1.0" encoding="utf-8"?>
+<w:footnotes xmlns:wpc="http://schemas.microsoft.com/office/word/2010/wordprocessingCanvas" xmlns:cx="http://schemas.microsoft.com/office/drawing/2014/chartex" xmlns:cx1="http://schemas.microsoft.com/office/drawing/2015/9/8/chartex" xmlns:cx2="http://schemas.microsoft.com/office/drawing/2015/10/21/chartex" xmlns:cx3="http://schemas.microsoft.com/office/drawing/2016/5/9/chartex" xmlns:cx4="http://schemas.microsoft.com/office/drawing/2016/5/10/chartex" xmlns:cx5="http://schemas.microsoft.com/office/drawing/2016/5/11/chartex" xmlns:cx6="http://schemas.microsoft.com/office/drawing/2016/5/12/chartex" xmlns:cx7="http://schemas.microsoft.com/office/drawing/2016/5/13/chartex" xmlns:cx8="http://schemas.microsoft.com/office/drawing/2016/5/14/chartex" xmlns:mc="http://schemas.openxmlformats.org/markup-compatibility/2006" xmlns:aink="http://schemas.microsoft.com/office/drawing/2016/ink" xmlns:am3d="http://schemas.microsoft.com/office/drawing/2017/model3d" xmlns:o="urn:schemas-microsoft-com:office:office" xmlns:r="http://schemas.openxmlformats.org/officeDocument/2006/relationships" xmlns:m="http://schemas.openxmlformats.org/officeDocument/2006/math" xmlns:v="urn:schemas-microsoft-com:vml" xmlns:wp14="http://schemas.microsoft.com/office/word/2010/wordprocessingDrawing" xmlns:wp="http://schemas.openxmlformats.org/drawingml/2006/wordprocessingDrawing" xmlns:w10="urn:schemas-microsoft-com:office:word" xmlns:w="http://schemas.openxmlformats.org/wordprocessingml/2006/main" xmlns:w14="http://schemas.microsoft.com/office/word/2010/wordml" xmlns:w15="http://schemas.microsoft.com/office/word/2012/wordml" xmlns:w16cid="http://schemas.microsoft.com/office/word/2016/wordml/cid" xmlns:w16se="http://schemas.microsoft.com/office/word/2015/wordml/symex" xmlns:wpg="http://schemas.microsoft.com/office/word/2010/wordprocessingGroup" xmlns:wpi="http://schemas.microsoft.com/office/word/2010/wordprocessingInk" xmlns:wne="http://schemas.microsoft.com/office/word/2006/wordml" xmlns:wps="http://schemas.microsoft.com/office/word/2010/wordprocessingShape" mc:Ignorable="w14 w15 w16se w16cid wp14">
+  <w:footnote w:type="separator" w:id="-1">
+    <w:p>
+      <w:r>
+        <w:separator/>
+      </w:r>
+    </w:p>
+  </w:footnote>
+  <w:footnote w:type="continuationSeparator" w:id="0">
+    <w:p>
+      <w:r>
+        <w:continuationSeparator/>
+      </w:r>
+    </w:p>
+  </w:footnote>
+</w:footnotes>
+</file>
+
 <file path=word/numbering.xml><?xml version="1.0" encoding="utf-8"?>
-<w:numbering xmlns:wpc="http://schemas.microsoft.com/office/word/2010/wordprocessingCanvas" xmlns:mc="http://schemas.openxmlformats.org/markup-compatibility/2006" xmlns:o="urn:schemas-microsoft-com:office:office" xmlns:r="http://schemas.openxmlformats.org/officeDocument/2006/relationships" xmlns:m="http://schemas.openxmlformats.org/officeDocument/2006/math" xmlns:v="urn:schemas-microsoft-com:vml" xmlns:wp14="http://schemas.microsoft.com/office/word/2010/wordprocessingDrawing" xmlns:wp="http://schemas.openxmlformats.org/drawingml/2006/wordprocessingDrawing" xmlns:w10="urn:schemas-microsoft-com:office:word" xmlns:w="http://schemas.openxmlformats.org/wordprocessingml/2006/main" xmlns:w14="http://schemas.microsoft.com/office/word/2010/wordml" xmlns:wpg="http://schemas.microsoft.com/office/word/2010/wordprocessingGroup" xmlns:wpi="http://schemas.microsoft.com/office/word/2010/wordprocessingInk" xmlns:wne="http://schemas.microsoft.com/office/word/2006/wordml" xmlns:wps="http://schemas.microsoft.com/office/word/2010/wordprocessingShape" mc:Ignorable="w14 wp14">
-  <w:abstractNum w:abstractNumId="0">
+<w:numbering xmlns:wpc="http://schemas.microsoft.com/office/word/2010/wordprocessingCanvas" xmlns:cx="http://schemas.microsoft.com/office/drawing/2014/chartex" xmlns:cx1="http://schemas.microsoft.com/office/drawing/2015/9/8/chartex" xmlns:cx2="http://schemas.microsoft.com/office/drawing/2015/10/21/chartex" xmlns:cx3="http://schemas.microsoft.com/office/drawing/2016/5/9/chartex" xmlns:cx4="http://schemas.microsoft.com/office/drawing/2016/5/10/chartex" xmlns:cx5="http://schemas.microsoft.com/office/drawing/2016/5/11/chartex" xmlns:cx6="http://schemas.microsoft.com/office/drawing/2016/5/12/chartex" xmlns:cx7="http://schemas.microsoft.com/office/drawing/2016/5/13/chartex" xmlns:cx8="http://schemas.microsoft.com/office/drawing/2016/5/14/chartex" xmlns:mc="http://schemas.openxmlformats.org/markup-compatibility/2006" xmlns:aink="http://schemas.microsoft.com/office/drawing/2016/ink" xmlns:am3d="http://schemas.microsoft.com/office/drawing/2017/model3d" xmlns:o="urn:schemas-microsoft-com:office:office" xmlns:r="http://schemas.openxmlformats.org/officeDocument/2006/relationships" xmlns:m="http://schemas.openxmlformats.org/officeDocument/2006/math" xmlns:v="urn:schemas-microsoft-com:vml" xmlns:wp14="http://schemas.microsoft.com/office/word/2010/wordprocessingDrawing" xmlns:wp="http://schemas.openxmlformats.org/drawingml/2006/wordprocessingDrawing" xmlns:w10="urn:schemas-microsoft-com:office:word" xmlns:w="http://schemas.openxmlformats.org/wordprocessingml/2006/main" xmlns:w14="http://schemas.microsoft.com/office/word/2010/wordml" xmlns:w15="http://schemas.microsoft.com/office/word/2012/wordml" xmlns:w16cid="http://schemas.microsoft.com/office/word/2016/wordml/cid" xmlns:w16se="http://schemas.microsoft.com/office/word/2015/wordml/symex" xmlns:wpg="http://schemas.microsoft.com/office/word/2010/wordprocessingGroup" xmlns:wpi="http://schemas.microsoft.com/office/word/2010/wordprocessingInk" xmlns:wne="http://schemas.microsoft.com/office/word/2006/wordml" xmlns:wps="http://schemas.microsoft.com/office/word/2010/wordprocessingShape" mc:Ignorable="w14 w15 w16se w16cid wp14">
+  <w:abstractNum w:abstractNumId="0" w15:restartNumberingAfterBreak="0">
     <w:nsid w:val="54712AC9"/>
     <w:multiLevelType w:val="multilevel"/>
     <w:tmpl w:val="3D4A91B6"/>
@@ -11512,7 +11210,7 @@
       </w:rPr>
     </w:lvl>
   </w:abstractNum>
-  <w:abstractNum w:abstractNumId="1">
+  <w:abstractNum w:abstractNumId="1" w15:restartNumberingAfterBreak="0">
     <w:nsid w:val="663B392B"/>
     <w:multiLevelType w:val="hybridMultilevel"/>
     <w:tmpl w:val="16D085EC"/>
@@ -11611,7 +11309,7 @@
 </file>
 
 <file path=word/styles.xml><?xml version="1.0" encoding="utf-8"?>
-<w:styles xmlns:mc="http://schemas.openxmlformats.org/markup-compatibility/2006" xmlns:r="http://schemas.openxmlformats.org/officeDocument/2006/relationships" xmlns:w="http://schemas.openxmlformats.org/wordprocessingml/2006/main" xmlns:w14="http://schemas.microsoft.com/office/word/2010/wordml" mc:Ignorable="w14">
+<w:styles xmlns:mc="http://schemas.openxmlformats.org/markup-compatibility/2006" xmlns:r="http://schemas.openxmlformats.org/officeDocument/2006/relationships" xmlns:w="http://schemas.openxmlformats.org/wordprocessingml/2006/main" xmlns:w14="http://schemas.microsoft.com/office/word/2010/wordml" xmlns:w15="http://schemas.microsoft.com/office/word/2012/wordml" xmlns:w16cid="http://schemas.microsoft.com/office/word/2016/wordml/cid" xmlns:w16se="http://schemas.microsoft.com/office/word/2015/wordml/symex" mc:Ignorable="w14 w15 w16se w16cid">
   <w:docDefaults>
     <w:rPrDefault>
       <w:rPr>
@@ -11624,144 +11322,382 @@
     </w:rPrDefault>
     <w:pPrDefault/>
   </w:docDefaults>
-  <w:latentStyles w:defLockedState="0" w:defUIPriority="99" w:defSemiHidden="1" w:defUnhideWhenUsed="1" w:defQFormat="0" w:count="267">
-    <w:lsdException w:name="Normal" w:semiHidden="0" w:uiPriority="0" w:unhideWhenUsed="0" w:qFormat="1"/>
-    <w:lsdException w:name="heading 1" w:semiHidden="0" w:uiPriority="9" w:unhideWhenUsed="0" w:qFormat="1"/>
-    <w:lsdException w:name="heading 2" w:uiPriority="9" w:qFormat="1"/>
-    <w:lsdException w:name="heading 3" w:uiPriority="9" w:qFormat="1"/>
-    <w:lsdException w:name="heading 4" w:uiPriority="9" w:qFormat="1"/>
-    <w:lsdException w:name="heading 5" w:uiPriority="9" w:qFormat="1"/>
-    <w:lsdException w:name="heading 6" w:uiPriority="9" w:qFormat="1"/>
-    <w:lsdException w:name="heading 7" w:uiPriority="9" w:qFormat="1"/>
-    <w:lsdException w:name="heading 8" w:uiPriority="9" w:qFormat="1"/>
-    <w:lsdException w:name="heading 9" w:uiPriority="9" w:qFormat="1"/>
-    <w:lsdException w:name="toc 1" w:uiPriority="39"/>
-    <w:lsdException w:name="toc 2" w:uiPriority="39"/>
-    <w:lsdException w:name="toc 3" w:uiPriority="39"/>
-    <w:lsdException w:name="toc 4" w:uiPriority="39"/>
-    <w:lsdException w:name="toc 5" w:uiPriority="39"/>
-    <w:lsdException w:name="toc 6" w:uiPriority="39"/>
-    <w:lsdException w:name="toc 7" w:uiPriority="39"/>
-    <w:lsdException w:name="toc 8" w:uiPriority="39"/>
-    <w:lsdException w:name="toc 9" w:uiPriority="39"/>
-    <w:lsdException w:name="caption" w:uiPriority="35" w:qFormat="1"/>
-    <w:lsdException w:name="Title" w:semiHidden="0" w:uiPriority="10" w:unhideWhenUsed="0" w:qFormat="1"/>
-    <w:lsdException w:name="Default Paragraph Font" w:uiPriority="1"/>
-    <w:lsdException w:name="Subtitle" w:semiHidden="0" w:uiPriority="11" w:unhideWhenUsed="0" w:qFormat="1"/>
-    <w:lsdException w:name="Strong" w:semiHidden="0" w:uiPriority="22" w:unhideWhenUsed="0" w:qFormat="1"/>
-    <w:lsdException w:name="Emphasis" w:semiHidden="0" w:uiPriority="20" w:unhideWhenUsed="0" w:qFormat="1"/>
-    <w:lsdException w:name="Table Grid" w:semiHidden="0" w:uiPriority="59" w:unhideWhenUsed="0"/>
-    <w:lsdException w:name="Placeholder Text" w:unhideWhenUsed="0"/>
-    <w:lsdException w:name="No Spacing" w:semiHidden="0" w:uiPriority="1" w:unhideWhenUsed="0" w:qFormat="1"/>
-    <w:lsdException w:name="Light Shading" w:semiHidden="0" w:uiPriority="60" w:unhideWhenUsed="0"/>
-    <w:lsdException w:name="Light List" w:semiHidden="0" w:uiPriority="61" w:unhideWhenUsed="0"/>
-    <w:lsdException w:name="Light Grid" w:semiHidden="0" w:uiPriority="62" w:unhideWhenUsed="0"/>
-    <w:lsdException w:name="Medium Shading 1" w:semiHidden="0" w:uiPriority="63" w:unhideWhenUsed="0"/>
-    <w:lsdException w:name="Medium Shading 2" w:semiHidden="0" w:uiPriority="64" w:unhideWhenUsed="0"/>
-    <w:lsdException w:name="Medium List 1" w:semiHidden="0" w:uiPriority="65" w:unhideWhenUsed="0"/>
-    <w:lsdException w:name="Medium List 2" w:semiHidden="0" w:uiPriority="66" w:unhideWhenUsed="0"/>
-    <w:lsdException w:name="Medium Grid 1" w:semiHidden="0" w:uiPriority="67" w:unhideWhenUsed="0"/>
-    <w:lsdException w:name="Medium Grid 2" w:semiHidden="0" w:uiPriority="68" w:unhideWhenUsed="0"/>
-    <w:lsdException w:name="Medium Grid 3" w:semiHidden="0" w:uiPriority="69" w:unhideWhenUsed="0"/>
-    <w:lsdException w:name="Dark List" w:semiHidden="0" w:uiPriority="70" w:unhideWhenUsed="0"/>
-    <w:lsdException w:name="Colorful Shading" w:semiHidden="0" w:uiPriority="71" w:unhideWhenUsed="0"/>
-    <w:lsdException w:name="Colorful List" w:semiHidden="0" w:uiPriority="72" w:unhideWhenUsed="0"/>
-    <w:lsdException w:name="Colorful Grid" w:semiHidden="0" w:uiPriority="73" w:unhideWhenUsed="0"/>
-    <w:lsdException w:name="Light Shading Accent 1" w:semiHidden="0" w:uiPriority="60" w:unhideWhenUsed="0"/>
-    <w:lsdException w:name="Light List Accent 1" w:semiHidden="0" w:uiPriority="61" w:unhideWhenUsed="0"/>
-    <w:lsdException w:name="Light Grid Accent 1" w:semiHidden="0" w:uiPriority="62" w:unhideWhenUsed="0"/>
-    <w:lsdException w:name="Medium Shading 1 Accent 1" w:semiHidden="0" w:uiPriority="63" w:unhideWhenUsed="0"/>
-    <w:lsdException w:name="Medium Shading 2 Accent 1" w:semiHidden="0" w:uiPriority="64" w:unhideWhenUsed="0"/>
-    <w:lsdException w:name="Medium List 1 Accent 1" w:semiHidden="0" w:uiPriority="65" w:unhideWhenUsed="0"/>
-    <w:lsdException w:name="Revision" w:unhideWhenUsed="0"/>
-    <w:lsdException w:name="List Paragraph" w:semiHidden="0" w:uiPriority="34" w:unhideWhenUsed="0" w:qFormat="1"/>
-    <w:lsdException w:name="Quote" w:semiHidden="0" w:uiPriority="29" w:unhideWhenUsed="0" w:qFormat="1"/>
-    <w:lsdException w:name="Intense Quote" w:semiHidden="0" w:uiPriority="30" w:unhideWhenUsed="0" w:qFormat="1"/>
-    <w:lsdException w:name="Medium List 2 Accent 1" w:semiHidden="0" w:uiPriority="66" w:unhideWhenUsed="0"/>
-    <w:lsdException w:name="Medium Grid 1 Accent 1" w:semiHidden="0" w:uiPriority="67" w:unhideWhenUsed="0"/>
-    <w:lsdException w:name="Medium Grid 2 Accent 1" w:semiHidden="0" w:uiPriority="68" w:unhideWhenUsed="0"/>
-    <w:lsdException w:name="Medium Grid 3 Accent 1" w:semiHidden="0" w:uiPriority="69" w:unhideWhenUsed="0"/>
-    <w:lsdException w:name="Dark List Accent 1" w:semiHidden="0" w:uiPriority="70" w:unhideWhenUsed="0"/>
-    <w:lsdException w:name="Colorful Shading Accent 1" w:semiHidden="0" w:uiPriority="71" w:unhideWhenUsed="0"/>
-    <w:lsdException w:name="Colorful List Accent 1" w:semiHidden="0" w:uiPriority="72" w:unhideWhenUsed="0"/>
-    <w:lsdException w:name="Colorful Grid Accent 1" w:semiHidden="0" w:uiPriority="73" w:unhideWhenUsed="0"/>
-    <w:lsdException w:name="Light Shading Accent 2" w:semiHidden="0" w:uiPriority="60" w:unhideWhenUsed="0"/>
-    <w:lsdException w:name="Light List Accent 2" w:semiHidden="0" w:uiPriority="61" w:unhideWhenUsed="0"/>
-    <w:lsdException w:name="Light Grid Accent 2" w:semiHidden="0" w:uiPriority="62" w:unhideWhenUsed="0"/>
-    <w:lsdException w:name="Medium Shading 1 Accent 2" w:semiHidden="0" w:uiPriority="63" w:unhideWhenUsed="0"/>
-    <w:lsdException w:name="Medium Shading 2 Accent 2" w:semiHidden="0" w:uiPriority="64" w:unhideWhenUsed="0"/>
-    <w:lsdException w:name="Medium List 1 Accent 2" w:semiHidden="0" w:uiPriority="65" w:unhideWhenUsed="0"/>
-    <w:lsdException w:name="Medium List 2 Accent 2" w:semiHidden="0" w:uiPriority="66" w:unhideWhenUsed="0"/>
-    <w:lsdException w:name="Medium Grid 1 Accent 2" w:semiHidden="0" w:uiPriority="67" w:unhideWhenUsed="0"/>
-    <w:lsdException w:name="Medium Grid 2 Accent 2" w:semiHidden="0" w:uiPriority="68" w:unhideWhenUsed="0"/>
-    <w:lsdException w:name="Medium Grid 3 Accent 2" w:semiHidden="0" w:uiPriority="69" w:unhideWhenUsed="0"/>
-    <w:lsdException w:name="Dark List Accent 2" w:semiHidden="0" w:uiPriority="70" w:unhideWhenUsed="0"/>
-    <w:lsdException w:name="Colorful Shading Accent 2" w:semiHidden="0" w:uiPriority="71" w:unhideWhenUsed="0"/>
-    <w:lsdException w:name="Colorful List Accent 2" w:semiHidden="0" w:uiPriority="72" w:unhideWhenUsed="0"/>
-    <w:lsdException w:name="Colorful Grid Accent 2" w:semiHidden="0" w:uiPriority="73" w:unhideWhenUsed="0"/>
-    <w:lsdException w:name="Light Shading Accent 3" w:semiHidden="0" w:uiPriority="60" w:unhideWhenUsed="0"/>
-    <w:lsdException w:name="Light List Accent 3" w:semiHidden="0" w:uiPriority="61" w:unhideWhenUsed="0"/>
-    <w:lsdException w:name="Light Grid Accent 3" w:semiHidden="0" w:uiPriority="62" w:unhideWhenUsed="0"/>
-    <w:lsdException w:name="Medium Shading 1 Accent 3" w:semiHidden="0" w:uiPriority="63" w:unhideWhenUsed="0"/>
-    <w:lsdException w:name="Medium Shading 2 Accent 3" w:semiHidden="0" w:uiPriority="64" w:unhideWhenUsed="0"/>
-    <w:lsdException w:name="Medium List 1 Accent 3" w:semiHidden="0" w:uiPriority="65" w:unhideWhenUsed="0"/>
-    <w:lsdException w:name="Medium List 2 Accent 3" w:semiHidden="0" w:uiPriority="66" w:unhideWhenUsed="0"/>
-    <w:lsdException w:name="Medium Grid 1 Accent 3" w:semiHidden="0" w:uiPriority="67" w:unhideWhenUsed="0"/>
-    <w:lsdException w:name="Medium Grid 2 Accent 3" w:semiHidden="0" w:uiPriority="68" w:unhideWhenUsed="0"/>
-    <w:lsdException w:name="Medium Grid 3 Accent 3" w:semiHidden="0" w:uiPriority="69" w:unhideWhenUsed="0"/>
-    <w:lsdException w:name="Dark List Accent 3" w:semiHidden="0" w:uiPriority="70" w:unhideWhenUsed="0"/>
-    <w:lsdException w:name="Colorful Shading Accent 3" w:semiHidden="0" w:uiPriority="71" w:unhideWhenUsed="0"/>
-    <w:lsdException w:name="Colorful List Accent 3" w:semiHidden="0" w:uiPriority="72" w:unhideWhenUsed="0"/>
-    <w:lsdException w:name="Colorful Grid Accent 3" w:semiHidden="0" w:uiPriority="73" w:unhideWhenUsed="0"/>
-    <w:lsdException w:name="Light Shading Accent 4" w:semiHidden="0" w:uiPriority="60" w:unhideWhenUsed="0"/>
-    <w:lsdException w:name="Light List Accent 4" w:semiHidden="0" w:uiPriority="61" w:unhideWhenUsed="0"/>
-    <w:lsdException w:name="Light Grid Accent 4" w:semiHidden="0" w:uiPriority="62" w:unhideWhenUsed="0"/>
-    <w:lsdException w:name="Medium Shading 1 Accent 4" w:semiHidden="0" w:uiPriority="63" w:unhideWhenUsed="0"/>
-    <w:lsdException w:name="Medium Shading 2 Accent 4" w:semiHidden="0" w:uiPriority="64" w:unhideWhenUsed="0"/>
-    <w:lsdException w:name="Medium List 1 Accent 4" w:semiHidden="0" w:uiPriority="65" w:unhideWhenUsed="0"/>
-    <w:lsdException w:name="Medium List 2 Accent 4" w:semiHidden="0" w:uiPriority="66" w:unhideWhenUsed="0"/>
-    <w:lsdException w:name="Medium Grid 1 Accent 4" w:semiHidden="0" w:uiPriority="67" w:unhideWhenUsed="0"/>
-    <w:lsdException w:name="Medium Grid 2 Accent 4" w:semiHidden="0" w:uiPriority="68" w:unhideWhenUsed="0"/>
-    <w:lsdException w:name="Medium Grid 3 Accent 4" w:semiHidden="0" w:uiPriority="69" w:unhideWhenUsed="0"/>
-    <w:lsdException w:name="Dark List Accent 4" w:semiHidden="0" w:uiPriority="70" w:unhideWhenUsed="0"/>
-    <w:lsdException w:name="Colorful Shading Accent 4" w:semiHidden="0" w:uiPriority="71" w:unhideWhenUsed="0"/>
-    <w:lsdException w:name="Colorful List Accent 4" w:semiHidden="0" w:uiPriority="72" w:unhideWhenUsed="0"/>
-    <w:lsdException w:name="Colorful Grid Accent 4" w:semiHidden="0" w:uiPriority="73" w:unhideWhenUsed="0"/>
-    <w:lsdException w:name="Light Shading Accent 5" w:semiHidden="0" w:uiPriority="60" w:unhideWhenUsed="0"/>
-    <w:lsdException w:name="Light List Accent 5" w:semiHidden="0" w:uiPriority="61" w:unhideWhenUsed="0"/>
-    <w:lsdException w:name="Light Grid Accent 5" w:semiHidden="0" w:uiPriority="62" w:unhideWhenUsed="0"/>
-    <w:lsdException w:name="Medium Shading 1 Accent 5" w:semiHidden="0" w:uiPriority="63" w:unhideWhenUsed="0"/>
-    <w:lsdException w:name="Medium Shading 2 Accent 5" w:semiHidden="0" w:uiPriority="64" w:unhideWhenUsed="0"/>
-    <w:lsdException w:name="Medium List 1 Accent 5" w:semiHidden="0" w:uiPriority="65" w:unhideWhenUsed="0"/>
-    <w:lsdException w:name="Medium List 2 Accent 5" w:semiHidden="0" w:uiPriority="66" w:unhideWhenUsed="0"/>
-    <w:lsdException w:name="Medium Grid 1 Accent 5" w:semiHidden="0" w:uiPriority="67" w:unhideWhenUsed="0"/>
-    <w:lsdException w:name="Medium Grid 2 Accent 5" w:semiHidden="0" w:uiPriority="68" w:unhideWhenUsed="0"/>
-    <w:lsdException w:name="Medium Grid 3 Accent 5" w:semiHidden="0" w:uiPriority="69" w:unhideWhenUsed="0"/>
-    <w:lsdException w:name="Dark List Accent 5" w:semiHidden="0" w:uiPriority="70" w:unhideWhenUsed="0"/>
-    <w:lsdException w:name="Colorful Shading Accent 5" w:semiHidden="0" w:uiPriority="71" w:unhideWhenUsed="0"/>
-    <w:lsdException w:name="Colorful List Accent 5" w:semiHidden="0" w:uiPriority="72" w:unhideWhenUsed="0"/>
-    <w:lsdException w:name="Colorful Grid Accent 5" w:semiHidden="0" w:uiPriority="73" w:unhideWhenUsed="0"/>
-    <w:lsdException w:name="Light Shading Accent 6" w:semiHidden="0" w:uiPriority="60" w:unhideWhenUsed="0"/>
-    <w:lsdException w:name="Light List Accent 6" w:semiHidden="0" w:uiPriority="61" w:unhideWhenUsed="0"/>
-    <w:lsdException w:name="Light Grid Accent 6" w:semiHidden="0" w:uiPriority="62" w:unhideWhenUsed="0"/>
-    <w:lsdException w:name="Medium Shading 1 Accent 6" w:semiHidden="0" w:uiPriority="63" w:unhideWhenUsed="0"/>
-    <w:lsdException w:name="Medium Shading 2 Accent 6" w:semiHidden="0" w:uiPriority="64" w:unhideWhenUsed="0"/>
-    <w:lsdException w:name="Medium List 1 Accent 6" w:semiHidden="0" w:uiPriority="65" w:unhideWhenUsed="0"/>
-    <w:lsdException w:name="Medium List 2 Accent 6" w:semiHidden="0" w:uiPriority="66" w:unhideWhenUsed="0"/>
-    <w:lsdException w:name="Medium Grid 1 Accent 6" w:semiHidden="0" w:uiPriority="67" w:unhideWhenUsed="0"/>
-    <w:lsdException w:name="Medium Grid 2 Accent 6" w:semiHidden="0" w:uiPriority="68" w:unhideWhenUsed="0"/>
-    <w:lsdException w:name="Medium Grid 3 Accent 6" w:semiHidden="0" w:uiPriority="69" w:unhideWhenUsed="0"/>
-    <w:lsdException w:name="Dark List Accent 6" w:semiHidden="0" w:uiPriority="70" w:unhideWhenUsed="0"/>
-    <w:lsdException w:name="Colorful Shading Accent 6" w:semiHidden="0" w:uiPriority="71" w:unhideWhenUsed="0"/>
-    <w:lsdException w:name="Colorful List Accent 6" w:semiHidden="0" w:uiPriority="72" w:unhideWhenUsed="0"/>
-    <w:lsdException w:name="Colorful Grid Accent 6" w:semiHidden="0" w:uiPriority="73" w:unhideWhenUsed="0"/>
-    <w:lsdException w:name="Subtle Emphasis" w:semiHidden="0" w:uiPriority="19" w:unhideWhenUsed="0" w:qFormat="1"/>
-    <w:lsdException w:name="Intense Emphasis" w:semiHidden="0" w:uiPriority="21" w:unhideWhenUsed="0" w:qFormat="1"/>
-    <w:lsdException w:name="Subtle Reference" w:semiHidden="0" w:uiPriority="31" w:unhideWhenUsed="0" w:qFormat="1"/>
-    <w:lsdException w:name="Intense Reference" w:semiHidden="0" w:uiPriority="32" w:unhideWhenUsed="0" w:qFormat="1"/>
-    <w:lsdException w:name="Book Title" w:semiHidden="0" w:uiPriority="33" w:unhideWhenUsed="0" w:qFormat="1"/>
-    <w:lsdException w:name="Bibliography" w:uiPriority="37"/>
-    <w:lsdException w:name="TOC Heading" w:uiPriority="39" w:qFormat="1"/>
+  <w:latentStyles w:defLockedState="0" w:defUIPriority="99" w:defSemiHidden="0" w:defUnhideWhenUsed="0" w:defQFormat="0" w:count="375">
+    <w:lsdException w:name="Normal" w:uiPriority="0" w:qFormat="1"/>
+    <w:lsdException w:name="heading 1" w:uiPriority="9" w:qFormat="1"/>
+    <w:lsdException w:name="heading 2" w:semiHidden="1" w:uiPriority="9" w:unhideWhenUsed="1" w:qFormat="1"/>
+    <w:lsdException w:name="heading 3" w:semiHidden="1" w:uiPriority="9" w:unhideWhenUsed="1" w:qFormat="1"/>
+    <w:lsdException w:name="heading 4" w:semiHidden="1" w:uiPriority="9" w:unhideWhenUsed="1" w:qFormat="1"/>
+    <w:lsdException w:name="heading 5" w:semiHidden="1" w:uiPriority="9" w:unhideWhenUsed="1" w:qFormat="1"/>
+    <w:lsdException w:name="heading 6" w:semiHidden="1" w:uiPriority="9" w:unhideWhenUsed="1" w:qFormat="1"/>
+    <w:lsdException w:name="heading 7" w:semiHidden="1" w:uiPriority="9" w:unhideWhenUsed="1" w:qFormat="1"/>
+    <w:lsdException w:name="heading 8" w:semiHidden="1" w:uiPriority="9" w:unhideWhenUsed="1" w:qFormat="1"/>
+    <w:lsdException w:name="heading 9" w:semiHidden="1" w:uiPriority="9" w:unhideWhenUsed="1" w:qFormat="1"/>
+    <w:lsdException w:name="index 1" w:semiHidden="1" w:unhideWhenUsed="1"/>
+    <w:lsdException w:name="index 2" w:semiHidden="1" w:unhideWhenUsed="1"/>
+    <w:lsdException w:name="index 3" w:semiHidden="1" w:unhideWhenUsed="1"/>
+    <w:lsdException w:name="index 4" w:semiHidden="1" w:unhideWhenUsed="1"/>
+    <w:lsdException w:name="index 5" w:semiHidden="1" w:unhideWhenUsed="1"/>
+    <w:lsdException w:name="index 6" w:semiHidden="1" w:unhideWhenUsed="1"/>
+    <w:lsdException w:name="index 7" w:semiHidden="1" w:unhideWhenUsed="1"/>
+    <w:lsdException w:name="index 8" w:semiHidden="1" w:unhideWhenUsed="1"/>
+    <w:lsdException w:name="index 9" w:semiHidden="1" w:unhideWhenUsed="1"/>
+    <w:lsdException w:name="toc 1" w:semiHidden="1" w:uiPriority="39" w:unhideWhenUsed="1"/>
+    <w:lsdException w:name="toc 2" w:semiHidden="1" w:uiPriority="39" w:unhideWhenUsed="1"/>
+    <w:lsdException w:name="toc 3" w:semiHidden="1" w:uiPriority="39" w:unhideWhenUsed="1"/>
+    <w:lsdException w:name="toc 4" w:semiHidden="1" w:uiPriority="39" w:unhideWhenUsed="1"/>
+    <w:lsdException w:name="toc 5" w:semiHidden="1" w:uiPriority="39" w:unhideWhenUsed="1"/>
+    <w:lsdException w:name="toc 6" w:semiHidden="1" w:uiPriority="39" w:unhideWhenUsed="1"/>
+    <w:lsdException w:name="toc 7" w:semiHidden="1" w:uiPriority="39" w:unhideWhenUsed="1"/>
+    <w:lsdException w:name="toc 8" w:semiHidden="1" w:uiPriority="39" w:unhideWhenUsed="1"/>
+    <w:lsdException w:name="toc 9" w:semiHidden="1" w:uiPriority="39" w:unhideWhenUsed="1"/>
+    <w:lsdException w:name="Normal Indent" w:semiHidden="1" w:unhideWhenUsed="1"/>
+    <w:lsdException w:name="footnote text" w:semiHidden="1" w:unhideWhenUsed="1"/>
+    <w:lsdException w:name="annotation text" w:semiHidden="1" w:unhideWhenUsed="1"/>
+    <w:lsdException w:name="header" w:semiHidden="1" w:unhideWhenUsed="1"/>
+    <w:lsdException w:name="footer" w:semiHidden="1" w:unhideWhenUsed="1"/>
+    <w:lsdException w:name="index heading" w:semiHidden="1" w:unhideWhenUsed="1"/>
+    <w:lsdException w:name="caption" w:semiHidden="1" w:uiPriority="35" w:unhideWhenUsed="1" w:qFormat="1"/>
+    <w:lsdException w:name="table of figures" w:semiHidden="1" w:unhideWhenUsed="1"/>
+    <w:lsdException w:name="envelope address" w:semiHidden="1" w:unhideWhenUsed="1"/>
+    <w:lsdException w:name="envelope return" w:semiHidden="1" w:unhideWhenUsed="1"/>
+    <w:lsdException w:name="footnote reference" w:semiHidden="1" w:unhideWhenUsed="1"/>
+    <w:lsdException w:name="annotation reference" w:semiHidden="1" w:unhideWhenUsed="1"/>
+    <w:lsdException w:name="line number" w:semiHidden="1" w:unhideWhenUsed="1"/>
+    <w:lsdException w:name="page number" w:semiHidden="1" w:unhideWhenUsed="1"/>
+    <w:lsdException w:name="endnote reference" w:semiHidden="1" w:unhideWhenUsed="1"/>
+    <w:lsdException w:name="endnote text" w:semiHidden="1" w:unhideWhenUsed="1"/>
+    <w:lsdException w:name="table of authorities" w:semiHidden="1" w:unhideWhenUsed="1"/>
+    <w:lsdException w:name="macro" w:semiHidden="1" w:unhideWhenUsed="1"/>
+    <w:lsdException w:name="toa heading" w:semiHidden="1" w:unhideWhenUsed="1"/>
+    <w:lsdException w:name="List" w:semiHidden="1" w:unhideWhenUsed="1"/>
+    <w:lsdException w:name="List Bullet" w:semiHidden="1" w:unhideWhenUsed="1"/>
+    <w:lsdException w:name="List Number" w:semiHidden="1" w:unhideWhenUsed="1"/>
+    <w:lsdException w:name="List 2" w:semiHidden="1" w:unhideWhenUsed="1"/>
+    <w:lsdException w:name="List 3" w:semiHidden="1" w:unhideWhenUsed="1"/>
+    <w:lsdException w:name="List 4" w:semiHidden="1" w:unhideWhenUsed="1"/>
+    <w:lsdException w:name="List 5" w:semiHidden="1" w:unhideWhenUsed="1"/>
+    <w:lsdException w:name="List Bullet 2" w:semiHidden="1" w:unhideWhenUsed="1"/>
+    <w:lsdException w:name="List Bullet 3" w:semiHidden="1" w:unhideWhenUsed="1"/>
+    <w:lsdException w:name="List Bullet 4" w:semiHidden="1" w:unhideWhenUsed="1"/>
+    <w:lsdException w:name="List Bullet 5" w:semiHidden="1" w:unhideWhenUsed="1"/>
+    <w:lsdException w:name="List Number 2" w:semiHidden="1" w:unhideWhenUsed="1"/>
+    <w:lsdException w:name="List Number 3" w:semiHidden="1" w:unhideWhenUsed="1"/>
+    <w:lsdException w:name="List Number 4" w:semiHidden="1" w:unhideWhenUsed="1"/>
+    <w:lsdException w:name="List Number 5" w:semiHidden="1" w:unhideWhenUsed="1"/>
+    <w:lsdException w:name="Title" w:uiPriority="10" w:qFormat="1"/>
+    <w:lsdException w:name="Closing" w:semiHidden="1" w:unhideWhenUsed="1"/>
+    <w:lsdException w:name="Signature" w:semiHidden="1" w:unhideWhenUsed="1"/>
+    <w:lsdException w:name="Default Paragraph Font" w:semiHidden="1" w:uiPriority="1" w:unhideWhenUsed="1"/>
+    <w:lsdException w:name="Body Text" w:semiHidden="1" w:unhideWhenUsed="1"/>
+    <w:lsdException w:name="Body Text Indent" w:semiHidden="1" w:unhideWhenUsed="1"/>
+    <w:lsdException w:name="List Continue" w:semiHidden="1" w:unhideWhenUsed="1"/>
+    <w:lsdException w:name="List Continue 2" w:semiHidden="1" w:unhideWhenUsed="1"/>
+    <w:lsdException w:name="List Continue 3" w:semiHidden="1" w:unhideWhenUsed="1"/>
+    <w:lsdException w:name="List Continue 4" w:semiHidden="1" w:unhideWhenUsed="1"/>
+    <w:lsdException w:name="List Continue 5" w:semiHidden="1" w:unhideWhenUsed="1"/>
+    <w:lsdException w:name="Message Header" w:semiHidden="1" w:unhideWhenUsed="1"/>
+    <w:lsdException w:name="Subtitle" w:uiPriority="11" w:qFormat="1"/>
+    <w:lsdException w:name="Salutation" w:semiHidden="1" w:unhideWhenUsed="1"/>
+    <w:lsdException w:name="Date" w:semiHidden="1" w:unhideWhenUsed="1"/>
+    <w:lsdException w:name="Body Text First Indent" w:semiHidden="1" w:unhideWhenUsed="1"/>
+    <w:lsdException w:name="Body Text First Indent 2" w:semiHidden="1" w:unhideWhenUsed="1"/>
+    <w:lsdException w:name="Note Heading" w:semiHidden="1" w:unhideWhenUsed="1"/>
+    <w:lsdException w:name="Body Text 2" w:semiHidden="1" w:unhideWhenUsed="1"/>
+    <w:lsdException w:name="Body Text 3" w:semiHidden="1" w:unhideWhenUsed="1"/>
+    <w:lsdException w:name="Body Text Indent 2" w:semiHidden="1" w:unhideWhenUsed="1"/>
+    <w:lsdException w:name="Body Text Indent 3" w:semiHidden="1" w:unhideWhenUsed="1"/>
+    <w:lsdException w:name="Block Text" w:semiHidden="1" w:unhideWhenUsed="1"/>
+    <w:lsdException w:name="Hyperlink" w:semiHidden="1" w:unhideWhenUsed="1"/>
+    <w:lsdException w:name="FollowedHyperlink" w:semiHidden="1" w:unhideWhenUsed="1"/>
+    <w:lsdException w:name="Strong" w:uiPriority="22" w:qFormat="1"/>
+    <w:lsdException w:name="Emphasis" w:uiPriority="20" w:qFormat="1"/>
+    <w:lsdException w:name="Document Map" w:semiHidden="1" w:unhideWhenUsed="1"/>
+    <w:lsdException w:name="Plain Text" w:semiHidden="1" w:unhideWhenUsed="1"/>
+    <w:lsdException w:name="E-mail Signature" w:semiHidden="1" w:unhideWhenUsed="1"/>
+    <w:lsdException w:name="HTML Top of Form" w:semiHidden="1" w:unhideWhenUsed="1"/>
+    <w:lsdException w:name="HTML Bottom of Form" w:semiHidden="1" w:unhideWhenUsed="1"/>
+    <w:lsdException w:name="Normal (Web)" w:semiHidden="1" w:unhideWhenUsed="1"/>
+    <w:lsdException w:name="HTML Acronym" w:semiHidden="1" w:unhideWhenUsed="1"/>
+    <w:lsdException w:name="HTML Address" w:semiHidden="1" w:unhideWhenUsed="1"/>
+    <w:lsdException w:name="HTML Cite" w:semiHidden="1" w:unhideWhenUsed="1"/>
+    <w:lsdException w:name="HTML Code" w:semiHidden="1" w:unhideWhenUsed="1"/>
+    <w:lsdException w:name="HTML Definition" w:semiHidden="1" w:unhideWhenUsed="1"/>
+    <w:lsdException w:name="HTML Keyboard" w:semiHidden="1" w:unhideWhenUsed="1"/>
+    <w:lsdException w:name="HTML Preformatted" w:semiHidden="1" w:unhideWhenUsed="1"/>
+    <w:lsdException w:name="HTML Sample" w:semiHidden="1" w:unhideWhenUsed="1"/>
+    <w:lsdException w:name="HTML Typewriter" w:semiHidden="1" w:unhideWhenUsed="1"/>
+    <w:lsdException w:name="HTML Variable" w:semiHidden="1" w:unhideWhenUsed="1"/>
+    <w:lsdException w:name="Normal Table" w:semiHidden="1" w:unhideWhenUsed="1"/>
+    <w:lsdException w:name="annotation subject" w:semiHidden="1" w:unhideWhenUsed="1"/>
+    <w:lsdException w:name="No List" w:semiHidden="1" w:unhideWhenUsed="1"/>
+    <w:lsdException w:name="Outline List 1" w:semiHidden="1" w:unhideWhenUsed="1"/>
+    <w:lsdException w:name="Outline List 2" w:semiHidden="1" w:unhideWhenUsed="1"/>
+    <w:lsdException w:name="Outline List 3" w:semiHidden="1" w:unhideWhenUsed="1"/>
+    <w:lsdException w:name="Table Simple 1" w:semiHidden="1" w:unhideWhenUsed="1"/>
+    <w:lsdException w:name="Table Simple 2" w:semiHidden="1" w:unhideWhenUsed="1"/>
+    <w:lsdException w:name="Table Simple 3" w:semiHidden="1" w:unhideWhenUsed="1"/>
+    <w:lsdException w:name="Table Classic 1" w:semiHidden="1" w:unhideWhenUsed="1"/>
+    <w:lsdException w:name="Table Classic 2" w:semiHidden="1" w:unhideWhenUsed="1"/>
+    <w:lsdException w:name="Table Classic 3" w:semiHidden="1" w:unhideWhenUsed="1"/>
+    <w:lsdException w:name="Table Classic 4" w:semiHidden="1" w:unhideWhenUsed="1"/>
+    <w:lsdException w:name="Table Colorful 1" w:semiHidden="1" w:unhideWhenUsed="1"/>
+    <w:lsdException w:name="Table Colorful 2" w:semiHidden="1" w:unhideWhenUsed="1"/>
+    <w:lsdException w:name="Table Colorful 3" w:semiHidden="1" w:unhideWhenUsed="1"/>
+    <w:lsdException w:name="Table Columns 1" w:semiHidden="1" w:unhideWhenUsed="1"/>
+    <w:lsdException w:name="Table Columns 2" w:semiHidden="1" w:unhideWhenUsed="1"/>
+    <w:lsdException w:name="Table Columns 3" w:semiHidden="1" w:unhideWhenUsed="1"/>
+    <w:lsdException w:name="Table Columns 4" w:semiHidden="1" w:unhideWhenUsed="1"/>
+    <w:lsdException w:name="Table Columns 5" w:semiHidden="1" w:unhideWhenUsed="1"/>
+    <w:lsdException w:name="Table Grid 1" w:semiHidden="1" w:unhideWhenUsed="1"/>
+    <w:lsdException w:name="Table Grid 2" w:semiHidden="1" w:unhideWhenUsed="1"/>
+    <w:lsdException w:name="Table Grid 3" w:semiHidden="1" w:unhideWhenUsed="1"/>
+    <w:lsdException w:name="Table Grid 4" w:semiHidden="1" w:unhideWhenUsed="1"/>
+    <w:lsdException w:name="Table Grid 5" w:semiHidden="1" w:unhideWhenUsed="1"/>
+    <w:lsdException w:name="Table Grid 6" w:semiHidden="1" w:unhideWhenUsed="1"/>
+    <w:lsdException w:name="Table Grid 7" w:semiHidden="1" w:unhideWhenUsed="1"/>
+    <w:lsdException w:name="Table Grid 8" w:semiHidden="1" w:unhideWhenUsed="1"/>
+    <w:lsdException w:name="Table List 1" w:semiHidden="1" w:unhideWhenUsed="1"/>
+    <w:lsdException w:name="Table List 2" w:semiHidden="1" w:unhideWhenUsed="1"/>
+    <w:lsdException w:name="Table List 3" w:semiHidden="1" w:unhideWhenUsed="1"/>
+    <w:lsdException w:name="Table List 4" w:semiHidden="1" w:unhideWhenUsed="1"/>
+    <w:lsdException w:name="Table List 5" w:semiHidden="1" w:unhideWhenUsed="1"/>
+    <w:lsdException w:name="Table List 6" w:semiHidden="1" w:unhideWhenUsed="1"/>
+    <w:lsdException w:name="Table List 7" w:semiHidden="1" w:unhideWhenUsed="1"/>
+    <w:lsdException w:name="Table List 8" w:semiHidden="1" w:unhideWhenUsed="1"/>
+    <w:lsdException w:name="Table 3D effects 1" w:semiHidden="1" w:unhideWhenUsed="1"/>
+    <w:lsdException w:name="Table 3D effects 2" w:semiHidden="1" w:unhideWhenUsed="1"/>
+    <w:lsdException w:name="Table 3D effects 3" w:semiHidden="1" w:unhideWhenUsed="1"/>
+    <w:lsdException w:name="Table Contemporary" w:semiHidden="1" w:unhideWhenUsed="1"/>
+    <w:lsdException w:name="Table Elegant" w:semiHidden="1" w:unhideWhenUsed="1"/>
+    <w:lsdException w:name="Table Professional" w:semiHidden="1" w:unhideWhenUsed="1"/>
+    <w:lsdException w:name="Table Subtle 1" w:semiHidden="1" w:unhideWhenUsed="1"/>
+    <w:lsdException w:name="Table Subtle 2" w:semiHidden="1" w:unhideWhenUsed="1"/>
+    <w:lsdException w:name="Table Web 1" w:semiHidden="1" w:unhideWhenUsed="1"/>
+    <w:lsdException w:name="Table Web 2" w:semiHidden="1" w:unhideWhenUsed="1"/>
+    <w:lsdException w:name="Table Web 3" w:semiHidden="1" w:unhideWhenUsed="1"/>
+    <w:lsdException w:name="Balloon Text" w:semiHidden="1" w:unhideWhenUsed="1"/>
+    <w:lsdException w:name="Table Grid" w:semiHidden="1" w:uiPriority="59" w:unhideWhenUsed="1"/>
+    <w:lsdException w:name="Table Theme" w:semiHidden="1" w:unhideWhenUsed="1"/>
+    <w:lsdException w:name="Placeholder Text" w:semiHidden="1"/>
+    <w:lsdException w:name="No Spacing" w:uiPriority="1" w:qFormat="1"/>
+    <w:lsdException w:name="Light Shading" w:uiPriority="60"/>
+    <w:lsdException w:name="Light List" w:uiPriority="61"/>
+    <w:lsdException w:name="Light Grid" w:uiPriority="62"/>
+    <w:lsdException w:name="Medium Shading 1" w:uiPriority="63"/>
+    <w:lsdException w:name="Medium Shading 2" w:uiPriority="64"/>
+    <w:lsdException w:name="Medium List 1" w:uiPriority="65"/>
+    <w:lsdException w:name="Medium List 2" w:uiPriority="66"/>
+    <w:lsdException w:name="Medium Grid 1" w:uiPriority="67"/>
+    <w:lsdException w:name="Medium Grid 2" w:uiPriority="68"/>
+    <w:lsdException w:name="Medium Grid 3" w:uiPriority="69"/>
+    <w:lsdException w:name="Dark List" w:uiPriority="70"/>
+    <w:lsdException w:name="Colorful Shading" w:uiPriority="71"/>
+    <w:lsdException w:name="Colorful List" w:uiPriority="72"/>
+    <w:lsdException w:name="Colorful Grid" w:uiPriority="73"/>
+    <w:lsdException w:name="Light Shading Accent 1" w:uiPriority="60"/>
+    <w:lsdException w:name="Light List Accent 1" w:uiPriority="61"/>
+    <w:lsdException w:name="Light Grid Accent 1" w:uiPriority="62"/>
+    <w:lsdException w:name="Medium Shading 1 Accent 1" w:uiPriority="63"/>
+    <w:lsdException w:name="Medium Shading 2 Accent 1" w:uiPriority="64"/>
+    <w:lsdException w:name="Medium List 1 Accent 1" w:uiPriority="65"/>
+    <w:lsdException w:name="Revision" w:semiHidden="1"/>
+    <w:lsdException w:name="List Paragraph" w:uiPriority="34" w:qFormat="1"/>
+    <w:lsdException w:name="Quote" w:uiPriority="29" w:qFormat="1"/>
+    <w:lsdException w:name="Intense Quote" w:uiPriority="30" w:qFormat="1"/>
+    <w:lsdException w:name="Medium List 2 Accent 1" w:uiPriority="66"/>
+    <w:lsdException w:name="Medium Grid 1 Accent 1" w:uiPriority="67"/>
+    <w:lsdException w:name="Medium Grid 2 Accent 1" w:uiPriority="68"/>
+    <w:lsdException w:name="Medium Grid 3 Accent 1" w:uiPriority="69"/>
+    <w:lsdException w:name="Dark List Accent 1" w:uiPriority="70"/>
+    <w:lsdException w:name="Colorful Shading Accent 1" w:uiPriority="71"/>
+    <w:lsdException w:name="Colorful List Accent 1" w:uiPriority="72"/>
+    <w:lsdException w:name="Colorful Grid Accent 1" w:uiPriority="73"/>
+    <w:lsdException w:name="Light Shading Accent 2" w:uiPriority="60"/>
+    <w:lsdException w:name="Light List Accent 2" w:uiPriority="61"/>
+    <w:lsdException w:name="Light Grid Accent 2" w:uiPriority="62"/>
+    <w:lsdException w:name="Medium Shading 1 Accent 2" w:uiPriority="63"/>
+    <w:lsdException w:name="Medium Shading 2 Accent 2" w:uiPriority="64"/>
+    <w:lsdException w:name="Medium List 1 Accent 2" w:uiPriority="65"/>
+    <w:lsdException w:name="Medium List 2 Accent 2" w:uiPriority="66"/>
+    <w:lsdException w:name="Medium Grid 1 Accent 2" w:uiPriority="67"/>
+    <w:lsdException w:name="Medium Grid 2 Accent 2" w:uiPriority="68"/>
+    <w:lsdException w:name="Medium Grid 3 Accent 2" w:uiPriority="69"/>
+    <w:lsdException w:name="Dark List Accent 2" w:uiPriority="70"/>
+    <w:lsdException w:name="Colorful Shading Accent 2" w:uiPriority="71"/>
+    <w:lsdException w:name="Colorful List Accent 2" w:uiPriority="72"/>
+    <w:lsdException w:name="Colorful Grid Accent 2" w:uiPriority="73"/>
+    <w:lsdException w:name="Light Shading Accent 3" w:uiPriority="60"/>
+    <w:lsdException w:name="Light List Accent 3" w:uiPriority="61"/>
+    <w:lsdException w:name="Light Grid Accent 3" w:uiPriority="62"/>
+    <w:lsdException w:name="Medium Shading 1 Accent 3" w:uiPriority="63"/>
+    <w:lsdException w:name="Medium Shading 2 Accent 3" w:uiPriority="64"/>
+    <w:lsdException w:name="Medium List 1 Accent 3" w:uiPriority="65"/>
+    <w:lsdException w:name="Medium List 2 Accent 3" w:uiPriority="66"/>
+    <w:lsdException w:name="Medium Grid 1 Accent 3" w:uiPriority="67"/>
+    <w:lsdException w:name="Medium Grid 2 Accent 3" w:uiPriority="68"/>
+    <w:lsdException w:name="Medium Grid 3 Accent 3" w:uiPriority="69"/>
+    <w:lsdException w:name="Dark List Accent 3" w:uiPriority="70"/>
+    <w:lsdException w:name="Colorful Shading Accent 3" w:uiPriority="71"/>
+    <w:lsdException w:name="Colorful List Accent 3" w:uiPriority="72"/>
+    <w:lsdException w:name="Colorful Grid Accent 3" w:uiPriority="73"/>
+    <w:lsdException w:name="Light Shading Accent 4" w:uiPriority="60"/>
+    <w:lsdException w:name="Light List Accent 4" w:uiPriority="61"/>
+    <w:lsdException w:name="Light Grid Accent 4" w:uiPriority="62"/>
+    <w:lsdException w:name="Medium Shading 1 Accent 4" w:uiPriority="63"/>
+    <w:lsdException w:name="Medium Shading 2 Accent 4" w:uiPriority="64"/>
+    <w:lsdException w:name="Medium List 1 Accent 4" w:uiPriority="65"/>
+    <w:lsdException w:name="Medium List 2 Accent 4" w:uiPriority="66"/>
+    <w:lsdException w:name="Medium Grid 1 Accent 4" w:uiPriority="67"/>
+    <w:lsdException w:name="Medium Grid 2 Accent 4" w:uiPriority="68"/>
+    <w:lsdException w:name="Medium Grid 3 Accent 4" w:uiPriority="69"/>
+    <w:lsdException w:name="Dark List Accent 4" w:uiPriority="70"/>
+    <w:lsdException w:name="Colorful Shading Accent 4" w:uiPriority="71"/>
+    <w:lsdException w:name="Colorful List Accent 4" w:uiPriority="72"/>
+    <w:lsdException w:name="Colorful Grid Accent 4" w:uiPriority="73"/>
+    <w:lsdException w:name="Light Shading Accent 5" w:uiPriority="60"/>
+    <w:lsdException w:name="Light List Accent 5" w:uiPriority="61"/>
+    <w:lsdException w:name="Light Grid Accent 5" w:uiPriority="62"/>
+    <w:lsdException w:name="Medium Shading 1 Accent 5" w:uiPriority="63"/>
+    <w:lsdException w:name="Medium Shading 2 Accent 5" w:uiPriority="64"/>
+    <w:lsdException w:name="Medium List 1 Accent 5" w:uiPriority="65"/>
+    <w:lsdException w:name="Medium List 2 Accent 5" w:uiPriority="66"/>
+    <w:lsdException w:name="Medium Grid 1 Accent 5" w:uiPriority="67"/>
+    <w:lsdException w:name="Medium Grid 2 Accent 5" w:uiPriority="68"/>
+    <w:lsdException w:name="Medium Grid 3 Accent 5" w:uiPriority="69"/>
+    <w:lsdException w:name="Dark List Accent 5" w:uiPriority="70"/>
+    <w:lsdException w:name="Colorful Shading Accent 5" w:uiPriority="71"/>
+    <w:lsdException w:name="Colorful List Accent 5" w:uiPriority="72"/>
+    <w:lsdException w:name="Colorful Grid Accent 5" w:uiPriority="73"/>
+    <w:lsdException w:name="Light Shading Accent 6" w:uiPriority="60"/>
+    <w:lsdException w:name="Light List Accent 6" w:uiPriority="61"/>
+    <w:lsdException w:name="Light Grid Accent 6" w:uiPriority="62"/>
+    <w:lsdException w:name="Medium Shading 1 Accent 6" w:uiPriority="63"/>
+    <w:lsdException w:name="Medium Shading 2 Accent 6" w:uiPriority="64"/>
+    <w:lsdException w:name="Medium List 1 Accent 6" w:uiPriority="65"/>
+    <w:lsdException w:name="Medium List 2 Accent 6" w:uiPriority="66"/>
+    <w:lsdException w:name="Medium Grid 1 Accent 6" w:uiPriority="67"/>
+    <w:lsdException w:name="Medium Grid 2 Accent 6" w:uiPriority="68"/>
+    <w:lsdException w:name="Medium Grid 3 Accent 6" w:uiPriority="69"/>
+    <w:lsdException w:name="Dark List Accent 6" w:uiPriority="70"/>
+    <w:lsdException w:name="Colorful Shading Accent 6" w:uiPriority="71"/>
+    <w:lsdException w:name="Colorful List Accent 6" w:uiPriority="72"/>
+    <w:lsdException w:name="Colorful Grid Accent 6" w:uiPriority="73"/>
+    <w:lsdException w:name="Subtle Emphasis" w:uiPriority="19" w:qFormat="1"/>
+    <w:lsdException w:name="Intense Emphasis" w:uiPriority="21" w:qFormat="1"/>
+    <w:lsdException w:name="Subtle Reference" w:uiPriority="31" w:qFormat="1"/>
+    <w:lsdException w:name="Intense Reference" w:uiPriority="32" w:qFormat="1"/>
+    <w:lsdException w:name="Book Title" w:uiPriority="33" w:qFormat="1"/>
+    <w:lsdException w:name="Bibliography" w:semiHidden="1" w:uiPriority="37" w:unhideWhenUsed="1"/>
+    <w:lsdException w:name="TOC Heading" w:semiHidden="1" w:uiPriority="39" w:unhideWhenUsed="1" w:qFormat="1"/>
+    <w:lsdException w:name="Plain Table 1" w:uiPriority="41"/>
+    <w:lsdException w:name="Plain Table 2" w:uiPriority="42"/>
+    <w:lsdException w:name="Plain Table 3" w:uiPriority="43"/>
+    <w:lsdException w:name="Plain Table 4" w:uiPriority="44"/>
+    <w:lsdException w:name="Plain Table 5" w:uiPriority="45"/>
+    <w:lsdException w:name="Grid Table Light" w:uiPriority="40"/>
+    <w:lsdException w:name="Grid Table 1 Light" w:uiPriority="46"/>
+    <w:lsdException w:name="Grid Table 2" w:uiPriority="47"/>
+    <w:lsdException w:name="Grid Table 3" w:uiPriority="48"/>
+    <w:lsdException w:name="Grid Table 4" w:uiPriority="49"/>
+    <w:lsdException w:name="Grid Table 5 Dark" w:uiPriority="50"/>
+    <w:lsdException w:name="Grid Table 6 Colorful" w:uiPriority="51"/>
+    <w:lsdException w:name="Grid Table 7 Colorful" w:uiPriority="52"/>
+    <w:lsdException w:name="Grid Table 1 Light Accent 1" w:uiPriority="46"/>
+    <w:lsdException w:name="Grid Table 2 Accent 1" w:uiPriority="47"/>
+    <w:lsdException w:name="Grid Table 3 Accent 1" w:uiPriority="48"/>
+    <w:lsdException w:name="Grid Table 4 Accent 1" w:uiPriority="49"/>
+    <w:lsdException w:name="Grid Table 5 Dark Accent 1" w:uiPriority="50"/>
+    <w:lsdException w:name="Grid Table 6 Colorful Accent 1" w:uiPriority="51"/>
+    <w:lsdException w:name="Grid Table 7 Colorful Accent 1" w:uiPriority="52"/>
+    <w:lsdException w:name="Grid Table 1 Light Accent 2" w:uiPriority="46"/>
+    <w:lsdException w:name="Grid Table 2 Accent 2" w:uiPriority="47"/>
+    <w:lsdException w:name="Grid Table 3 Accent 2" w:uiPriority="48"/>
+    <w:lsdException w:name="Grid Table 4 Accent 2" w:uiPriority="49"/>
+    <w:lsdException w:name="Grid Table 5 Dark Accent 2" w:uiPriority="50"/>
+    <w:lsdException w:name="Grid Table 6 Colorful Accent 2" w:uiPriority="51"/>
+    <w:lsdException w:name="Grid Table 7 Colorful Accent 2" w:uiPriority="52"/>
+    <w:lsdException w:name="Grid Table 1 Light Accent 3" w:uiPriority="46"/>
+    <w:lsdException w:name="Grid Table 2 Accent 3" w:uiPriority="47"/>
+    <w:lsdException w:name="Grid Table 3 Accent 3" w:uiPriority="48"/>
+    <w:lsdException w:name="Grid Table 4 Accent 3" w:uiPriority="49"/>
+    <w:lsdException w:name="Grid Table 5 Dark Accent 3" w:uiPriority="50"/>
+    <w:lsdException w:name="Grid Table 6 Colorful Accent 3" w:uiPriority="51"/>
+    <w:lsdException w:name="Grid Table 7 Colorful Accent 3" w:uiPriority="52"/>
+    <w:lsdException w:name="Grid Table 1 Light Accent 4" w:uiPriority="46"/>
+    <w:lsdException w:name="Grid Table 2 Accent 4" w:uiPriority="47"/>
+    <w:lsdException w:name="Grid Table 3 Accent 4" w:uiPriority="48"/>
+    <w:lsdException w:name="Grid Table 4 Accent 4" w:uiPriority="49"/>
+    <w:lsdException w:name="Grid Table 5 Dark Accent 4" w:uiPriority="50"/>
+    <w:lsdException w:name="Grid Table 6 Colorful Accent 4" w:uiPriority="51"/>
+    <w:lsdException w:name="Grid Table 7 Colorful Accent 4" w:uiPriority="52"/>
+    <w:lsdException w:name="Grid Table 1 Light Accent 5" w:uiPriority="46"/>
+    <w:lsdException w:name="Grid Table 2 Accent 5" w:uiPriority="47"/>
+    <w:lsdException w:name="Grid Table 3 Accent 5" w:uiPriority="48"/>
+    <w:lsdException w:name="Grid Table 4 Accent 5" w:uiPriority="49"/>
+    <w:lsdException w:name="Grid Table 5 Dark Accent 5" w:uiPriority="50"/>
+    <w:lsdException w:name="Grid Table 6 Colorful Accent 5" w:uiPriority="51"/>
+    <w:lsdException w:name="Grid Table 7 Colorful Accent 5" w:uiPriority="52"/>
+    <w:lsdException w:name="Grid Table 1 Light Accent 6" w:uiPriority="46"/>
+    <w:lsdException w:name="Grid Table 2 Accent 6" w:uiPriority="47"/>
+    <w:lsdException w:name="Grid Table 3 Accent 6" w:uiPriority="48"/>
+    <w:lsdException w:name="Grid Table 4 Accent 6" w:uiPriority="49"/>
+    <w:lsdException w:name="Grid Table 5 Dark Accent 6" w:uiPriority="50"/>
+    <w:lsdException w:name="Grid Table 6 Colorful Accent 6" w:uiPriority="51"/>
+    <w:lsdException w:name="Grid Table 7 Colorful Accent 6" w:uiPriority="52"/>
+    <w:lsdException w:name="List Table 1 Light" w:uiPriority="46"/>
+    <w:lsdException w:name="List Table 2" w:uiPriority="47"/>
+    <w:lsdException w:name="List Table 3" w:uiPriority="48"/>
+    <w:lsdException w:name="List Table 4" w:uiPriority="49"/>
+    <w:lsdException w:name="List Table 5 Dark" w:uiPriority="50"/>
+    <w:lsdException w:name="List Table 6 Colorful" w:uiPriority="51"/>
+    <w:lsdException w:name="List Table 7 Colorful" w:uiPriority="52"/>
+    <w:lsdException w:name="List Table 1 Light Accent 1" w:uiPriority="46"/>
+    <w:lsdException w:name="List Table 2 Accent 1" w:uiPriority="47"/>
+    <w:lsdException w:name="List Table 3 Accent 1" w:uiPriority="48"/>
+    <w:lsdException w:name="List Table 4 Accent 1" w:uiPriority="49"/>
+    <w:lsdException w:name="List Table 5 Dark Accent 1" w:uiPriority="50"/>
+    <w:lsdException w:name="List Table 6 Colorful Accent 1" w:uiPriority="51"/>
+    <w:lsdException w:name="List Table 7 Colorful Accent 1" w:uiPriority="52"/>
+    <w:lsdException w:name="List Table 1 Light Accent 2" w:uiPriority="46"/>
+    <w:lsdException w:name="List Table 2 Accent 2" w:uiPriority="47"/>
+    <w:lsdException w:name="List Table 3 Accent 2" w:uiPriority="48"/>
+    <w:lsdException w:name="List Table 4 Accent 2" w:uiPriority="49"/>
+    <w:lsdException w:name="List Table 5 Dark Accent 2" w:uiPriority="50"/>
+    <w:lsdException w:name="List Table 6 Colorful Accent 2" w:uiPriority="51"/>
+    <w:lsdException w:name="List Table 7 Colorful Accent 2" w:uiPriority="52"/>
+    <w:lsdException w:name="List Table 1 Light Accent 3" w:uiPriority="46"/>
+    <w:lsdException w:name="List Table 2 Accent 3" w:uiPriority="47"/>
+    <w:lsdException w:name="List Table 3 Accent 3" w:uiPriority="48"/>
+    <w:lsdException w:name="List Table 4 Accent 3" w:uiPriority="49"/>
+    <w:lsdException w:name="List Table 5 Dark Accent 3" w:uiPriority="50"/>
+    <w:lsdException w:name="List Table 6 Colorful Accent 3" w:uiPriority="51"/>
+    <w:lsdException w:name="List Table 7 Colorful Accent 3" w:uiPriority="52"/>
+    <w:lsdException w:name="List Table 1 Light Accent 4" w:uiPriority="46"/>
+    <w:lsdException w:name="List Table 2 Accent 4" w:uiPriority="47"/>
+    <w:lsdException w:name="List Table 3 Accent 4" w:uiPriority="48"/>
+    <w:lsdException w:name="List Table 4 Accent 4" w:uiPriority="49"/>
+    <w:lsdException w:name="List Table 5 Dark Accent 4" w:uiPriority="50"/>
+    <w:lsdException w:name="List Table 6 Colorful Accent 4" w:uiPriority="51"/>
+    <w:lsdException w:name="List Table 7 Colorful Accent 4" w:uiPriority="52"/>
+    <w:lsdException w:name="List Table 1 Light Accent 5" w:uiPriority="46"/>
+    <w:lsdException w:name="List Table 2 Accent 5" w:uiPriority="47"/>
+    <w:lsdException w:name="List Table 3 Accent 5" w:uiPriority="48"/>
+    <w:lsdException w:name="List Table 4 Accent 5" w:uiPriority="49"/>
+    <w:lsdException w:name="List Table 5 Dark Accent 5" w:uiPriority="50"/>
+    <w:lsdException w:name="List Table 6 Colorful Accent 5" w:uiPriority="51"/>
+    <w:lsdException w:name="List Table 7 Colorful Accent 5" w:uiPriority="52"/>
+    <w:lsdException w:name="List Table 1 Light Accent 6" w:uiPriority="46"/>
+    <w:lsdException w:name="List Table 2 Accent 6" w:uiPriority="47"/>
+    <w:lsdException w:name="List Table 3 Accent 6" w:uiPriority="48"/>
+    <w:lsdException w:name="List Table 4 Accent 6" w:uiPriority="49"/>
+    <w:lsdException w:name="List Table 5 Dark Accent 6" w:uiPriority="50"/>
+    <w:lsdException w:name="List Table 6 Colorful Accent 6" w:uiPriority="51"/>
+    <w:lsdException w:name="List Table 7 Colorful Accent 6" w:uiPriority="52"/>
+    <w:lsdException w:name="Mention" w:semiHidden="1" w:unhideWhenUsed="1"/>
+    <w:lsdException w:name="Smart Hyperlink" w:semiHidden="1" w:unhideWhenUsed="1"/>
+    <w:lsdException w:name="Hashtag" w:semiHidden="1" w:unhideWhenUsed="1"/>
+    <w:lsdException w:name="Unresolved Mention" w:semiHidden="1" w:unhideWhenUsed="1"/>
   </w:latentStyles>
   <w:style w:type="paragraph" w:default="1" w:styleId="a">
     <w:name w:val="Normal"/>
@@ -11775,7 +11711,7 @@
     <w:name w:val="heading 1"/>
     <w:basedOn w:val="a"/>
     <w:next w:val="a"/>
-    <w:link w:val="1Char"/>
+    <w:link w:val="10"/>
     <w:uiPriority w:val="9"/>
     <w:qFormat/>
     <w:rsid w:val="00A23066"/>
@@ -11797,7 +11733,7 @@
     <w:name w:val="heading 2"/>
     <w:basedOn w:val="a"/>
     <w:next w:val="a"/>
-    <w:link w:val="2Char"/>
+    <w:link w:val="20"/>
     <w:uiPriority w:val="9"/>
     <w:unhideWhenUsed/>
     <w:qFormat/>
@@ -11820,7 +11756,7 @@
     <w:name w:val="heading 3"/>
     <w:basedOn w:val="a"/>
     <w:next w:val="a"/>
-    <w:link w:val="3Char"/>
+    <w:link w:val="30"/>
     <w:uiPriority w:val="9"/>
     <w:unhideWhenUsed/>
     <w:qFormat/>
@@ -11842,7 +11778,7 @@
     <w:name w:val="heading 4"/>
     <w:basedOn w:val="a"/>
     <w:next w:val="a"/>
-    <w:link w:val="4Char"/>
+    <w:link w:val="40"/>
     <w:uiPriority w:val="9"/>
     <w:unhideWhenUsed/>
     <w:qFormat/>
@@ -11864,6 +11800,7 @@
   <w:style w:type="character" w:default="1" w:styleId="a0">
     <w:name w:val="Default Paragraph Font"/>
     <w:uiPriority w:val="1"/>
+    <w:semiHidden/>
     <w:unhideWhenUsed/>
   </w:style>
   <w:style w:type="table" w:default="1" w:styleId="a1">
@@ -11887,8 +11824,8 @@
     <w:semiHidden/>
     <w:unhideWhenUsed/>
   </w:style>
-  <w:style w:type="character" w:customStyle="1" w:styleId="1Char">
-    <w:name w:val="标题 1 Char"/>
+  <w:style w:type="character" w:customStyle="1" w:styleId="10">
+    <w:name w:val="标题 1 字符"/>
     <w:basedOn w:val="a0"/>
     <w:link w:val="1"/>
     <w:uiPriority w:val="9"/>
@@ -11904,7 +11841,7 @@
   <w:style w:type="paragraph" w:styleId="a3">
     <w:name w:val="Balloon Text"/>
     <w:basedOn w:val="a"/>
-    <w:link w:val="Char"/>
+    <w:link w:val="a4"/>
     <w:uiPriority w:val="99"/>
     <w:semiHidden/>
     <w:unhideWhenUsed/>
@@ -11914,8 +11851,8 @@
       <w:szCs w:val="18"/>
     </w:rPr>
   </w:style>
-  <w:style w:type="character" w:customStyle="1" w:styleId="Char">
-    <w:name w:val="批注框文本 Char"/>
+  <w:style w:type="character" w:customStyle="1" w:styleId="a4">
+    <w:name w:val="批注框文本 字符"/>
     <w:basedOn w:val="a0"/>
     <w:link w:val="a3"/>
     <w:uiPriority w:val="99"/>
@@ -11926,8 +11863,8 @@
       <w:szCs w:val="18"/>
     </w:rPr>
   </w:style>
-  <w:style w:type="character" w:customStyle="1" w:styleId="2Char">
-    <w:name w:val="标题 2 Char"/>
+  <w:style w:type="character" w:customStyle="1" w:styleId="20">
+    <w:name w:val="标题 2 字符"/>
     <w:basedOn w:val="a0"/>
     <w:link w:val="2"/>
     <w:uiPriority w:val="9"/>
@@ -11940,8 +11877,8 @@
       <w:szCs w:val="32"/>
     </w:rPr>
   </w:style>
-  <w:style w:type="character" w:customStyle="1" w:styleId="3Char">
-    <w:name w:val="标题 3 Char"/>
+  <w:style w:type="character" w:customStyle="1" w:styleId="30">
+    <w:name w:val="标题 3 字符"/>
     <w:basedOn w:val="a0"/>
     <w:link w:val="3"/>
     <w:uiPriority w:val="9"/>
@@ -11953,7 +11890,7 @@
       <w:szCs w:val="32"/>
     </w:rPr>
   </w:style>
-  <w:style w:type="paragraph" w:styleId="a4">
+  <w:style w:type="paragraph" w:styleId="a5">
     <w:name w:val="List Paragraph"/>
     <w:basedOn w:val="a"/>
     <w:uiPriority w:val="34"/>
@@ -11963,7 +11900,7 @@
       <w:ind w:firstLineChars="200" w:firstLine="420"/>
     </w:pPr>
   </w:style>
-  <w:style w:type="character" w:styleId="a5">
+  <w:style w:type="character" w:styleId="a6">
     <w:name w:val="Hyperlink"/>
     <w:basedOn w:val="a0"/>
     <w:uiPriority w:val="99"/>
@@ -11980,8 +11917,8 @@
     <w:basedOn w:val="a0"/>
     <w:rsid w:val="00104DC7"/>
   </w:style>
-  <w:style w:type="character" w:customStyle="1" w:styleId="4Char">
-    <w:name w:val="标题 4 Char"/>
+  <w:style w:type="character" w:customStyle="1" w:styleId="40">
+    <w:name w:val="标题 4 字符"/>
     <w:basedOn w:val="a0"/>
     <w:link w:val="4"/>
     <w:uiPriority w:val="9"/>
@@ -11994,391 +11931,69 @@
       <w:szCs w:val="28"/>
     </w:rPr>
   </w:style>
-</w:styles>
-</file>
-
-<file path=word/stylesWithEffects.xml><?xml version="1.0" encoding="utf-8"?>
-<w:styles xmlns:wpc="http://schemas.microsoft.com/office/word/2010/wordprocessingCanvas" xmlns:mc="http://schemas.openxmlformats.org/markup-compatibility/2006" xmlns:o="urn:schemas-microsoft-com:office:office" xmlns:r="http://schemas.openxmlformats.org/officeDocument/2006/relationships" xmlns:m="http://schemas.openxmlformats.org/officeDocument/2006/math" xmlns:v="urn:schemas-microsoft-com:vml" xmlns:wp14="http://schemas.microsoft.com/office/word/2010/wordprocessingDrawing" xmlns:wp="http://schemas.openxmlformats.org/drawingml/2006/wordprocessingDrawing" xmlns:w10="urn:schemas-microsoft-com:office:word" xmlns:w="http://schemas.openxmlformats.org/wordprocessingml/2006/main" xmlns:w14="http://schemas.microsoft.com/office/word/2010/wordml" xmlns:wpg="http://schemas.microsoft.com/office/word/2010/wordprocessingGroup" xmlns:wpi="http://schemas.microsoft.com/office/word/2010/wordprocessingInk" xmlns:wne="http://schemas.microsoft.com/office/word/2006/wordml" xmlns:wps="http://schemas.microsoft.com/office/word/2010/wordprocessingShape" mc:Ignorable="w14 wp14">
-  <w:docDefaults>
-    <w:rPrDefault>
-      <w:rPr>
-        <w:rFonts w:asciiTheme="minorHAnsi" w:eastAsiaTheme="minorEastAsia" w:hAnsiTheme="minorHAnsi" w:cstheme="minorBidi"/>
-        <w:kern w:val="2"/>
-        <w:sz w:val="21"/>
-        <w:szCs w:val="22"/>
-        <w:lang w:val="en-US" w:eastAsia="zh-CN" w:bidi="ar-SA"/>
-      </w:rPr>
-    </w:rPrDefault>
-    <w:pPrDefault/>
-  </w:docDefaults>
-  <w:latentStyles w:defLockedState="0" w:defUIPriority="99" w:defSemiHidden="1" w:defUnhideWhenUsed="1" w:defQFormat="0" w:count="267">
-    <w:lsdException w:name="Normal" w:semiHidden="0" w:uiPriority="0" w:unhideWhenUsed="0" w:qFormat="1"/>
-    <w:lsdException w:name="heading 1" w:semiHidden="0" w:uiPriority="9" w:unhideWhenUsed="0" w:qFormat="1"/>
-    <w:lsdException w:name="heading 2" w:uiPriority="9" w:qFormat="1"/>
-    <w:lsdException w:name="heading 3" w:uiPriority="9" w:qFormat="1"/>
-    <w:lsdException w:name="heading 4" w:uiPriority="9" w:qFormat="1"/>
-    <w:lsdException w:name="heading 5" w:uiPriority="9" w:qFormat="1"/>
-    <w:lsdException w:name="heading 6" w:uiPriority="9" w:qFormat="1"/>
-    <w:lsdException w:name="heading 7" w:uiPriority="9" w:qFormat="1"/>
-    <w:lsdException w:name="heading 8" w:uiPriority="9" w:qFormat="1"/>
-    <w:lsdException w:name="heading 9" w:uiPriority="9" w:qFormat="1"/>
-    <w:lsdException w:name="toc 1" w:uiPriority="39"/>
-    <w:lsdException w:name="toc 2" w:uiPriority="39"/>
-    <w:lsdException w:name="toc 3" w:uiPriority="39"/>
-    <w:lsdException w:name="toc 4" w:uiPriority="39"/>
-    <w:lsdException w:name="toc 5" w:uiPriority="39"/>
-    <w:lsdException w:name="toc 6" w:uiPriority="39"/>
-    <w:lsdException w:name="toc 7" w:uiPriority="39"/>
-    <w:lsdException w:name="toc 8" w:uiPriority="39"/>
-    <w:lsdException w:name="toc 9" w:uiPriority="39"/>
-    <w:lsdException w:name="caption" w:uiPriority="35" w:qFormat="1"/>
-    <w:lsdException w:name="Title" w:semiHidden="0" w:uiPriority="10" w:unhideWhenUsed="0" w:qFormat="1"/>
-    <w:lsdException w:name="Default Paragraph Font" w:uiPriority="1"/>
-    <w:lsdException w:name="Subtitle" w:semiHidden="0" w:uiPriority="11" w:unhideWhenUsed="0" w:qFormat="1"/>
-    <w:lsdException w:name="Strong" w:semiHidden="0" w:uiPriority="22" w:unhideWhenUsed="0" w:qFormat="1"/>
-    <w:lsdException w:name="Emphasis" w:semiHidden="0" w:uiPriority="20" w:unhideWhenUsed="0" w:qFormat="1"/>
-    <w:lsdException w:name="Table Grid" w:semiHidden="0" w:uiPriority="59" w:unhideWhenUsed="0"/>
-    <w:lsdException w:name="Placeholder Text" w:unhideWhenUsed="0"/>
-    <w:lsdException w:name="No Spacing" w:semiHidden="0" w:uiPriority="1" w:unhideWhenUsed="0" w:qFormat="1"/>
-    <w:lsdException w:name="Light Shading" w:semiHidden="0" w:uiPriority="60" w:unhideWhenUsed="0"/>
-    <w:lsdException w:name="Light List" w:semiHidden="0" w:uiPriority="61" w:unhideWhenUsed="0"/>
-    <w:lsdException w:name="Light Grid" w:semiHidden="0" w:uiPriority="62" w:unhideWhenUsed="0"/>
-    <w:lsdException w:name="Medium Shading 1" w:semiHidden="0" w:uiPriority="63" w:unhideWhenUsed="0"/>
-    <w:lsdException w:name="Medium Shading 2" w:semiHidden="0" w:uiPriority="64" w:unhideWhenUsed="0"/>
-    <w:lsdException w:name="Medium List 1" w:semiHidden="0" w:uiPriority="65" w:unhideWhenUsed="0"/>
-    <w:lsdException w:name="Medium List 2" w:semiHidden="0" w:uiPriority="66" w:unhideWhenUsed="0"/>
-    <w:lsdException w:name="Medium Grid 1" w:semiHidden="0" w:uiPriority="67" w:unhideWhenUsed="0"/>
-    <w:lsdException w:name="Medium Grid 2" w:semiHidden="0" w:uiPriority="68" w:unhideWhenUsed="0"/>
-    <w:lsdException w:name="Medium Grid 3" w:semiHidden="0" w:uiPriority="69" w:unhideWhenUsed="0"/>
-    <w:lsdException w:name="Dark List" w:semiHidden="0" w:uiPriority="70" w:unhideWhenUsed="0"/>
-    <w:lsdException w:name="Colorful Shading" w:semiHidden="0" w:uiPriority="71" w:unhideWhenUsed="0"/>
-    <w:lsdException w:name="Colorful List" w:semiHidden="0" w:uiPriority="72" w:unhideWhenUsed="0"/>
-    <w:lsdException w:name="Colorful Grid" w:semiHidden="0" w:uiPriority="73" w:unhideWhenUsed="0"/>
-    <w:lsdException w:name="Light Shading Accent 1" w:semiHidden="0" w:uiPriority="60" w:unhideWhenUsed="0"/>
-    <w:lsdException w:name="Light List Accent 1" w:semiHidden="0" w:uiPriority="61" w:unhideWhenUsed="0"/>
-    <w:lsdException w:name="Light Grid Accent 1" w:semiHidden="0" w:uiPriority="62" w:unhideWhenUsed="0"/>
-    <w:lsdException w:name="Medium Shading 1 Accent 1" w:semiHidden="0" w:uiPriority="63" w:unhideWhenUsed="0"/>
-    <w:lsdException w:name="Medium Shading 2 Accent 1" w:semiHidden="0" w:uiPriority="64" w:unhideWhenUsed="0"/>
-    <w:lsdException w:name="Medium List 1 Accent 1" w:semiHidden="0" w:uiPriority="65" w:unhideWhenUsed="0"/>
-    <w:lsdException w:name="Revision" w:unhideWhenUsed="0"/>
-    <w:lsdException w:name="List Paragraph" w:semiHidden="0" w:uiPriority="34" w:unhideWhenUsed="0" w:qFormat="1"/>
-    <w:lsdException w:name="Quote" w:semiHidden="0" w:uiPriority="29" w:unhideWhenUsed="0" w:qFormat="1"/>
-    <w:lsdException w:name="Intense Quote" w:semiHidden="0" w:uiPriority="30" w:unhideWhenUsed="0" w:qFormat="1"/>
-    <w:lsdException w:name="Medium List 2 Accent 1" w:semiHidden="0" w:uiPriority="66" w:unhideWhenUsed="0"/>
-    <w:lsdException w:name="Medium Grid 1 Accent 1" w:semiHidden="0" w:uiPriority="67" w:unhideWhenUsed="0"/>
-    <w:lsdException w:name="Medium Grid 2 Accent 1" w:semiHidden="0" w:uiPriority="68" w:unhideWhenUsed="0"/>
-    <w:lsdException w:name="Medium Grid 3 Accent 1" w:semiHidden="0" w:uiPriority="69" w:unhideWhenUsed="0"/>
-    <w:lsdException w:name="Dark List Accent 1" w:semiHidden="0" w:uiPriority="70" w:unhideWhenUsed="0"/>
-    <w:lsdException w:name="Colorful Shading Accent 1" w:semiHidden="0" w:uiPriority="71" w:unhideWhenUsed="0"/>
-    <w:lsdException w:name="Colorful List Accent 1" w:semiHidden="0" w:uiPriority="72" w:unhideWhenUsed="0"/>
-    <w:lsdException w:name="Colorful Grid Accent 1" w:semiHidden="0" w:uiPriority="73" w:unhideWhenUsed="0"/>
-    <w:lsdException w:name="Light Shading Accent 2" w:semiHidden="0" w:uiPriority="60" w:unhideWhenUsed="0"/>
-    <w:lsdException w:name="Light List Accent 2" w:semiHidden="0" w:uiPriority="61" w:unhideWhenUsed="0"/>
-    <w:lsdException w:name="Light Grid Accent 2" w:semiHidden="0" w:uiPriority="62" w:unhideWhenUsed="0"/>
-    <w:lsdException w:name="Medium Shading 1 Accent 2" w:semiHidden="0" w:uiPriority="63" w:unhideWhenUsed="0"/>
-    <w:lsdException w:name="Medium Shading 2 Accent 2" w:semiHidden="0" w:uiPriority="64" w:unhideWhenUsed="0"/>
-    <w:lsdException w:name="Medium List 1 Accent 2" w:semiHidden="0" w:uiPriority="65" w:unhideWhenUsed="0"/>
-    <w:lsdException w:name="Medium List 2 Accent 2" w:semiHidden="0" w:uiPriority="66" w:unhideWhenUsed="0"/>
-    <w:lsdException w:name="Medium Grid 1 Accent 2" w:semiHidden="0" w:uiPriority="67" w:unhideWhenUsed="0"/>
-    <w:lsdException w:name="Medium Grid 2 Accent 2" w:semiHidden="0" w:uiPriority="68" w:unhideWhenUsed="0"/>
-    <w:lsdException w:name="Medium Grid 3 Accent 2" w:semiHidden="0" w:uiPriority="69" w:unhideWhenUsed="0"/>
-    <w:lsdException w:name="Dark List Accent 2" w:semiHidden="0" w:uiPriority="70" w:unhideWhenUsed="0"/>
-    <w:lsdException w:name="Colorful Shading Accent 2" w:semiHidden="0" w:uiPriority="71" w:unhideWhenUsed="0"/>
-    <w:lsdException w:name="Colorful List Accent 2" w:semiHidden="0" w:uiPriority="72" w:unhideWhenUsed="0"/>
-    <w:lsdException w:name="Colorful Grid Accent 2" w:semiHidden="0" w:uiPriority="73" w:unhideWhenUsed="0"/>
-    <w:lsdException w:name="Light Shading Accent 3" w:semiHidden="0" w:uiPriority="60" w:unhideWhenUsed="0"/>
-    <w:lsdException w:name="Light List Accent 3" w:semiHidden="0" w:uiPriority="61" w:unhideWhenUsed="0"/>
-    <w:lsdException w:name="Light Grid Accent 3" w:semiHidden="0" w:uiPriority="62" w:unhideWhenUsed="0"/>
-    <w:lsdException w:name="Medium Shading 1 Accent 3" w:semiHidden="0" w:uiPriority="63" w:unhideWhenUsed="0"/>
-    <w:lsdException w:name="Medium Shading 2 Accent 3" w:semiHidden="0" w:uiPriority="64" w:unhideWhenUsed="0"/>
-    <w:lsdException w:name="Medium List 1 Accent 3" w:semiHidden="0" w:uiPriority="65" w:unhideWhenUsed="0"/>
-    <w:lsdException w:name="Medium List 2 Accent 3" w:semiHidden="0" w:uiPriority="66" w:unhideWhenUsed="0"/>
-    <w:lsdException w:name="Medium Grid 1 Accent 3" w:semiHidden="0" w:uiPriority="67" w:unhideWhenUsed="0"/>
-    <w:lsdException w:name="Medium Grid 2 Accent 3" w:semiHidden="0" w:uiPriority="68" w:unhideWhenUsed="0"/>
-    <w:lsdException w:name="Medium Grid 3 Accent 3" w:semiHidden="0" w:uiPriority="69" w:unhideWhenUsed="0"/>
-    <w:lsdException w:name="Dark List Accent 3" w:semiHidden="0" w:uiPriority="70" w:unhideWhenUsed="0"/>
-    <w:lsdException w:name="Colorful Shading Accent 3" w:semiHidden="0" w:uiPriority="71" w:unhideWhenUsed="0"/>
-    <w:lsdException w:name="Colorful List Accent 3" w:semiHidden="0" w:uiPriority="72" w:unhideWhenUsed="0"/>
-    <w:lsdException w:name="Colorful Grid Accent 3" w:semiHidden="0" w:uiPriority="73" w:unhideWhenUsed="0"/>
-    <w:lsdException w:name="Light Shading Accent 4" w:semiHidden="0" w:uiPriority="60" w:unhideWhenUsed="0"/>
-    <w:lsdException w:name="Light List Accent 4" w:semiHidden="0" w:uiPriority="61" w:unhideWhenUsed="0"/>
-    <w:lsdException w:name="Light Grid Accent 4" w:semiHidden="0" w:uiPriority="62" w:unhideWhenUsed="0"/>
-    <w:lsdException w:name="Medium Shading 1 Accent 4" w:semiHidden="0" w:uiPriority="63" w:unhideWhenUsed="0"/>
-    <w:lsdException w:name="Medium Shading 2 Accent 4" w:semiHidden="0" w:uiPriority="64" w:unhideWhenUsed="0"/>
-    <w:lsdException w:name="Medium List 1 Accent 4" w:semiHidden="0" w:uiPriority="65" w:unhideWhenUsed="0"/>
-    <w:lsdException w:name="Medium List 2 Accent 4" w:semiHidden="0" w:uiPriority="66" w:unhideWhenUsed="0"/>
-    <w:lsdException w:name="Medium Grid 1 Accent 4" w:semiHidden="0" w:uiPriority="67" w:unhideWhenUsed="0"/>
-    <w:lsdException w:name="Medium Grid 2 Accent 4" w:semiHidden="0" w:uiPriority="68" w:unhideWhenUsed="0"/>
-    <w:lsdException w:name="Medium Grid 3 Accent 4" w:semiHidden="0" w:uiPriority="69" w:unhideWhenUsed="0"/>
-    <w:lsdException w:name="Dark List Accent 4" w:semiHidden="0" w:uiPriority="70" w:unhideWhenUsed="0"/>
-    <w:lsdException w:name="Colorful Shading Accent 4" w:semiHidden="0" w:uiPriority="71" w:unhideWhenUsed="0"/>
-    <w:lsdException w:name="Colorful List Accent 4" w:semiHidden="0" w:uiPriority="72" w:unhideWhenUsed="0"/>
-    <w:lsdException w:name="Colorful Grid Accent 4" w:semiHidden="0" w:uiPriority="73" w:unhideWhenUsed="0"/>
-    <w:lsdException w:name="Light Shading Accent 5" w:semiHidden="0" w:uiPriority="60" w:unhideWhenUsed="0"/>
-    <w:lsdException w:name="Light List Accent 5" w:semiHidden="0" w:uiPriority="61" w:unhideWhenUsed="0"/>
-    <w:lsdException w:name="Light Grid Accent 5" w:semiHidden="0" w:uiPriority="62" w:unhideWhenUsed="0"/>
-    <w:lsdException w:name="Medium Shading 1 Accent 5" w:semiHidden="0" w:uiPriority="63" w:unhideWhenUsed="0"/>
-    <w:lsdException w:name="Medium Shading 2 Accent 5" w:semiHidden="0" w:uiPriority="64" w:unhideWhenUsed="0"/>
-    <w:lsdException w:name="Medium List 1 Accent 5" w:semiHidden="0" w:uiPriority="65" w:unhideWhenUsed="0"/>
-    <w:lsdException w:name="Medium List 2 Accent 5" w:semiHidden="0" w:uiPriority="66" w:unhideWhenUsed="0"/>
-    <w:lsdException w:name="Medium Grid 1 Accent 5" w:semiHidden="0" w:uiPriority="67" w:unhideWhenUsed="0"/>
-    <w:lsdException w:name="Medium Grid 2 Accent 5" w:semiHidden="0" w:uiPriority="68" w:unhideWhenUsed="0"/>
-    <w:lsdException w:name="Medium Grid 3 Accent 5" w:semiHidden="0" w:uiPriority="69" w:unhideWhenUsed="0"/>
-    <w:lsdException w:name="Dark List Accent 5" w:semiHidden="0" w:uiPriority="70" w:unhideWhenUsed="0"/>
-    <w:lsdException w:name="Colorful Shading Accent 5" w:semiHidden="0" w:uiPriority="71" w:unhideWhenUsed="0"/>
-    <w:lsdException w:name="Colorful List Accent 5" w:semiHidden="0" w:uiPriority="72" w:unhideWhenUsed="0"/>
-    <w:lsdException w:name="Colorful Grid Accent 5" w:semiHidden="0" w:uiPriority="73" w:unhideWhenUsed="0"/>
-    <w:lsdException w:name="Light Shading Accent 6" w:semiHidden="0" w:uiPriority="60" w:unhideWhenUsed="0"/>
-    <w:lsdException w:name="Light List Accent 6" w:semiHidden="0" w:uiPriority="61" w:unhideWhenUsed="0"/>
-    <w:lsdException w:name="Light Grid Accent 6" w:semiHidden="0" w:uiPriority="62" w:unhideWhenUsed="0"/>
-    <w:lsdException w:name="Medium Shading 1 Accent 6" w:semiHidden="0" w:uiPriority="63" w:unhideWhenUsed="0"/>
-    <w:lsdException w:name="Medium Shading 2 Accent 6" w:semiHidden="0" w:uiPriority="64" w:unhideWhenUsed="0"/>
-    <w:lsdException w:name="Medium List 1 Accent 6" w:semiHidden="0" w:uiPriority="65" w:unhideWhenUsed="0"/>
-    <w:lsdException w:name="Medium List 2 Accent 6" w:semiHidden="0" w:uiPriority="66" w:unhideWhenUsed="0"/>
-    <w:lsdException w:name="Medium Grid 1 Accent 6" w:semiHidden="0" w:uiPriority="67" w:unhideWhenUsed="0"/>
-    <w:lsdException w:name="Medium Grid 2 Accent 6" w:semiHidden="0" w:uiPriority="68" w:unhideWhenUsed="0"/>
-    <w:lsdException w:name="Medium Grid 3 Accent 6" w:semiHidden="0" w:uiPriority="69" w:unhideWhenUsed="0"/>
-    <w:lsdException w:name="Dark List Accent 6" w:semiHidden="0" w:uiPriority="70" w:unhideWhenUsed="0"/>
-    <w:lsdException w:name="Colorful Shading Accent 6" w:semiHidden="0" w:uiPriority="71" w:unhideWhenUsed="0"/>
-    <w:lsdException w:name="Colorful List Accent 6" w:semiHidden="0" w:uiPriority="72" w:unhideWhenUsed="0"/>
-    <w:lsdException w:name="Colorful Grid Accent 6" w:semiHidden="0" w:uiPriority="73" w:unhideWhenUsed="0"/>
-    <w:lsdException w:name="Subtle Emphasis" w:semiHidden="0" w:uiPriority="19" w:unhideWhenUsed="0" w:qFormat="1"/>
-    <w:lsdException w:name="Intense Emphasis" w:semiHidden="0" w:uiPriority="21" w:unhideWhenUsed="0" w:qFormat="1"/>
-    <w:lsdException w:name="Subtle Reference" w:semiHidden="0" w:uiPriority="31" w:unhideWhenUsed="0" w:qFormat="1"/>
-    <w:lsdException w:name="Intense Reference" w:semiHidden="0" w:uiPriority="32" w:unhideWhenUsed="0" w:qFormat="1"/>
-    <w:lsdException w:name="Book Title" w:semiHidden="0" w:uiPriority="33" w:unhideWhenUsed="0" w:qFormat="1"/>
-    <w:lsdException w:name="Bibliography" w:uiPriority="37"/>
-    <w:lsdException w:name="TOC Heading" w:uiPriority="39" w:qFormat="1"/>
-  </w:latentStyles>
-  <w:style w:type="paragraph" w:default="1" w:styleId="a">
-    <w:name w:val="Normal"/>
-    <w:qFormat/>
+  <w:style w:type="paragraph" w:styleId="a7">
+    <w:name w:val="header"/>
+    <w:basedOn w:val="a"/>
+    <w:link w:val="a8"/>
+    <w:uiPriority w:val="99"/>
+    <w:unhideWhenUsed/>
+    <w:rsid w:val="001B54FF"/>
     <w:pPr>
-      <w:widowControl w:val="0"/>
-      <w:jc w:val="both"/>
+      <w:pBdr>
+        <w:bottom w:val="single" w:sz="6" w:space="1" w:color="auto"/>
+      </w:pBdr>
+      <w:tabs>
+        <w:tab w:val="center" w:pos="4153"/>
+        <w:tab w:val="right" w:pos="8306"/>
+      </w:tabs>
+      <w:snapToGrid w:val="0"/>
+      <w:jc w:val="center"/>
     </w:pPr>
-  </w:style>
-  <w:style w:type="paragraph" w:styleId="1">
-    <w:name w:val="heading 1"/>
-    <w:basedOn w:val="a"/>
-    <w:next w:val="a"/>
-    <w:link w:val="1Char"/>
-    <w:uiPriority w:val="9"/>
-    <w:qFormat/>
-    <w:rsid w:val="00A23066"/>
-    <w:pPr>
-      <w:keepNext/>
-      <w:keepLines/>
-      <w:spacing w:before="340" w:after="330" w:line="578" w:lineRule="auto"/>
-      <w:outlineLvl w:val="0"/>
-    </w:pPr>
-    <w:rPr>
-      <w:b/>
-      <w:bCs/>
-      <w:kern w:val="44"/>
-      <w:sz w:val="44"/>
-      <w:szCs w:val="44"/>
-    </w:rPr>
-  </w:style>
-  <w:style w:type="paragraph" w:styleId="2">
-    <w:name w:val="heading 2"/>
-    <w:basedOn w:val="a"/>
-    <w:next w:val="a"/>
-    <w:link w:val="2Char"/>
-    <w:uiPriority w:val="9"/>
-    <w:unhideWhenUsed/>
-    <w:qFormat/>
-    <w:rsid w:val="00A23066"/>
-    <w:pPr>
-      <w:keepNext/>
-      <w:keepLines/>
-      <w:spacing w:before="260" w:after="260" w:line="416" w:lineRule="auto"/>
-      <w:outlineLvl w:val="1"/>
-    </w:pPr>
-    <w:rPr>
-      <w:rFonts w:asciiTheme="majorHAnsi" w:eastAsiaTheme="majorEastAsia" w:hAnsiTheme="majorHAnsi" w:cstheme="majorBidi"/>
-      <w:b/>
-      <w:bCs/>
-      <w:sz w:val="32"/>
-      <w:szCs w:val="32"/>
-    </w:rPr>
-  </w:style>
-  <w:style w:type="paragraph" w:styleId="3">
-    <w:name w:val="heading 3"/>
-    <w:basedOn w:val="a"/>
-    <w:next w:val="a"/>
-    <w:link w:val="3Char"/>
-    <w:uiPriority w:val="9"/>
-    <w:unhideWhenUsed/>
-    <w:qFormat/>
-    <w:rsid w:val="002C68FC"/>
-    <w:pPr>
-      <w:keepNext/>
-      <w:keepLines/>
-      <w:spacing w:before="260" w:after="260" w:line="416" w:lineRule="auto"/>
-      <w:outlineLvl w:val="2"/>
-    </w:pPr>
-    <w:rPr>
-      <w:b/>
-      <w:bCs/>
-      <w:sz w:val="32"/>
-      <w:szCs w:val="32"/>
-    </w:rPr>
-  </w:style>
-  <w:style w:type="paragraph" w:styleId="4">
-    <w:name w:val="heading 4"/>
-    <w:basedOn w:val="a"/>
-    <w:next w:val="a"/>
-    <w:link w:val="4Char"/>
-    <w:uiPriority w:val="9"/>
-    <w:unhideWhenUsed/>
-    <w:qFormat/>
-    <w:rsid w:val="00A95D0D"/>
-    <w:pPr>
-      <w:keepNext/>
-      <w:keepLines/>
-      <w:spacing w:before="280" w:after="290" w:line="376" w:lineRule="auto"/>
-      <w:outlineLvl w:val="3"/>
-    </w:pPr>
-    <w:rPr>
-      <w:rFonts w:asciiTheme="majorHAnsi" w:eastAsiaTheme="majorEastAsia" w:hAnsiTheme="majorHAnsi" w:cstheme="majorBidi"/>
-      <w:b/>
-      <w:bCs/>
-      <w:sz w:val="28"/>
-      <w:szCs w:val="28"/>
-    </w:rPr>
-  </w:style>
-  <w:style w:type="character" w:default="1" w:styleId="a0">
-    <w:name w:val="Default Paragraph Font"/>
-    <w:uiPriority w:val="1"/>
-    <w:unhideWhenUsed/>
-  </w:style>
-  <w:style w:type="table" w:default="1" w:styleId="a1">
-    <w:name w:val="Normal Table"/>
-    <w:uiPriority w:val="99"/>
-    <w:semiHidden/>
-    <w:unhideWhenUsed/>
-    <w:tblPr>
-      <w:tblInd w:w="0" w:type="dxa"/>
-      <w:tblCellMar>
-        <w:top w:w="0" w:type="dxa"/>
-        <w:left w:w="108" w:type="dxa"/>
-        <w:bottom w:w="0" w:type="dxa"/>
-        <w:right w:w="108" w:type="dxa"/>
-      </w:tblCellMar>
-    </w:tblPr>
-  </w:style>
-  <w:style w:type="numbering" w:default="1" w:styleId="a2">
-    <w:name w:val="No List"/>
-    <w:uiPriority w:val="99"/>
-    <w:semiHidden/>
-    <w:unhideWhenUsed/>
-  </w:style>
-  <w:style w:type="character" w:customStyle="1" w:styleId="1Char">
-    <w:name w:val="标题 1 Char"/>
-    <w:basedOn w:val="a0"/>
-    <w:link w:val="1"/>
-    <w:uiPriority w:val="9"/>
-    <w:rsid w:val="00A23066"/>
-    <w:rPr>
-      <w:b/>
-      <w:bCs/>
-      <w:kern w:val="44"/>
-      <w:sz w:val="44"/>
-      <w:szCs w:val="44"/>
-    </w:rPr>
-  </w:style>
-  <w:style w:type="paragraph" w:styleId="a3">
-    <w:name w:val="Balloon Text"/>
-    <w:basedOn w:val="a"/>
-    <w:link w:val="Char"/>
-    <w:uiPriority w:val="99"/>
-    <w:semiHidden/>
-    <w:unhideWhenUsed/>
-    <w:rsid w:val="00A23066"/>
     <w:rPr>
       <w:sz w:val="18"/>
       <w:szCs w:val="18"/>
     </w:rPr>
   </w:style>
-  <w:style w:type="character" w:customStyle="1" w:styleId="Char">
-    <w:name w:val="批注框文本 Char"/>
+  <w:style w:type="character" w:customStyle="1" w:styleId="a8">
+    <w:name w:val="页眉 字符"/>
     <w:basedOn w:val="a0"/>
-    <w:link w:val="a3"/>
+    <w:link w:val="a7"/>
     <w:uiPriority w:val="99"/>
-    <w:semiHidden/>
-    <w:rsid w:val="00A23066"/>
+    <w:rsid w:val="001B54FF"/>
     <w:rPr>
       <w:sz w:val="18"/>
       <w:szCs w:val="18"/>
     </w:rPr>
   </w:style>
-  <w:style w:type="character" w:customStyle="1" w:styleId="2Char">
-    <w:name w:val="标题 2 Char"/>
-    <w:basedOn w:val="a0"/>
-    <w:link w:val="2"/>
-    <w:uiPriority w:val="9"/>
-    <w:rsid w:val="00A23066"/>
+  <w:style w:type="paragraph" w:styleId="a9">
+    <w:name w:val="footer"/>
+    <w:basedOn w:val="a"/>
+    <w:link w:val="aa"/>
+    <w:uiPriority w:val="99"/>
+    <w:unhideWhenUsed/>
+    <w:rsid w:val="001B54FF"/>
+    <w:pPr>
+      <w:tabs>
+        <w:tab w:val="center" w:pos="4153"/>
+        <w:tab w:val="right" w:pos="8306"/>
+      </w:tabs>
+      <w:snapToGrid w:val="0"/>
+      <w:jc w:val="left"/>
+    </w:pPr>
     <w:rPr>
-      <w:rFonts w:asciiTheme="majorHAnsi" w:eastAsiaTheme="majorEastAsia" w:hAnsiTheme="majorHAnsi" w:cstheme="majorBidi"/>
-      <w:b/>
-      <w:bCs/>
-      <w:sz w:val="32"/>
-      <w:szCs w:val="32"/>
+      <w:sz w:val="18"/>
+      <w:szCs w:val="18"/>
     </w:rPr>
   </w:style>
-  <w:style w:type="character" w:customStyle="1" w:styleId="3Char">
-    <w:name w:val="标题 3 Char"/>
+  <w:style w:type="character" w:customStyle="1" w:styleId="aa">
+    <w:name w:val="页脚 字符"/>
     <w:basedOn w:val="a0"/>
-    <w:link w:val="3"/>
-    <w:uiPriority w:val="9"/>
-    <w:rsid w:val="002C68FC"/>
+    <w:link w:val="a9"/>
+    <w:uiPriority w:val="99"/>
+    <w:rsid w:val="001B54FF"/>
     <w:rPr>
-      <w:b/>
-      <w:bCs/>
-      <w:sz w:val="32"/>
-      <w:szCs w:val="32"/>
-    </w:rPr>
-  </w:style>
-  <w:style w:type="paragraph" w:styleId="a4">
-    <w:name w:val="List Paragraph"/>
-    <w:basedOn w:val="a"/>
-    <w:uiPriority w:val="34"/>
-    <w:qFormat/>
-    <w:rsid w:val="002C68FC"/>
-    <w:pPr>
-      <w:ind w:firstLineChars="200" w:firstLine="420"/>
-    </w:pPr>
-  </w:style>
-  <w:style w:type="character" w:styleId="a5">
-    <w:name w:val="Hyperlink"/>
-    <w:basedOn w:val="a0"/>
-    <w:uiPriority w:val="99"/>
-    <w:semiHidden/>
-    <w:unhideWhenUsed/>
-    <w:rsid w:val="00104DC7"/>
-    <w:rPr>
-      <w:color w:val="0000FF"/>
-      <w:u w:val="single"/>
-    </w:rPr>
-  </w:style>
-  <w:style w:type="character" w:customStyle="1" w:styleId="apple-converted-space">
-    <w:name w:val="apple-converted-space"/>
-    <w:basedOn w:val="a0"/>
-    <w:rsid w:val="00104DC7"/>
-  </w:style>
-  <w:style w:type="character" w:customStyle="1" w:styleId="4Char">
-    <w:name w:val="标题 4 Char"/>
-    <w:basedOn w:val="a0"/>
-    <w:link w:val="4"/>
-    <w:uiPriority w:val="9"/>
-    <w:rsid w:val="00A95D0D"/>
-    <w:rPr>
-      <w:rFonts w:asciiTheme="majorHAnsi" w:eastAsiaTheme="majorEastAsia" w:hAnsiTheme="majorHAnsi" w:cstheme="majorBidi"/>
-      <w:b/>
-      <w:bCs/>
-      <w:sz w:val="28"/>
-      <w:szCs w:val="28"/>
+      <w:sz w:val="18"/>
+      <w:szCs w:val="18"/>
     </w:rPr>
   </w:style>
 </w:styles>
